--- a/Docker Assignment1.docx
+++ b/Docker Assignment1.docx
@@ -503,7 +503,6 @@
       <w:pPr>
         <w:ind w:left="360"/>
       </w:pPr>
-      <w:bookmarkStart w:id="0" w:name="_GoBack"/>
       <w:r>
         <w:rPr>
           <w:noProof/>
@@ -545,7 +544,6 @@
           </wp:inline>
         </w:drawing>
       </w:r>
-      <w:bookmarkEnd w:id="0"/>
     </w:p>
     <w:p>
       <w:pPr>
@@ -607,11 +605,66 @@
       </w:r>
     </w:p>
     <w:p>
-      <w:r>
-        <w:t xml:space="preserve">  </w:t>
-      </w:r>
-      <w:r>
-        <w:t xml:space="preserve">8. Find out the "Full" </w:t>
+      <w:pPr>
+        <w:pStyle w:val="ListParagraph"/>
+      </w:pPr>
+    </w:p>
+    <w:p>
+      <w:pPr>
+        <w:pStyle w:val="ListParagraph"/>
+      </w:pPr>
+      <w:r>
+        <w:rPr>
+          <w:noProof/>
+          <w:lang w:eastAsia="en-IN"/>
+        </w:rPr>
+        <w:drawing>
+          <wp:inline distT="0" distB="0" distL="0" distR="0" wp14:anchorId="05404FF8" wp14:editId="34256C51">
+            <wp:extent cx="5731510" cy="670560"/>
+            <wp:effectExtent l="0" t="0" r="2540" b="0"/>
+            <wp:docPr id="6" name="Picture 6"/>
+            <wp:cNvGraphicFramePr>
+              <a:graphicFrameLocks xmlns:a="http://schemas.openxmlformats.org/drawingml/2006/main" noChangeAspect="1"/>
+            </wp:cNvGraphicFramePr>
+            <a:graphic xmlns:a="http://schemas.openxmlformats.org/drawingml/2006/main">
+              <a:graphicData uri="http://schemas.openxmlformats.org/drawingml/2006/picture">
+                <pic:pic xmlns:pic="http://schemas.openxmlformats.org/drawingml/2006/picture">
+                  <pic:nvPicPr>
+                    <pic:cNvPr id="1" name=""/>
+                    <pic:cNvPicPr/>
+                  </pic:nvPicPr>
+                  <pic:blipFill>
+                    <a:blip r:embed="rId10"/>
+                    <a:stretch>
+                      <a:fillRect/>
+                    </a:stretch>
+                  </pic:blipFill>
+                  <pic:spPr>
+                    <a:xfrm>
+                      <a:off x="0" y="0"/>
+                      <a:ext cx="5731510" cy="670560"/>
+                    </a:xfrm>
+                    <a:prstGeom prst="rect">
+                      <a:avLst/>
+                    </a:prstGeom>
+                  </pic:spPr>
+                </pic:pic>
+              </a:graphicData>
+            </a:graphic>
+          </wp:inline>
+        </w:drawing>
+      </w:r>
+    </w:p>
+    <w:p>
+      <w:pPr>
+        <w:pStyle w:val="ListParagraph"/>
+        <w:numPr>
+          <w:ilvl w:val="0"/>
+          <w:numId w:val="1"/>
+        </w:numPr>
+      </w:pPr>
+      <w:r>
+        <w:t xml:space="preserve">Find out the "Full" </w:t>
       </w:r>
       <w:proofErr w:type="spellStart"/>
       <w:r>
@@ -622,6 +675,4581 @@
         <w:t xml:space="preserve"> of the container and write it below.</w:t>
       </w:r>
     </w:p>
+    <w:p>
+      <w:pPr>
+        <w:pStyle w:val="HTMLPreformatted"/>
+        <w:ind w:left="720"/>
+        <w:textAlignment w:val="baseline"/>
+        <w:rPr>
+          <w:rStyle w:val="HTMLCode"/>
+          <w:rFonts w:ascii="Consolas" w:hAnsi="Consolas"/>
+        </w:rPr>
+      </w:pPr>
+      <w:proofErr w:type="spellStart"/>
+      <w:r>
+        <w:rPr>
+          <w:rStyle w:val="HTMLCode"/>
+          <w:rFonts w:ascii="Consolas" w:hAnsi="Consolas"/>
+          <w:bdr w:val="none" w:sz="0" w:space="0" w:color="auto" w:frame="1"/>
+        </w:rPr>
+        <w:t>docker</w:t>
+      </w:r>
+      <w:proofErr w:type="spellEnd"/>
+      <w:r>
+        <w:rPr>
+          <w:rStyle w:val="HTMLCode"/>
+          <w:rFonts w:ascii="Consolas" w:hAnsi="Consolas"/>
+          <w:bdr w:val="none" w:sz="0" w:space="0" w:color="auto" w:frame="1"/>
+        </w:rPr>
+        <w:t xml:space="preserve"> inspect --format="{</w:t>
+      </w:r>
+      <w:proofErr w:type="gramStart"/>
+      <w:r>
+        <w:rPr>
+          <w:rStyle w:val="HTMLCode"/>
+          <w:rFonts w:ascii="Consolas" w:hAnsi="Consolas"/>
+          <w:bdr w:val="none" w:sz="0" w:space="0" w:color="auto" w:frame="1"/>
+        </w:rPr>
+        <w:t>{.Id</w:t>
+      </w:r>
+      <w:proofErr w:type="gramEnd"/>
+      <w:r>
+        <w:rPr>
+          <w:rStyle w:val="HTMLCode"/>
+          <w:rFonts w:ascii="Consolas" w:hAnsi="Consolas"/>
+          <w:bdr w:val="none" w:sz="0" w:space="0" w:color="auto" w:frame="1"/>
+        </w:rPr>
+        <w:t xml:space="preserve">}}" </w:t>
+      </w:r>
+      <w:proofErr w:type="spellStart"/>
+      <w:r>
+        <w:rPr>
+          <w:rStyle w:val="HTMLCode"/>
+          <w:rFonts w:ascii="Consolas" w:hAnsi="Consolas"/>
+          <w:bdr w:val="none" w:sz="0" w:space="0" w:color="auto" w:frame="1"/>
+        </w:rPr>
+        <w:t>container_name</w:t>
+      </w:r>
+      <w:proofErr w:type="spellEnd"/>
+    </w:p>
+    <w:p>
+      <w:pPr>
+        <w:pStyle w:val="HTMLPreformatted"/>
+        <w:ind w:left="720"/>
+        <w:textAlignment w:val="baseline"/>
+        <w:rPr>
+          <w:rStyle w:val="HTMLCode"/>
+          <w:rFonts w:ascii="Consolas" w:hAnsi="Consolas"/>
+          <w:bdr w:val="none" w:sz="0" w:space="0" w:color="auto" w:frame="1"/>
+        </w:rPr>
+      </w:pPr>
+    </w:p>
+    <w:p>
+      <w:pPr>
+        <w:pStyle w:val="HTMLPreformatted"/>
+        <w:ind w:left="720"/>
+        <w:textAlignment w:val="baseline"/>
+        <w:rPr>
+          <w:rFonts w:ascii="Consolas" w:hAnsi="Consolas"/>
+        </w:rPr>
+      </w:pPr>
+      <w:r>
+        <w:rPr>
+          <w:noProof/>
+        </w:rPr>
+        <w:drawing>
+          <wp:inline distT="0" distB="0" distL="0" distR="0" wp14:anchorId="0515FF49" wp14:editId="159372EA">
+            <wp:extent cx="5731510" cy="277495"/>
+            <wp:effectExtent l="0" t="0" r="2540" b="8255"/>
+            <wp:docPr id="8" name="Picture 8"/>
+            <wp:cNvGraphicFramePr>
+              <a:graphicFrameLocks xmlns:a="http://schemas.openxmlformats.org/drawingml/2006/main" noChangeAspect="1"/>
+            </wp:cNvGraphicFramePr>
+            <a:graphic xmlns:a="http://schemas.openxmlformats.org/drawingml/2006/main">
+              <a:graphicData uri="http://schemas.openxmlformats.org/drawingml/2006/picture">
+                <pic:pic xmlns:pic="http://schemas.openxmlformats.org/drawingml/2006/picture">
+                  <pic:nvPicPr>
+                    <pic:cNvPr id="1" name=""/>
+                    <pic:cNvPicPr/>
+                  </pic:nvPicPr>
+                  <pic:blipFill>
+                    <a:blip r:embed="rId11"/>
+                    <a:stretch>
+                      <a:fillRect/>
+                    </a:stretch>
+                  </pic:blipFill>
+                  <pic:spPr>
+                    <a:xfrm>
+                      <a:off x="0" y="0"/>
+                      <a:ext cx="5731510" cy="277495"/>
+                    </a:xfrm>
+                    <a:prstGeom prst="rect">
+                      <a:avLst/>
+                    </a:prstGeom>
+                  </pic:spPr>
+                </pic:pic>
+              </a:graphicData>
+            </a:graphic>
+          </wp:inline>
+        </w:drawing>
+      </w:r>
+    </w:p>
+    <w:p>
+      <w:pPr>
+        <w:pStyle w:val="HTMLPreformatted"/>
+        <w:ind w:left="720"/>
+        <w:textAlignment w:val="baseline"/>
+        <w:rPr>
+          <w:rFonts w:ascii="Consolas" w:hAnsi="Consolas"/>
+        </w:rPr>
+      </w:pPr>
+    </w:p>
+    <w:p>
+      <w:pPr>
+        <w:pStyle w:val="HTMLPreformatted"/>
+        <w:ind w:left="720"/>
+        <w:textAlignment w:val="baseline"/>
+        <w:rPr>
+          <w:rFonts w:ascii="Consolas" w:hAnsi="Consolas"/>
+        </w:rPr>
+      </w:pPr>
+    </w:p>
+    <w:p>
+      <w:pPr>
+        <w:pStyle w:val="HTMLPreformatted"/>
+        <w:textAlignment w:val="baseline"/>
+        <w:rPr>
+          <w:rFonts w:ascii="Consolas" w:hAnsi="Consolas"/>
+        </w:rPr>
+      </w:pPr>
+      <w:r>
+        <w:rPr>
+          <w:rFonts w:ascii="Consolas" w:hAnsi="Consolas"/>
+        </w:rPr>
+        <w:t xml:space="preserve">    9.</w:t>
+      </w:r>
+      <w:r>
+        <w:rPr>
+          <w:rFonts w:ascii="Consolas" w:hAnsi="Consolas"/>
+        </w:rPr>
+        <w:t>Find out how many image layers are used to build this image.</w:t>
+      </w:r>
+    </w:p>
+    <w:p>
+      <w:pPr>
+        <w:pStyle w:val="HTMLPreformatted"/>
+        <w:textAlignment w:val="baseline"/>
+        <w:rPr>
+          <w:rFonts w:ascii="Consolas" w:hAnsi="Consolas"/>
+        </w:rPr>
+      </w:pPr>
+    </w:p>
+    <w:p>
+      <w:pPr>
+        <w:pStyle w:val="HTMLPreformatted"/>
+        <w:textAlignment w:val="baseline"/>
+        <w:rPr>
+          <w:rFonts w:ascii="Consolas" w:hAnsi="Consolas"/>
+        </w:rPr>
+      </w:pPr>
+      <w:r>
+        <w:rPr>
+          <w:rFonts w:ascii="Consolas" w:hAnsi="Consolas"/>
+        </w:rPr>
+        <w:t xml:space="preserve">       Docker history </w:t>
+      </w:r>
+      <w:proofErr w:type="spellStart"/>
+      <w:r>
+        <w:rPr>
+          <w:rFonts w:ascii="Consolas" w:hAnsi="Consolas"/>
+        </w:rPr>
+        <w:t>nginx</w:t>
+      </w:r>
+      <w:proofErr w:type="spellEnd"/>
+    </w:p>
+    <w:p>
+      <w:pPr>
+        <w:pStyle w:val="HTMLPreformatted"/>
+        <w:textAlignment w:val="baseline"/>
+        <w:rPr>
+          <w:rFonts w:ascii="Consolas" w:hAnsi="Consolas"/>
+        </w:rPr>
+      </w:pPr>
+      <w:r>
+        <w:rPr>
+          <w:noProof/>
+        </w:rPr>
+        <w:drawing>
+          <wp:inline distT="0" distB="0" distL="0" distR="0" wp14:anchorId="07A190DF" wp14:editId="4902E6C5">
+            <wp:extent cx="5731510" cy="1671955"/>
+            <wp:effectExtent l="0" t="0" r="2540" b="4445"/>
+            <wp:docPr id="9" name="Picture 9"/>
+            <wp:cNvGraphicFramePr>
+              <a:graphicFrameLocks xmlns:a="http://schemas.openxmlformats.org/drawingml/2006/main" noChangeAspect="1"/>
+            </wp:cNvGraphicFramePr>
+            <a:graphic xmlns:a="http://schemas.openxmlformats.org/drawingml/2006/main">
+              <a:graphicData uri="http://schemas.openxmlformats.org/drawingml/2006/picture">
+                <pic:pic xmlns:pic="http://schemas.openxmlformats.org/drawingml/2006/picture">
+                  <pic:nvPicPr>
+                    <pic:cNvPr id="1" name=""/>
+                    <pic:cNvPicPr/>
+                  </pic:nvPicPr>
+                  <pic:blipFill>
+                    <a:blip r:embed="rId12"/>
+                    <a:stretch>
+                      <a:fillRect/>
+                    </a:stretch>
+                  </pic:blipFill>
+                  <pic:spPr>
+                    <a:xfrm>
+                      <a:off x="0" y="0"/>
+                      <a:ext cx="5731510" cy="1671955"/>
+                    </a:xfrm>
+                    <a:prstGeom prst="rect">
+                      <a:avLst/>
+                    </a:prstGeom>
+                  </pic:spPr>
+                </pic:pic>
+              </a:graphicData>
+            </a:graphic>
+          </wp:inline>
+        </w:drawing>
+      </w:r>
+    </w:p>
+    <w:p>
+      <w:pPr>
+        <w:pStyle w:val="HTMLPreformatted"/>
+        <w:textAlignment w:val="baseline"/>
+        <w:rPr>
+          <w:rFonts w:ascii="Consolas" w:hAnsi="Consolas"/>
+        </w:rPr>
+      </w:pPr>
+    </w:p>
+    <w:p>
+      <w:pPr>
+        <w:pStyle w:val="HTMLPreformatted"/>
+        <w:numPr>
+          <w:ilvl w:val="0"/>
+          <w:numId w:val="2"/>
+        </w:numPr>
+        <w:textAlignment w:val="baseline"/>
+        <w:rPr>
+          <w:rFonts w:ascii="Consolas" w:hAnsi="Consolas"/>
+        </w:rPr>
+      </w:pPr>
+      <w:r>
+        <w:rPr>
+          <w:rFonts w:ascii="Consolas" w:hAnsi="Consolas"/>
+        </w:rPr>
+        <w:t xml:space="preserve">Get the Apache Tomcat 7 server image from the </w:t>
+      </w:r>
+      <w:proofErr w:type="spellStart"/>
+      <w:r>
+        <w:rPr>
+          <w:rFonts w:ascii="Consolas" w:hAnsi="Consolas"/>
+        </w:rPr>
+        <w:t>docker</w:t>
+      </w:r>
+      <w:proofErr w:type="spellEnd"/>
+      <w:r>
+        <w:rPr>
+          <w:rFonts w:ascii="Consolas" w:hAnsi="Consolas"/>
+        </w:rPr>
+        <w:t xml:space="preserve"> hub.</w:t>
+      </w:r>
+    </w:p>
+    <w:p>
+      <w:pPr>
+        <w:pStyle w:val="HTMLPreformatted"/>
+        <w:ind w:left="720"/>
+        <w:textAlignment w:val="baseline"/>
+        <w:rPr>
+          <w:rFonts w:ascii="Consolas" w:hAnsi="Consolas"/>
+        </w:rPr>
+      </w:pPr>
+    </w:p>
+    <w:p>
+      <w:pPr>
+        <w:pStyle w:val="HTMLPreformatted"/>
+        <w:textAlignment w:val="baseline"/>
+        <w:rPr>
+          <w:rFonts w:ascii="Consolas" w:hAnsi="Consolas"/>
+        </w:rPr>
+      </w:pPr>
+      <w:r>
+        <w:rPr>
+          <w:rFonts w:ascii="Consolas" w:hAnsi="Consolas"/>
+        </w:rPr>
+        <w:t xml:space="preserve">        </w:t>
+      </w:r>
+      <w:proofErr w:type="spellStart"/>
+      <w:r>
+        <w:rPr>
+          <w:rFonts w:ascii="Consolas" w:hAnsi="Consolas"/>
+        </w:rPr>
+        <w:t>docker</w:t>
+      </w:r>
+      <w:proofErr w:type="spellEnd"/>
+      <w:r>
+        <w:rPr>
+          <w:rFonts w:ascii="Consolas" w:hAnsi="Consolas"/>
+        </w:rPr>
+        <w:t xml:space="preserve"> pull tomcat</w:t>
+      </w:r>
+      <w:r>
+        <w:rPr>
+          <w:rFonts w:ascii="Consolas" w:hAnsi="Consolas"/>
+        </w:rPr>
+        <w:t>:7</w:t>
+      </w:r>
+    </w:p>
+    <w:p>
+      <w:pPr>
+        <w:pStyle w:val="HTMLPreformatted"/>
+        <w:textAlignment w:val="baseline"/>
+        <w:rPr>
+          <w:rFonts w:ascii="Consolas" w:hAnsi="Consolas"/>
+        </w:rPr>
+      </w:pPr>
+      <w:r>
+        <w:rPr>
+          <w:noProof/>
+        </w:rPr>
+        <w:drawing>
+          <wp:inline distT="0" distB="0" distL="0" distR="0" wp14:anchorId="773F6081" wp14:editId="420D9DB8">
+            <wp:extent cx="5731510" cy="2090420"/>
+            <wp:effectExtent l="0" t="0" r="2540" b="5080"/>
+            <wp:docPr id="11" name="Picture 11"/>
+            <wp:cNvGraphicFramePr>
+              <a:graphicFrameLocks xmlns:a="http://schemas.openxmlformats.org/drawingml/2006/main" noChangeAspect="1"/>
+            </wp:cNvGraphicFramePr>
+            <a:graphic xmlns:a="http://schemas.openxmlformats.org/drawingml/2006/main">
+              <a:graphicData uri="http://schemas.openxmlformats.org/drawingml/2006/picture">
+                <pic:pic xmlns:pic="http://schemas.openxmlformats.org/drawingml/2006/picture">
+                  <pic:nvPicPr>
+                    <pic:cNvPr id="1" name=""/>
+                    <pic:cNvPicPr/>
+                  </pic:nvPicPr>
+                  <pic:blipFill>
+                    <a:blip r:embed="rId13"/>
+                    <a:stretch>
+                      <a:fillRect/>
+                    </a:stretch>
+                  </pic:blipFill>
+                  <pic:spPr>
+                    <a:xfrm>
+                      <a:off x="0" y="0"/>
+                      <a:ext cx="5731510" cy="2090420"/>
+                    </a:xfrm>
+                    <a:prstGeom prst="rect">
+                      <a:avLst/>
+                    </a:prstGeom>
+                  </pic:spPr>
+                </pic:pic>
+              </a:graphicData>
+            </a:graphic>
+          </wp:inline>
+        </w:drawing>
+      </w:r>
+    </w:p>
+    <w:p>
+      <w:pPr>
+        <w:pStyle w:val="HTMLPreformatted"/>
+        <w:textAlignment w:val="baseline"/>
+        <w:rPr>
+          <w:rFonts w:ascii="Consolas" w:hAnsi="Consolas"/>
+        </w:rPr>
+      </w:pPr>
+    </w:p>
+    <w:p>
+      <w:pPr>
+        <w:pStyle w:val="HTMLPreformatted"/>
+        <w:textAlignment w:val="baseline"/>
+        <w:rPr>
+          <w:rFonts w:ascii="Consolas" w:hAnsi="Consolas"/>
+        </w:rPr>
+      </w:pPr>
+    </w:p>
+    <w:p>
+      <w:pPr>
+        <w:pStyle w:val="ListParagraph"/>
+      </w:pPr>
+    </w:p>
+    <w:p>
+      <w:pPr>
+        <w:pStyle w:val="ListParagraph"/>
+        <w:numPr>
+          <w:ilvl w:val="0"/>
+          <w:numId w:val="2"/>
+        </w:numPr>
+      </w:pPr>
+      <w:r>
+        <w:t>Run the Apache Tomcat 7, I mean create a container of Apache Tomcat</w:t>
+      </w:r>
+    </w:p>
+    <w:p>
+      <w:pPr>
+        <w:tabs>
+          <w:tab w:val="left" w:pos="1530"/>
+        </w:tabs>
+        <w:rPr>
+          <w:rFonts w:ascii="Segoe UI" w:hAnsi="Segoe UI" w:cs="Segoe UI"/>
+          <w:color w:val="24292E"/>
+          <w:sz w:val="21"/>
+          <w:szCs w:val="21"/>
+        </w:rPr>
+      </w:pPr>
+      <w:r>
+        <w:t xml:space="preserve">                  </w:t>
+      </w:r>
+      <w:proofErr w:type="spellStart"/>
+      <w:r>
+        <w:rPr>
+          <w:rFonts w:ascii="Segoe UI" w:hAnsi="Segoe UI" w:cs="Segoe UI"/>
+          <w:color w:val="24292E"/>
+          <w:sz w:val="21"/>
+          <w:szCs w:val="21"/>
+        </w:rPr>
+        <w:t>docker</w:t>
+      </w:r>
+      <w:proofErr w:type="spellEnd"/>
+      <w:r>
+        <w:rPr>
+          <w:rFonts w:ascii="Segoe UI" w:hAnsi="Segoe UI" w:cs="Segoe UI"/>
+          <w:color w:val="24292E"/>
+          <w:sz w:val="21"/>
+          <w:szCs w:val="21"/>
+        </w:rPr>
+        <w:t xml:space="preserve"> run --name tomcat8 -d -p 8080:8080 tomcat:7</w:t>
+      </w:r>
+    </w:p>
+    <w:p>
+      <w:r>
+        <w:rPr>
+          <w:noProof/>
+          <w:lang w:eastAsia="en-IN"/>
+        </w:rPr>
+        <w:lastRenderedPageBreak/>
+        <w:drawing>
+          <wp:inline distT="0" distB="0" distL="0" distR="0" wp14:anchorId="3639644E" wp14:editId="7686BB4E">
+            <wp:extent cx="5731510" cy="716915"/>
+            <wp:effectExtent l="0" t="0" r="2540" b="6985"/>
+            <wp:docPr id="7" name="Picture 7"/>
+            <wp:cNvGraphicFramePr>
+              <a:graphicFrameLocks xmlns:a="http://schemas.openxmlformats.org/drawingml/2006/main" noChangeAspect="1"/>
+            </wp:cNvGraphicFramePr>
+            <a:graphic xmlns:a="http://schemas.openxmlformats.org/drawingml/2006/main">
+              <a:graphicData uri="http://schemas.openxmlformats.org/drawingml/2006/picture">
+                <pic:pic xmlns:pic="http://schemas.openxmlformats.org/drawingml/2006/picture">
+                  <pic:nvPicPr>
+                    <pic:cNvPr id="1" name=""/>
+                    <pic:cNvPicPr/>
+                  </pic:nvPicPr>
+                  <pic:blipFill>
+                    <a:blip r:embed="rId14"/>
+                    <a:stretch>
+                      <a:fillRect/>
+                    </a:stretch>
+                  </pic:blipFill>
+                  <pic:spPr>
+                    <a:xfrm>
+                      <a:off x="0" y="0"/>
+                      <a:ext cx="5731510" cy="716915"/>
+                    </a:xfrm>
+                    <a:prstGeom prst="rect">
+                      <a:avLst/>
+                    </a:prstGeom>
+                  </pic:spPr>
+                </pic:pic>
+              </a:graphicData>
+            </a:graphic>
+          </wp:inline>
+        </w:drawing>
+      </w:r>
+    </w:p>
+    <w:p/>
+    <w:p>
+      <w:pPr>
+        <w:pStyle w:val="ListParagraph"/>
+        <w:numPr>
+          <w:ilvl w:val="0"/>
+          <w:numId w:val="2"/>
+        </w:numPr>
+      </w:pPr>
+      <w:r>
+        <w:t>Find out what is the IP Address of the Apache Tomcat Container that it is running on</w:t>
+      </w:r>
+    </w:p>
+    <w:p>
+      <w:pPr>
+        <w:tabs>
+          <w:tab w:val="left" w:pos="916"/>
+          <w:tab w:val="left" w:pos="1832"/>
+          <w:tab w:val="left" w:pos="2748"/>
+          <w:tab w:val="left" w:pos="3664"/>
+          <w:tab w:val="left" w:pos="4580"/>
+          <w:tab w:val="left" w:pos="5496"/>
+          <w:tab w:val="left" w:pos="6412"/>
+          <w:tab w:val="left" w:pos="7328"/>
+          <w:tab w:val="left" w:pos="8244"/>
+          <w:tab w:val="left" w:pos="9160"/>
+          <w:tab w:val="left" w:pos="10076"/>
+          <w:tab w:val="left" w:pos="10992"/>
+          <w:tab w:val="left" w:pos="11908"/>
+          <w:tab w:val="left" w:pos="12824"/>
+          <w:tab w:val="left" w:pos="13740"/>
+          <w:tab w:val="left" w:pos="14656"/>
+        </w:tabs>
+        <w:spacing w:after="0" w:line="360" w:lineRule="atLeast"/>
+        <w:ind w:left="720"/>
+        <w:textAlignment w:val="baseline"/>
+        <w:rPr>
+          <w:rFonts w:ascii="Consolas" w:eastAsia="Times New Roman" w:hAnsi="Consolas" w:cs="Courier New"/>
+          <w:sz w:val="20"/>
+          <w:szCs w:val="20"/>
+          <w:lang w:eastAsia="en-IN"/>
+        </w:rPr>
+      </w:pPr>
+      <w:r>
+        <w:rPr>
+          <w:rFonts w:ascii="Consolas" w:eastAsia="Times New Roman" w:hAnsi="Consolas" w:cs="Courier New"/>
+          <w:sz w:val="20"/>
+          <w:szCs w:val="20"/>
+          <w:lang w:eastAsia="en-IN"/>
+        </w:rPr>
+        <w:t xml:space="preserve">Docker inspect container id </w:t>
+      </w:r>
+    </w:p>
+    <w:p>
+      <w:pPr>
+        <w:tabs>
+          <w:tab w:val="left" w:pos="916"/>
+          <w:tab w:val="left" w:pos="1832"/>
+          <w:tab w:val="left" w:pos="2748"/>
+          <w:tab w:val="left" w:pos="3664"/>
+          <w:tab w:val="left" w:pos="4580"/>
+          <w:tab w:val="left" w:pos="5496"/>
+          <w:tab w:val="left" w:pos="6412"/>
+          <w:tab w:val="left" w:pos="7328"/>
+          <w:tab w:val="left" w:pos="8244"/>
+          <w:tab w:val="left" w:pos="9160"/>
+          <w:tab w:val="left" w:pos="10076"/>
+          <w:tab w:val="left" w:pos="10992"/>
+          <w:tab w:val="left" w:pos="11908"/>
+          <w:tab w:val="left" w:pos="12824"/>
+          <w:tab w:val="left" w:pos="13740"/>
+          <w:tab w:val="left" w:pos="14656"/>
+        </w:tabs>
+        <w:spacing w:after="0" w:line="360" w:lineRule="atLeast"/>
+        <w:ind w:left="720"/>
+        <w:textAlignment w:val="baseline"/>
+        <w:rPr>
+          <w:rFonts w:ascii="Consolas" w:eastAsia="Times New Roman" w:hAnsi="Consolas" w:cs="Courier New"/>
+          <w:sz w:val="20"/>
+          <w:szCs w:val="20"/>
+          <w:lang w:eastAsia="en-IN"/>
+        </w:rPr>
+      </w:pPr>
+    </w:p>
+    <w:p>
+      <w:pPr>
+        <w:pStyle w:val="ListParagraph"/>
+        <w:numPr>
+          <w:ilvl w:val="0"/>
+          <w:numId w:val="2"/>
+        </w:numPr>
+        <w:tabs>
+          <w:tab w:val="left" w:pos="916"/>
+          <w:tab w:val="left" w:pos="1832"/>
+          <w:tab w:val="left" w:pos="2748"/>
+          <w:tab w:val="left" w:pos="3664"/>
+          <w:tab w:val="left" w:pos="4580"/>
+          <w:tab w:val="left" w:pos="5496"/>
+          <w:tab w:val="left" w:pos="6412"/>
+          <w:tab w:val="left" w:pos="7328"/>
+          <w:tab w:val="left" w:pos="8244"/>
+          <w:tab w:val="left" w:pos="9160"/>
+          <w:tab w:val="left" w:pos="10076"/>
+          <w:tab w:val="left" w:pos="10992"/>
+          <w:tab w:val="left" w:pos="11908"/>
+          <w:tab w:val="left" w:pos="12824"/>
+          <w:tab w:val="left" w:pos="13740"/>
+          <w:tab w:val="left" w:pos="14656"/>
+        </w:tabs>
+        <w:spacing w:after="0" w:line="360" w:lineRule="atLeast"/>
+        <w:textAlignment w:val="baseline"/>
+        <w:rPr>
+          <w:rFonts w:ascii="Consolas" w:eastAsia="Times New Roman" w:hAnsi="Consolas" w:cs="Courier New"/>
+          <w:sz w:val="20"/>
+          <w:szCs w:val="20"/>
+          <w:lang w:eastAsia="en-IN"/>
+        </w:rPr>
+      </w:pPr>
+      <w:r>
+        <w:rPr>
+          <w:rFonts w:ascii="Consolas" w:eastAsia="Times New Roman" w:hAnsi="Consolas" w:cs="Courier New"/>
+          <w:sz w:val="20"/>
+          <w:szCs w:val="20"/>
+          <w:lang w:eastAsia="en-IN"/>
+        </w:rPr>
+        <w:t>Which Port it is using?</w:t>
+      </w:r>
+    </w:p>
+    <w:p>
+      <w:pPr>
+        <w:pStyle w:val="ListParagraph"/>
+        <w:tabs>
+          <w:tab w:val="left" w:pos="916"/>
+          <w:tab w:val="left" w:pos="1832"/>
+          <w:tab w:val="left" w:pos="2748"/>
+          <w:tab w:val="left" w:pos="3664"/>
+          <w:tab w:val="left" w:pos="4580"/>
+          <w:tab w:val="left" w:pos="5496"/>
+          <w:tab w:val="left" w:pos="6412"/>
+          <w:tab w:val="left" w:pos="7328"/>
+          <w:tab w:val="left" w:pos="8244"/>
+          <w:tab w:val="left" w:pos="9160"/>
+          <w:tab w:val="left" w:pos="10076"/>
+          <w:tab w:val="left" w:pos="10992"/>
+          <w:tab w:val="left" w:pos="11908"/>
+          <w:tab w:val="left" w:pos="12824"/>
+          <w:tab w:val="left" w:pos="13740"/>
+          <w:tab w:val="left" w:pos="14656"/>
+        </w:tabs>
+        <w:spacing w:after="0" w:line="360" w:lineRule="atLeast"/>
+        <w:ind w:left="1080"/>
+        <w:textAlignment w:val="baseline"/>
+        <w:rPr>
+          <w:rFonts w:ascii="Consolas" w:eastAsia="Times New Roman" w:hAnsi="Consolas" w:cs="Courier New"/>
+          <w:sz w:val="20"/>
+          <w:szCs w:val="20"/>
+          <w:lang w:eastAsia="en-IN"/>
+        </w:rPr>
+      </w:pPr>
+      <w:r>
+        <w:rPr>
+          <w:rFonts w:ascii="Consolas" w:eastAsia="Times New Roman" w:hAnsi="Consolas" w:cs="Courier New"/>
+          <w:sz w:val="20"/>
+          <w:szCs w:val="20"/>
+          <w:lang w:eastAsia="en-IN"/>
+        </w:rPr>
+        <w:t>Docker inspect container id</w:t>
+      </w:r>
+    </w:p>
+    <w:p>
+      <w:pPr>
+        <w:tabs>
+          <w:tab w:val="left" w:pos="916"/>
+          <w:tab w:val="left" w:pos="1832"/>
+          <w:tab w:val="left" w:pos="2748"/>
+          <w:tab w:val="left" w:pos="3664"/>
+          <w:tab w:val="left" w:pos="4580"/>
+          <w:tab w:val="left" w:pos="5496"/>
+          <w:tab w:val="left" w:pos="6412"/>
+          <w:tab w:val="left" w:pos="7328"/>
+          <w:tab w:val="left" w:pos="8244"/>
+          <w:tab w:val="left" w:pos="9160"/>
+          <w:tab w:val="left" w:pos="10076"/>
+          <w:tab w:val="left" w:pos="10992"/>
+          <w:tab w:val="left" w:pos="11908"/>
+          <w:tab w:val="left" w:pos="12824"/>
+          <w:tab w:val="left" w:pos="13740"/>
+          <w:tab w:val="left" w:pos="14656"/>
+        </w:tabs>
+        <w:spacing w:after="0" w:line="360" w:lineRule="atLeast"/>
+        <w:textAlignment w:val="baseline"/>
+        <w:rPr>
+          <w:rFonts w:ascii="Consolas" w:eastAsia="Times New Roman" w:hAnsi="Consolas" w:cs="Courier New"/>
+          <w:sz w:val="20"/>
+          <w:szCs w:val="20"/>
+          <w:lang w:eastAsia="en-IN"/>
+        </w:rPr>
+      </w:pPr>
+      <w:r>
+        <w:rPr>
+          <w:rFonts w:ascii="Consolas" w:eastAsia="Times New Roman" w:hAnsi="Consolas" w:cs="Courier New"/>
+          <w:sz w:val="20"/>
+          <w:szCs w:val="20"/>
+          <w:lang w:eastAsia="en-IN"/>
+        </w:rPr>
+        <w:t xml:space="preserve">    </w:t>
+      </w:r>
+    </w:p>
+    <w:p>
+      <w:pPr>
+        <w:pStyle w:val="ListParagraph"/>
+        <w:numPr>
+          <w:ilvl w:val="0"/>
+          <w:numId w:val="2"/>
+        </w:numPr>
+        <w:tabs>
+          <w:tab w:val="left" w:pos="916"/>
+          <w:tab w:val="left" w:pos="1832"/>
+          <w:tab w:val="left" w:pos="2748"/>
+          <w:tab w:val="left" w:pos="3664"/>
+          <w:tab w:val="left" w:pos="4580"/>
+          <w:tab w:val="left" w:pos="5496"/>
+          <w:tab w:val="left" w:pos="6412"/>
+          <w:tab w:val="left" w:pos="7328"/>
+          <w:tab w:val="left" w:pos="8244"/>
+          <w:tab w:val="left" w:pos="9160"/>
+          <w:tab w:val="left" w:pos="10076"/>
+          <w:tab w:val="left" w:pos="10992"/>
+          <w:tab w:val="left" w:pos="11908"/>
+          <w:tab w:val="left" w:pos="12824"/>
+          <w:tab w:val="left" w:pos="13740"/>
+          <w:tab w:val="left" w:pos="14656"/>
+        </w:tabs>
+        <w:spacing w:after="0" w:line="360" w:lineRule="atLeast"/>
+        <w:textAlignment w:val="baseline"/>
+        <w:rPr>
+          <w:rFonts w:ascii="Consolas" w:eastAsia="Times New Roman" w:hAnsi="Consolas" w:cs="Courier New"/>
+          <w:sz w:val="20"/>
+          <w:szCs w:val="20"/>
+          <w:lang w:eastAsia="en-IN"/>
+        </w:rPr>
+      </w:pPr>
+      <w:r>
+        <w:rPr>
+          <w:rFonts w:ascii="Consolas" w:eastAsia="Times New Roman" w:hAnsi="Consolas" w:cs="Courier New"/>
+          <w:sz w:val="20"/>
+          <w:szCs w:val="20"/>
+          <w:lang w:eastAsia="en-IN"/>
+        </w:rPr>
+        <w:t>Try to access the Tomcat's home page from your machine/</w:t>
+      </w:r>
+      <w:proofErr w:type="spellStart"/>
+      <w:r>
+        <w:rPr>
+          <w:rFonts w:ascii="Consolas" w:eastAsia="Times New Roman" w:hAnsi="Consolas" w:cs="Courier New"/>
+          <w:sz w:val="20"/>
+          <w:szCs w:val="20"/>
+          <w:lang w:eastAsia="en-IN"/>
+        </w:rPr>
+        <w:t>vm</w:t>
+      </w:r>
+      <w:proofErr w:type="spellEnd"/>
+    </w:p>
+    <w:p>
+      <w:pPr>
+        <w:pStyle w:val="ListParagraph"/>
+        <w:tabs>
+          <w:tab w:val="left" w:pos="916"/>
+          <w:tab w:val="left" w:pos="1832"/>
+          <w:tab w:val="left" w:pos="2748"/>
+          <w:tab w:val="left" w:pos="3664"/>
+          <w:tab w:val="left" w:pos="4580"/>
+          <w:tab w:val="left" w:pos="5496"/>
+          <w:tab w:val="left" w:pos="6412"/>
+          <w:tab w:val="left" w:pos="7328"/>
+          <w:tab w:val="left" w:pos="8244"/>
+          <w:tab w:val="left" w:pos="9160"/>
+          <w:tab w:val="left" w:pos="10076"/>
+          <w:tab w:val="left" w:pos="10992"/>
+          <w:tab w:val="left" w:pos="11908"/>
+          <w:tab w:val="left" w:pos="12824"/>
+          <w:tab w:val="left" w:pos="13740"/>
+          <w:tab w:val="left" w:pos="14656"/>
+        </w:tabs>
+        <w:spacing w:after="0" w:line="360" w:lineRule="atLeast"/>
+        <w:ind w:left="1080"/>
+        <w:textAlignment w:val="baseline"/>
+        <w:rPr>
+          <w:rFonts w:ascii="Consolas" w:eastAsia="Times New Roman" w:hAnsi="Consolas" w:cs="Courier New"/>
+          <w:sz w:val="20"/>
+          <w:szCs w:val="20"/>
+          <w:lang w:eastAsia="en-IN"/>
+        </w:rPr>
+      </w:pPr>
+      <w:hyperlink r:id="rId15" w:history="1">
+        <w:r>
+          <w:rPr>
+            <w:rStyle w:val="Hyperlink"/>
+            <w:rFonts w:ascii="Consolas" w:eastAsia="Times New Roman" w:hAnsi="Consolas" w:cs="Courier New"/>
+            <w:sz w:val="20"/>
+            <w:szCs w:val="20"/>
+            <w:lang w:eastAsia="en-IN"/>
+          </w:rPr>
+          <w:t>http://ipaddress:8080</w:t>
+        </w:r>
+      </w:hyperlink>
+    </w:p>
+    <w:p>
+      <w:pPr>
+        <w:pStyle w:val="ListParagraph"/>
+        <w:numPr>
+          <w:ilvl w:val="0"/>
+          <w:numId w:val="2"/>
+        </w:numPr>
+        <w:tabs>
+          <w:tab w:val="left" w:pos="916"/>
+          <w:tab w:val="left" w:pos="1832"/>
+          <w:tab w:val="left" w:pos="2748"/>
+          <w:tab w:val="left" w:pos="3664"/>
+          <w:tab w:val="left" w:pos="4580"/>
+          <w:tab w:val="left" w:pos="5496"/>
+          <w:tab w:val="left" w:pos="6412"/>
+          <w:tab w:val="left" w:pos="7328"/>
+          <w:tab w:val="left" w:pos="8244"/>
+          <w:tab w:val="left" w:pos="9160"/>
+          <w:tab w:val="left" w:pos="10076"/>
+          <w:tab w:val="left" w:pos="10992"/>
+          <w:tab w:val="left" w:pos="11908"/>
+          <w:tab w:val="left" w:pos="12824"/>
+          <w:tab w:val="left" w:pos="13740"/>
+          <w:tab w:val="left" w:pos="14656"/>
+        </w:tabs>
+        <w:spacing w:after="0" w:line="360" w:lineRule="atLeast"/>
+        <w:textAlignment w:val="baseline"/>
+        <w:rPr>
+          <w:rFonts w:ascii="Consolas" w:eastAsia="Times New Roman" w:hAnsi="Consolas" w:cs="Courier New"/>
+          <w:sz w:val="20"/>
+          <w:szCs w:val="20"/>
+          <w:lang w:eastAsia="en-IN"/>
+        </w:rPr>
+      </w:pPr>
+      <w:r>
+        <w:rPr>
+          <w:rFonts w:ascii="Consolas" w:eastAsia="Times New Roman" w:hAnsi="Consolas" w:cs="Courier New"/>
+          <w:sz w:val="20"/>
+          <w:szCs w:val="20"/>
+          <w:lang w:eastAsia="en-IN"/>
+        </w:rPr>
+        <w:t>What is the disk size of Apache Tomcat image?</w:t>
+      </w:r>
+    </w:p>
+    <w:p>
+      <w:pPr>
+        <w:pStyle w:val="ListParagraph"/>
+        <w:tabs>
+          <w:tab w:val="left" w:pos="916"/>
+          <w:tab w:val="left" w:pos="1832"/>
+          <w:tab w:val="left" w:pos="2748"/>
+          <w:tab w:val="left" w:pos="3664"/>
+          <w:tab w:val="left" w:pos="4580"/>
+          <w:tab w:val="left" w:pos="5496"/>
+          <w:tab w:val="left" w:pos="6412"/>
+          <w:tab w:val="left" w:pos="7328"/>
+          <w:tab w:val="left" w:pos="8244"/>
+          <w:tab w:val="left" w:pos="9160"/>
+          <w:tab w:val="left" w:pos="10076"/>
+          <w:tab w:val="left" w:pos="10992"/>
+          <w:tab w:val="left" w:pos="11908"/>
+          <w:tab w:val="left" w:pos="12824"/>
+          <w:tab w:val="left" w:pos="13740"/>
+          <w:tab w:val="left" w:pos="14656"/>
+        </w:tabs>
+        <w:spacing w:after="0" w:line="360" w:lineRule="atLeast"/>
+        <w:ind w:left="1080"/>
+        <w:textAlignment w:val="baseline"/>
+        <w:rPr>
+          <w:rFonts w:ascii="Consolas" w:eastAsia="Times New Roman" w:hAnsi="Consolas" w:cs="Courier New"/>
+          <w:sz w:val="20"/>
+          <w:szCs w:val="20"/>
+          <w:lang w:eastAsia="en-IN"/>
+        </w:rPr>
+      </w:pPr>
+      <w:r>
+        <w:rPr>
+          <w:rFonts w:ascii="Consolas" w:eastAsia="Times New Roman" w:hAnsi="Consolas" w:cs="Courier New"/>
+          <w:sz w:val="20"/>
+          <w:szCs w:val="20"/>
+          <w:lang w:eastAsia="en-IN"/>
+        </w:rPr>
+        <w:t xml:space="preserve">Docker </w:t>
+      </w:r>
+      <w:proofErr w:type="spellStart"/>
+      <w:r>
+        <w:rPr>
+          <w:rFonts w:ascii="Consolas" w:eastAsia="Times New Roman" w:hAnsi="Consolas" w:cs="Courier New"/>
+          <w:sz w:val="20"/>
+          <w:szCs w:val="20"/>
+          <w:lang w:eastAsia="en-IN"/>
+        </w:rPr>
+        <w:t>ps</w:t>
+      </w:r>
+      <w:proofErr w:type="spellEnd"/>
+      <w:r>
+        <w:rPr>
+          <w:rFonts w:ascii="Consolas" w:eastAsia="Times New Roman" w:hAnsi="Consolas" w:cs="Courier New"/>
+          <w:sz w:val="20"/>
+          <w:szCs w:val="20"/>
+          <w:lang w:eastAsia="en-IN"/>
+        </w:rPr>
+        <w:t xml:space="preserve"> –size</w:t>
+      </w:r>
+    </w:p>
+    <w:p>
+      <w:pPr>
+        <w:pStyle w:val="ListParagraph"/>
+        <w:numPr>
+          <w:ilvl w:val="0"/>
+          <w:numId w:val="2"/>
+        </w:numPr>
+        <w:tabs>
+          <w:tab w:val="left" w:pos="916"/>
+          <w:tab w:val="left" w:pos="1832"/>
+          <w:tab w:val="left" w:pos="2748"/>
+          <w:tab w:val="left" w:pos="3664"/>
+          <w:tab w:val="left" w:pos="4580"/>
+          <w:tab w:val="left" w:pos="5496"/>
+          <w:tab w:val="left" w:pos="6412"/>
+          <w:tab w:val="left" w:pos="7328"/>
+          <w:tab w:val="left" w:pos="8244"/>
+          <w:tab w:val="left" w:pos="9160"/>
+          <w:tab w:val="left" w:pos="10076"/>
+          <w:tab w:val="left" w:pos="10992"/>
+          <w:tab w:val="left" w:pos="11908"/>
+          <w:tab w:val="left" w:pos="12824"/>
+          <w:tab w:val="left" w:pos="13740"/>
+          <w:tab w:val="left" w:pos="14656"/>
+        </w:tabs>
+        <w:spacing w:after="0" w:line="360" w:lineRule="atLeast"/>
+        <w:textAlignment w:val="baseline"/>
+        <w:rPr>
+          <w:rFonts w:ascii="Consolas" w:eastAsia="Times New Roman" w:hAnsi="Consolas" w:cs="Courier New"/>
+          <w:sz w:val="20"/>
+          <w:szCs w:val="20"/>
+          <w:lang w:eastAsia="en-IN"/>
+        </w:rPr>
+      </w:pPr>
+      <w:r>
+        <w:rPr>
+          <w:rFonts w:ascii="Consolas" w:eastAsia="Times New Roman" w:hAnsi="Consolas" w:cs="Courier New"/>
+          <w:sz w:val="20"/>
+          <w:szCs w:val="20"/>
+          <w:lang w:eastAsia="en-IN"/>
+        </w:rPr>
+        <w:t>Find out list of all environment variables that is configured for tomcat image, can you see JAVA_HOME and CATALINA_HOME? What did you notice about it?</w:t>
+      </w:r>
+    </w:p>
+    <w:p>
+      <w:pPr>
+        <w:pStyle w:val="ListParagraph"/>
+        <w:tabs>
+          <w:tab w:val="left" w:pos="916"/>
+          <w:tab w:val="left" w:pos="1832"/>
+          <w:tab w:val="left" w:pos="2748"/>
+          <w:tab w:val="left" w:pos="3664"/>
+          <w:tab w:val="left" w:pos="4580"/>
+          <w:tab w:val="left" w:pos="5496"/>
+          <w:tab w:val="left" w:pos="6412"/>
+          <w:tab w:val="left" w:pos="7328"/>
+          <w:tab w:val="left" w:pos="8244"/>
+          <w:tab w:val="left" w:pos="9160"/>
+          <w:tab w:val="left" w:pos="10076"/>
+          <w:tab w:val="left" w:pos="10992"/>
+          <w:tab w:val="left" w:pos="11908"/>
+          <w:tab w:val="left" w:pos="12824"/>
+          <w:tab w:val="left" w:pos="13740"/>
+          <w:tab w:val="left" w:pos="14656"/>
+        </w:tabs>
+        <w:spacing w:after="0" w:line="360" w:lineRule="atLeast"/>
+        <w:ind w:left="1080"/>
+        <w:textAlignment w:val="baseline"/>
+        <w:rPr>
+          <w:rFonts w:ascii="Consolas" w:eastAsia="Times New Roman" w:hAnsi="Consolas" w:cs="Courier New"/>
+          <w:sz w:val="20"/>
+          <w:szCs w:val="20"/>
+          <w:lang w:eastAsia="en-IN"/>
+        </w:rPr>
+      </w:pPr>
+      <w:r>
+        <w:rPr>
+          <w:rFonts w:ascii="Consolas" w:eastAsia="Times New Roman" w:hAnsi="Consolas" w:cs="Courier New"/>
+          <w:sz w:val="20"/>
+          <w:szCs w:val="20"/>
+          <w:lang w:eastAsia="en-IN"/>
+        </w:rPr>
+        <w:t xml:space="preserve">Docker exec container id </w:t>
+      </w:r>
+      <w:proofErr w:type="spellStart"/>
+      <w:r>
+        <w:rPr>
+          <w:rFonts w:ascii="Consolas" w:eastAsia="Times New Roman" w:hAnsi="Consolas" w:cs="Courier New"/>
+          <w:sz w:val="20"/>
+          <w:szCs w:val="20"/>
+          <w:lang w:eastAsia="en-IN"/>
+        </w:rPr>
+        <w:t>env</w:t>
+      </w:r>
+      <w:proofErr w:type="spellEnd"/>
+    </w:p>
+    <w:p>
+      <w:pPr>
+        <w:pStyle w:val="ListParagraph"/>
+        <w:tabs>
+          <w:tab w:val="left" w:pos="916"/>
+          <w:tab w:val="left" w:pos="1832"/>
+          <w:tab w:val="left" w:pos="2748"/>
+          <w:tab w:val="left" w:pos="3664"/>
+          <w:tab w:val="left" w:pos="4580"/>
+          <w:tab w:val="left" w:pos="5496"/>
+          <w:tab w:val="left" w:pos="6412"/>
+          <w:tab w:val="left" w:pos="7328"/>
+          <w:tab w:val="left" w:pos="8244"/>
+          <w:tab w:val="left" w:pos="9160"/>
+          <w:tab w:val="left" w:pos="10076"/>
+          <w:tab w:val="left" w:pos="10992"/>
+          <w:tab w:val="left" w:pos="11908"/>
+          <w:tab w:val="left" w:pos="12824"/>
+          <w:tab w:val="left" w:pos="13740"/>
+          <w:tab w:val="left" w:pos="14656"/>
+        </w:tabs>
+        <w:spacing w:after="0" w:line="360" w:lineRule="atLeast"/>
+        <w:ind w:left="1080"/>
+        <w:textAlignment w:val="baseline"/>
+        <w:rPr>
+          <w:rFonts w:ascii="Consolas" w:eastAsia="Times New Roman" w:hAnsi="Consolas" w:cs="Courier New"/>
+          <w:sz w:val="20"/>
+          <w:szCs w:val="20"/>
+          <w:lang w:eastAsia="en-IN"/>
+        </w:rPr>
+      </w:pPr>
+      <w:r>
+        <w:rPr>
+          <w:noProof/>
+          <w:lang w:eastAsia="en-IN"/>
+        </w:rPr>
+        <w:drawing>
+          <wp:inline distT="0" distB="0" distL="0" distR="0" wp14:anchorId="7EC3C8E5" wp14:editId="713AD5CA">
+            <wp:extent cx="5731510" cy="1766570"/>
+            <wp:effectExtent l="0" t="0" r="2540" b="5080"/>
+            <wp:docPr id="10" name="Picture 10"/>
+            <wp:cNvGraphicFramePr>
+              <a:graphicFrameLocks xmlns:a="http://schemas.openxmlformats.org/drawingml/2006/main" noChangeAspect="1"/>
+            </wp:cNvGraphicFramePr>
+            <a:graphic xmlns:a="http://schemas.openxmlformats.org/drawingml/2006/main">
+              <a:graphicData uri="http://schemas.openxmlformats.org/drawingml/2006/picture">
+                <pic:pic xmlns:pic="http://schemas.openxmlformats.org/drawingml/2006/picture">
+                  <pic:nvPicPr>
+                    <pic:cNvPr id="1" name=""/>
+                    <pic:cNvPicPr/>
+                  </pic:nvPicPr>
+                  <pic:blipFill>
+                    <a:blip r:embed="rId16"/>
+                    <a:stretch>
+                      <a:fillRect/>
+                    </a:stretch>
+                  </pic:blipFill>
+                  <pic:spPr>
+                    <a:xfrm>
+                      <a:off x="0" y="0"/>
+                      <a:ext cx="5731510" cy="1766570"/>
+                    </a:xfrm>
+                    <a:prstGeom prst="rect">
+                      <a:avLst/>
+                    </a:prstGeom>
+                  </pic:spPr>
+                </pic:pic>
+              </a:graphicData>
+            </a:graphic>
+          </wp:inline>
+        </w:drawing>
+      </w:r>
+    </w:p>
+    <w:p>
+      <w:pPr>
+        <w:pStyle w:val="ListParagraph"/>
+        <w:numPr>
+          <w:ilvl w:val="0"/>
+          <w:numId w:val="2"/>
+        </w:numPr>
+        <w:tabs>
+          <w:tab w:val="left" w:pos="916"/>
+          <w:tab w:val="left" w:pos="1832"/>
+          <w:tab w:val="left" w:pos="2748"/>
+          <w:tab w:val="left" w:pos="3664"/>
+          <w:tab w:val="left" w:pos="4580"/>
+          <w:tab w:val="left" w:pos="5496"/>
+          <w:tab w:val="left" w:pos="6412"/>
+          <w:tab w:val="left" w:pos="7328"/>
+          <w:tab w:val="left" w:pos="8244"/>
+          <w:tab w:val="left" w:pos="9160"/>
+          <w:tab w:val="left" w:pos="10076"/>
+          <w:tab w:val="left" w:pos="10992"/>
+          <w:tab w:val="left" w:pos="11908"/>
+          <w:tab w:val="left" w:pos="12824"/>
+          <w:tab w:val="left" w:pos="13740"/>
+          <w:tab w:val="left" w:pos="14656"/>
+        </w:tabs>
+        <w:spacing w:after="0" w:line="360" w:lineRule="atLeast"/>
+        <w:textAlignment w:val="baseline"/>
+        <w:rPr>
+          <w:rFonts w:ascii="Consolas" w:eastAsia="Times New Roman" w:hAnsi="Consolas" w:cs="Courier New"/>
+          <w:sz w:val="20"/>
+          <w:szCs w:val="20"/>
+          <w:lang w:eastAsia="en-IN"/>
+        </w:rPr>
+      </w:pPr>
+      <w:r>
+        <w:rPr>
+          <w:rFonts w:ascii="Consolas" w:eastAsia="Times New Roman" w:hAnsi="Consolas" w:cs="Courier New"/>
+          <w:sz w:val="20"/>
+          <w:szCs w:val="20"/>
+          <w:lang w:eastAsia="en-IN"/>
+        </w:rPr>
+        <w:t>Find out which port is exposed for tomcat?</w:t>
+      </w:r>
+    </w:p>
+    <w:p>
+      <w:pPr>
+        <w:pStyle w:val="ListParagraph"/>
+        <w:tabs>
+          <w:tab w:val="left" w:pos="916"/>
+          <w:tab w:val="left" w:pos="1832"/>
+          <w:tab w:val="left" w:pos="2748"/>
+          <w:tab w:val="left" w:pos="3664"/>
+          <w:tab w:val="left" w:pos="4580"/>
+          <w:tab w:val="left" w:pos="5496"/>
+          <w:tab w:val="left" w:pos="6412"/>
+          <w:tab w:val="left" w:pos="7328"/>
+          <w:tab w:val="left" w:pos="8244"/>
+          <w:tab w:val="left" w:pos="9160"/>
+          <w:tab w:val="left" w:pos="10076"/>
+          <w:tab w:val="left" w:pos="10992"/>
+          <w:tab w:val="left" w:pos="11908"/>
+          <w:tab w:val="left" w:pos="12824"/>
+          <w:tab w:val="left" w:pos="13740"/>
+          <w:tab w:val="left" w:pos="14656"/>
+        </w:tabs>
+        <w:spacing w:after="0" w:line="360" w:lineRule="atLeast"/>
+        <w:ind w:left="1080"/>
+        <w:textAlignment w:val="baseline"/>
+        <w:rPr>
+          <w:rFonts w:ascii="Consolas" w:eastAsia="Times New Roman" w:hAnsi="Consolas" w:cs="Courier New"/>
+          <w:sz w:val="20"/>
+          <w:szCs w:val="20"/>
+          <w:lang w:eastAsia="en-IN"/>
+        </w:rPr>
+      </w:pPr>
+      <w:proofErr w:type="spellStart"/>
+      <w:r>
+        <w:rPr>
+          <w:rFonts w:ascii="Consolas" w:eastAsia="Times New Roman" w:hAnsi="Consolas" w:cs="Courier New"/>
+          <w:sz w:val="20"/>
+          <w:szCs w:val="20"/>
+          <w:lang w:eastAsia="en-IN"/>
+        </w:rPr>
+        <w:t>docker</w:t>
+      </w:r>
+      <w:proofErr w:type="spellEnd"/>
+      <w:r>
+        <w:rPr>
+          <w:rFonts w:ascii="Consolas" w:eastAsia="Times New Roman" w:hAnsi="Consolas" w:cs="Courier New"/>
+          <w:sz w:val="20"/>
+          <w:szCs w:val="20"/>
+          <w:lang w:eastAsia="en-IN"/>
+        </w:rPr>
+        <w:t xml:space="preserve"> inspect --format='{</w:t>
+      </w:r>
+      <w:proofErr w:type="gramStart"/>
+      <w:r>
+        <w:rPr>
+          <w:rFonts w:ascii="Consolas" w:eastAsia="Times New Roman" w:hAnsi="Consolas" w:cs="Courier New"/>
+          <w:sz w:val="20"/>
+          <w:szCs w:val="20"/>
+          <w:lang w:eastAsia="en-IN"/>
+        </w:rPr>
+        <w:t>{.</w:t>
+      </w:r>
+      <w:proofErr w:type="spellStart"/>
+      <w:r>
+        <w:rPr>
+          <w:rFonts w:ascii="Consolas" w:eastAsia="Times New Roman" w:hAnsi="Consolas" w:cs="Courier New"/>
+          <w:sz w:val="20"/>
+          <w:szCs w:val="20"/>
+          <w:lang w:eastAsia="en-IN"/>
+        </w:rPr>
+        <w:t>Config.ExposedPorts</w:t>
+      </w:r>
+      <w:proofErr w:type="spellEnd"/>
+      <w:proofErr w:type="gramEnd"/>
+      <w:r>
+        <w:rPr>
+          <w:rFonts w:ascii="Consolas" w:eastAsia="Times New Roman" w:hAnsi="Consolas" w:cs="Courier New"/>
+          <w:sz w:val="20"/>
+          <w:szCs w:val="20"/>
+          <w:lang w:eastAsia="en-IN"/>
+        </w:rPr>
+        <w:t xml:space="preserve">}}' </w:t>
+      </w:r>
+      <w:r>
+        <w:rPr>
+          <w:rFonts w:ascii="Consolas" w:eastAsia="Times New Roman" w:hAnsi="Consolas" w:cs="Courier New"/>
+          <w:sz w:val="20"/>
+          <w:szCs w:val="20"/>
+          <w:lang w:eastAsia="en-IN"/>
+        </w:rPr>
+        <w:t>container id</w:t>
+      </w:r>
+    </w:p>
+    <w:p>
+      <w:pPr>
+        <w:pStyle w:val="ListParagraph"/>
+        <w:tabs>
+          <w:tab w:val="left" w:pos="916"/>
+          <w:tab w:val="left" w:pos="1832"/>
+          <w:tab w:val="left" w:pos="2748"/>
+          <w:tab w:val="left" w:pos="3664"/>
+          <w:tab w:val="left" w:pos="4580"/>
+          <w:tab w:val="left" w:pos="5496"/>
+          <w:tab w:val="left" w:pos="6412"/>
+          <w:tab w:val="left" w:pos="7328"/>
+          <w:tab w:val="left" w:pos="8244"/>
+          <w:tab w:val="left" w:pos="9160"/>
+          <w:tab w:val="left" w:pos="10076"/>
+          <w:tab w:val="left" w:pos="10992"/>
+          <w:tab w:val="left" w:pos="11908"/>
+          <w:tab w:val="left" w:pos="12824"/>
+          <w:tab w:val="left" w:pos="13740"/>
+          <w:tab w:val="left" w:pos="14656"/>
+        </w:tabs>
+        <w:spacing w:after="0" w:line="360" w:lineRule="atLeast"/>
+        <w:ind w:left="1080"/>
+        <w:textAlignment w:val="baseline"/>
+        <w:rPr>
+          <w:rFonts w:ascii="Consolas" w:eastAsia="Times New Roman" w:hAnsi="Consolas" w:cs="Courier New"/>
+          <w:sz w:val="20"/>
+          <w:szCs w:val="20"/>
+          <w:lang w:eastAsia="en-IN"/>
+        </w:rPr>
+      </w:pPr>
+      <w:r>
+        <w:rPr>
+          <w:noProof/>
+          <w:lang w:eastAsia="en-IN"/>
+        </w:rPr>
+        <w:drawing>
+          <wp:inline distT="0" distB="0" distL="0" distR="0" wp14:anchorId="2168302F" wp14:editId="6B1BA7F2">
+            <wp:extent cx="5731510" cy="621665"/>
+            <wp:effectExtent l="0" t="0" r="2540" b="6985"/>
+            <wp:docPr id="12" name="Picture 12"/>
+            <wp:cNvGraphicFramePr>
+              <a:graphicFrameLocks xmlns:a="http://schemas.openxmlformats.org/drawingml/2006/main" noChangeAspect="1"/>
+            </wp:cNvGraphicFramePr>
+            <a:graphic xmlns:a="http://schemas.openxmlformats.org/drawingml/2006/main">
+              <a:graphicData uri="http://schemas.openxmlformats.org/drawingml/2006/picture">
+                <pic:pic xmlns:pic="http://schemas.openxmlformats.org/drawingml/2006/picture">
+                  <pic:nvPicPr>
+                    <pic:cNvPr id="1" name=""/>
+                    <pic:cNvPicPr/>
+                  </pic:nvPicPr>
+                  <pic:blipFill>
+                    <a:blip r:embed="rId17"/>
+                    <a:stretch>
+                      <a:fillRect/>
+                    </a:stretch>
+                  </pic:blipFill>
+                  <pic:spPr>
+                    <a:xfrm>
+                      <a:off x="0" y="0"/>
+                      <a:ext cx="5731510" cy="621665"/>
+                    </a:xfrm>
+                    <a:prstGeom prst="rect">
+                      <a:avLst/>
+                    </a:prstGeom>
+                  </pic:spPr>
+                </pic:pic>
+              </a:graphicData>
+            </a:graphic>
+          </wp:inline>
+        </w:drawing>
+      </w:r>
+    </w:p>
+    <w:p>
+      <w:pPr>
+        <w:pStyle w:val="ListParagraph"/>
+        <w:numPr>
+          <w:ilvl w:val="0"/>
+          <w:numId w:val="2"/>
+        </w:numPr>
+        <w:tabs>
+          <w:tab w:val="left" w:pos="916"/>
+          <w:tab w:val="left" w:pos="1832"/>
+          <w:tab w:val="left" w:pos="2748"/>
+          <w:tab w:val="left" w:pos="3664"/>
+          <w:tab w:val="left" w:pos="4580"/>
+          <w:tab w:val="left" w:pos="5496"/>
+          <w:tab w:val="left" w:pos="6412"/>
+          <w:tab w:val="left" w:pos="7328"/>
+          <w:tab w:val="left" w:pos="8244"/>
+          <w:tab w:val="left" w:pos="9160"/>
+          <w:tab w:val="left" w:pos="10076"/>
+          <w:tab w:val="left" w:pos="10992"/>
+          <w:tab w:val="left" w:pos="11908"/>
+          <w:tab w:val="left" w:pos="12824"/>
+          <w:tab w:val="left" w:pos="13740"/>
+          <w:tab w:val="left" w:pos="14656"/>
+        </w:tabs>
+        <w:spacing w:after="0" w:line="360" w:lineRule="atLeast"/>
+        <w:textAlignment w:val="baseline"/>
+        <w:rPr>
+          <w:rFonts w:ascii="Consolas" w:eastAsia="Times New Roman" w:hAnsi="Consolas" w:cs="Courier New"/>
+          <w:sz w:val="20"/>
+          <w:szCs w:val="20"/>
+          <w:lang w:eastAsia="en-IN"/>
+        </w:rPr>
+      </w:pPr>
+      <w:r>
+        <w:rPr>
+          <w:rFonts w:ascii="Consolas" w:eastAsia="Times New Roman" w:hAnsi="Consolas" w:cs="Courier New"/>
+          <w:sz w:val="20"/>
+          <w:szCs w:val="20"/>
+          <w:lang w:eastAsia="en-IN"/>
+        </w:rPr>
+        <w:t xml:space="preserve">Run multiple </w:t>
+      </w:r>
+      <w:proofErr w:type="spellStart"/>
+      <w:r>
+        <w:rPr>
+          <w:rFonts w:ascii="Consolas" w:eastAsia="Times New Roman" w:hAnsi="Consolas" w:cs="Courier New"/>
+          <w:sz w:val="20"/>
+          <w:szCs w:val="20"/>
+          <w:lang w:eastAsia="en-IN"/>
+        </w:rPr>
+        <w:t>conntainers</w:t>
+      </w:r>
+      <w:proofErr w:type="spellEnd"/>
+      <w:r>
+        <w:rPr>
+          <w:rFonts w:ascii="Consolas" w:eastAsia="Times New Roman" w:hAnsi="Consolas" w:cs="Courier New"/>
+          <w:sz w:val="20"/>
+          <w:szCs w:val="20"/>
+          <w:lang w:eastAsia="en-IN"/>
+        </w:rPr>
+        <w:t xml:space="preserve"> of tomcat on different port and access </w:t>
+      </w:r>
+      <w:proofErr w:type="spellStart"/>
+      <w:r>
+        <w:rPr>
+          <w:rFonts w:ascii="Consolas" w:eastAsia="Times New Roman" w:hAnsi="Consolas" w:cs="Courier New"/>
+          <w:sz w:val="20"/>
+          <w:szCs w:val="20"/>
+          <w:lang w:eastAsia="en-IN"/>
+        </w:rPr>
+        <w:t>it's</w:t>
+      </w:r>
+      <w:proofErr w:type="spellEnd"/>
+      <w:r>
+        <w:rPr>
+          <w:rFonts w:ascii="Consolas" w:eastAsia="Times New Roman" w:hAnsi="Consolas" w:cs="Courier New"/>
+          <w:sz w:val="20"/>
+          <w:szCs w:val="20"/>
+          <w:lang w:eastAsia="en-IN"/>
+        </w:rPr>
+        <w:t xml:space="preserve"> home page.</w:t>
+      </w:r>
+    </w:p>
+    <w:p>
+      <w:pPr>
+        <w:pStyle w:val="ListParagraph"/>
+        <w:tabs>
+          <w:tab w:val="left" w:pos="1530"/>
+        </w:tabs>
+        <w:ind w:left="1080"/>
+        <w:rPr>
+          <w:rFonts w:ascii="Segoe UI" w:hAnsi="Segoe UI" w:cs="Segoe UI"/>
+          <w:color w:val="24292E"/>
+          <w:sz w:val="21"/>
+          <w:szCs w:val="21"/>
+        </w:rPr>
+      </w:pPr>
+      <w:proofErr w:type="spellStart"/>
+      <w:r>
+        <w:rPr>
+          <w:rFonts w:ascii="Segoe UI" w:hAnsi="Segoe UI" w:cs="Segoe UI"/>
+          <w:color w:val="24292E"/>
+          <w:sz w:val="21"/>
+          <w:szCs w:val="21"/>
+        </w:rPr>
+        <w:t>docker</w:t>
+      </w:r>
+      <w:proofErr w:type="spellEnd"/>
+      <w:r>
+        <w:rPr>
+          <w:rFonts w:ascii="Segoe UI" w:hAnsi="Segoe UI" w:cs="Segoe UI"/>
+          <w:color w:val="24292E"/>
+          <w:sz w:val="21"/>
+          <w:szCs w:val="21"/>
+        </w:rPr>
+        <w:t xml:space="preserve"> run -d -p 8888:8080 tomcat</w:t>
+      </w:r>
+    </w:p>
+    <w:p>
+      <w:pPr>
+        <w:pStyle w:val="ListParagraph"/>
+        <w:tabs>
+          <w:tab w:val="left" w:pos="1530"/>
+        </w:tabs>
+        <w:ind w:left="1080"/>
+        <w:rPr>
+          <w:rFonts w:ascii="Segoe UI" w:hAnsi="Segoe UI" w:cs="Segoe UI"/>
+          <w:color w:val="24292E"/>
+          <w:sz w:val="21"/>
+          <w:szCs w:val="21"/>
+        </w:rPr>
+      </w:pPr>
+    </w:p>
+    <w:p>
+      <w:pPr>
+        <w:pStyle w:val="ListParagraph"/>
+        <w:numPr>
+          <w:ilvl w:val="0"/>
+          <w:numId w:val="2"/>
+        </w:numPr>
+        <w:tabs>
+          <w:tab w:val="left" w:pos="1530"/>
+        </w:tabs>
+      </w:pPr>
+      <w:r>
+        <w:t xml:space="preserve">Pull </w:t>
+      </w:r>
+      <w:proofErr w:type="spellStart"/>
+      <w:r>
+        <w:t>ubuntu</w:t>
+      </w:r>
+      <w:proofErr w:type="spellEnd"/>
+      <w:r>
+        <w:t xml:space="preserve"> </w:t>
+      </w:r>
+      <w:proofErr w:type="spellStart"/>
+      <w:r>
+        <w:t>os</w:t>
+      </w:r>
+      <w:proofErr w:type="spellEnd"/>
+      <w:r>
+        <w:t xml:space="preserve"> from </w:t>
+      </w:r>
+      <w:proofErr w:type="spellStart"/>
+      <w:r>
+        <w:t>dockerhub</w:t>
+      </w:r>
+      <w:proofErr w:type="spellEnd"/>
+      <w:r>
+        <w:t xml:space="preserve">, try to pull 2 images of </w:t>
+      </w:r>
+      <w:proofErr w:type="spellStart"/>
+      <w:r>
+        <w:t>ubuntu</w:t>
+      </w:r>
+      <w:proofErr w:type="spellEnd"/>
+      <w:r>
+        <w:t>, Except the latest one.</w:t>
+      </w:r>
+    </w:p>
+    <w:p>
+      <w:pPr>
+        <w:pStyle w:val="ListParagraph"/>
+        <w:tabs>
+          <w:tab w:val="left" w:pos="916"/>
+          <w:tab w:val="left" w:pos="1832"/>
+          <w:tab w:val="left" w:pos="2748"/>
+          <w:tab w:val="left" w:pos="3664"/>
+          <w:tab w:val="left" w:pos="4580"/>
+          <w:tab w:val="left" w:pos="5496"/>
+          <w:tab w:val="left" w:pos="6412"/>
+          <w:tab w:val="left" w:pos="7328"/>
+          <w:tab w:val="left" w:pos="8244"/>
+          <w:tab w:val="left" w:pos="9160"/>
+          <w:tab w:val="left" w:pos="10076"/>
+          <w:tab w:val="left" w:pos="10992"/>
+          <w:tab w:val="left" w:pos="11908"/>
+          <w:tab w:val="left" w:pos="12824"/>
+          <w:tab w:val="left" w:pos="13740"/>
+          <w:tab w:val="left" w:pos="14656"/>
+        </w:tabs>
+        <w:spacing w:after="150" w:line="240" w:lineRule="auto"/>
+        <w:ind w:left="1080"/>
+        <w:rPr>
+          <w:rFonts w:ascii="Consolas" w:eastAsia="Times New Roman" w:hAnsi="Consolas" w:cs="Courier New"/>
+          <w:sz w:val="20"/>
+          <w:szCs w:val="20"/>
+          <w:lang w:eastAsia="en-IN"/>
+        </w:rPr>
+      </w:pPr>
+      <w:proofErr w:type="spellStart"/>
+      <w:r>
+        <w:rPr>
+          <w:rFonts w:ascii="Consolas" w:eastAsia="Times New Roman" w:hAnsi="Consolas" w:cs="Courier New"/>
+          <w:sz w:val="20"/>
+          <w:szCs w:val="20"/>
+          <w:lang w:eastAsia="en-IN"/>
+        </w:rPr>
+        <w:t>docker</w:t>
+      </w:r>
+      <w:proofErr w:type="spellEnd"/>
+      <w:r>
+        <w:rPr>
+          <w:rFonts w:ascii="Consolas" w:eastAsia="Times New Roman" w:hAnsi="Consolas" w:cs="Courier New"/>
+          <w:sz w:val="20"/>
+          <w:szCs w:val="20"/>
+          <w:lang w:eastAsia="en-IN"/>
+        </w:rPr>
+        <w:t xml:space="preserve"> pull ubuntu:14.04</w:t>
+      </w:r>
+    </w:p>
+    <w:p>
+      <w:pPr>
+        <w:pStyle w:val="ListParagraph"/>
+        <w:tabs>
+          <w:tab w:val="left" w:pos="916"/>
+          <w:tab w:val="left" w:pos="1832"/>
+          <w:tab w:val="left" w:pos="2748"/>
+          <w:tab w:val="left" w:pos="3664"/>
+          <w:tab w:val="left" w:pos="4580"/>
+          <w:tab w:val="left" w:pos="5496"/>
+          <w:tab w:val="left" w:pos="6412"/>
+          <w:tab w:val="left" w:pos="7328"/>
+          <w:tab w:val="left" w:pos="8244"/>
+          <w:tab w:val="left" w:pos="9160"/>
+          <w:tab w:val="left" w:pos="10076"/>
+          <w:tab w:val="left" w:pos="10992"/>
+          <w:tab w:val="left" w:pos="11908"/>
+          <w:tab w:val="left" w:pos="12824"/>
+          <w:tab w:val="left" w:pos="13740"/>
+          <w:tab w:val="left" w:pos="14656"/>
+        </w:tabs>
+        <w:spacing w:after="150" w:line="240" w:lineRule="auto"/>
+        <w:ind w:left="1080"/>
+        <w:rPr>
+          <w:rFonts w:ascii="Consolas" w:eastAsia="Times New Roman" w:hAnsi="Consolas" w:cs="Courier New"/>
+          <w:sz w:val="20"/>
+          <w:szCs w:val="20"/>
+          <w:lang w:eastAsia="en-IN"/>
+        </w:rPr>
+      </w:pPr>
+      <w:proofErr w:type="spellStart"/>
+      <w:r>
+        <w:rPr>
+          <w:rFonts w:ascii="Consolas" w:eastAsia="Times New Roman" w:hAnsi="Consolas" w:cs="Courier New"/>
+          <w:sz w:val="20"/>
+          <w:szCs w:val="20"/>
+          <w:lang w:eastAsia="en-IN"/>
+        </w:rPr>
+        <w:t>docker</w:t>
+      </w:r>
+      <w:proofErr w:type="spellEnd"/>
+      <w:r>
+        <w:rPr>
+          <w:rFonts w:ascii="Consolas" w:eastAsia="Times New Roman" w:hAnsi="Consolas" w:cs="Courier New"/>
+          <w:sz w:val="20"/>
+          <w:szCs w:val="20"/>
+          <w:lang w:eastAsia="en-IN"/>
+        </w:rPr>
+        <w:t xml:space="preserve"> pull ubuntu:20.04</w:t>
+      </w:r>
+    </w:p>
+    <w:p>
+      <w:pPr>
+        <w:pStyle w:val="ListParagraph"/>
+        <w:tabs>
+          <w:tab w:val="left" w:pos="916"/>
+          <w:tab w:val="left" w:pos="1832"/>
+          <w:tab w:val="left" w:pos="2748"/>
+          <w:tab w:val="left" w:pos="3664"/>
+          <w:tab w:val="left" w:pos="4580"/>
+          <w:tab w:val="left" w:pos="5496"/>
+          <w:tab w:val="left" w:pos="6412"/>
+          <w:tab w:val="left" w:pos="7328"/>
+          <w:tab w:val="left" w:pos="8244"/>
+          <w:tab w:val="left" w:pos="9160"/>
+          <w:tab w:val="left" w:pos="10076"/>
+          <w:tab w:val="left" w:pos="10992"/>
+          <w:tab w:val="left" w:pos="11908"/>
+          <w:tab w:val="left" w:pos="12824"/>
+          <w:tab w:val="left" w:pos="13740"/>
+          <w:tab w:val="left" w:pos="14656"/>
+        </w:tabs>
+        <w:spacing w:after="150" w:line="240" w:lineRule="auto"/>
+        <w:ind w:left="1080"/>
+        <w:rPr>
+          <w:rFonts w:ascii="Consolas" w:eastAsia="Times New Roman" w:hAnsi="Consolas" w:cs="Courier New"/>
+          <w:sz w:val="20"/>
+          <w:szCs w:val="20"/>
+          <w:lang w:eastAsia="en-IN"/>
+        </w:rPr>
+      </w:pPr>
+      <w:r>
+        <w:rPr>
+          <w:noProof/>
+          <w:lang w:eastAsia="en-IN"/>
+        </w:rPr>
+        <w:lastRenderedPageBreak/>
+        <w:drawing>
+          <wp:inline distT="0" distB="0" distL="0" distR="0" wp14:anchorId="1BE88B8E" wp14:editId="575F85A7">
+            <wp:extent cx="5731510" cy="2347595"/>
+            <wp:effectExtent l="0" t="0" r="2540" b="0"/>
+            <wp:docPr id="13" name="Picture 13"/>
+            <wp:cNvGraphicFramePr>
+              <a:graphicFrameLocks xmlns:a="http://schemas.openxmlformats.org/drawingml/2006/main" noChangeAspect="1"/>
+            </wp:cNvGraphicFramePr>
+            <a:graphic xmlns:a="http://schemas.openxmlformats.org/drawingml/2006/main">
+              <a:graphicData uri="http://schemas.openxmlformats.org/drawingml/2006/picture">
+                <pic:pic xmlns:pic="http://schemas.openxmlformats.org/drawingml/2006/picture">
+                  <pic:nvPicPr>
+                    <pic:cNvPr id="1" name=""/>
+                    <pic:cNvPicPr/>
+                  </pic:nvPicPr>
+                  <pic:blipFill>
+                    <a:blip r:embed="rId18"/>
+                    <a:stretch>
+                      <a:fillRect/>
+                    </a:stretch>
+                  </pic:blipFill>
+                  <pic:spPr>
+                    <a:xfrm>
+                      <a:off x="0" y="0"/>
+                      <a:ext cx="5731510" cy="2347595"/>
+                    </a:xfrm>
+                    <a:prstGeom prst="rect">
+                      <a:avLst/>
+                    </a:prstGeom>
+                  </pic:spPr>
+                </pic:pic>
+              </a:graphicData>
+            </a:graphic>
+          </wp:inline>
+        </w:drawing>
+      </w:r>
+    </w:p>
+    <w:p>
+      <w:pPr>
+        <w:pStyle w:val="ListParagraph"/>
+        <w:tabs>
+          <w:tab w:val="left" w:pos="916"/>
+          <w:tab w:val="left" w:pos="1832"/>
+          <w:tab w:val="left" w:pos="2748"/>
+          <w:tab w:val="left" w:pos="3664"/>
+          <w:tab w:val="left" w:pos="4580"/>
+          <w:tab w:val="left" w:pos="5496"/>
+          <w:tab w:val="left" w:pos="6412"/>
+          <w:tab w:val="left" w:pos="7328"/>
+          <w:tab w:val="left" w:pos="8244"/>
+          <w:tab w:val="left" w:pos="9160"/>
+          <w:tab w:val="left" w:pos="10076"/>
+          <w:tab w:val="left" w:pos="10992"/>
+          <w:tab w:val="left" w:pos="11908"/>
+          <w:tab w:val="left" w:pos="12824"/>
+          <w:tab w:val="left" w:pos="13740"/>
+          <w:tab w:val="left" w:pos="14656"/>
+        </w:tabs>
+        <w:spacing w:after="150" w:line="240" w:lineRule="auto"/>
+        <w:ind w:left="1080"/>
+        <w:rPr>
+          <w:rFonts w:ascii="Consolas" w:eastAsia="Times New Roman" w:hAnsi="Consolas" w:cs="Courier New"/>
+          <w:sz w:val="20"/>
+          <w:szCs w:val="20"/>
+          <w:lang w:eastAsia="en-IN"/>
+        </w:rPr>
+      </w:pPr>
+    </w:p>
+    <w:p>
+      <w:pPr>
+        <w:pStyle w:val="ListParagraph"/>
+        <w:numPr>
+          <w:ilvl w:val="0"/>
+          <w:numId w:val="2"/>
+        </w:numPr>
+        <w:tabs>
+          <w:tab w:val="left" w:pos="916"/>
+          <w:tab w:val="left" w:pos="1832"/>
+          <w:tab w:val="left" w:pos="2748"/>
+          <w:tab w:val="left" w:pos="3664"/>
+          <w:tab w:val="left" w:pos="4580"/>
+          <w:tab w:val="left" w:pos="5496"/>
+          <w:tab w:val="left" w:pos="6412"/>
+          <w:tab w:val="left" w:pos="7328"/>
+          <w:tab w:val="left" w:pos="8244"/>
+          <w:tab w:val="left" w:pos="9160"/>
+          <w:tab w:val="left" w:pos="10076"/>
+          <w:tab w:val="left" w:pos="10992"/>
+          <w:tab w:val="left" w:pos="11908"/>
+          <w:tab w:val="left" w:pos="12824"/>
+          <w:tab w:val="left" w:pos="13740"/>
+          <w:tab w:val="left" w:pos="14656"/>
+        </w:tabs>
+        <w:spacing w:after="150" w:line="240" w:lineRule="auto"/>
+        <w:rPr>
+          <w:rFonts w:ascii="Consolas" w:eastAsia="Times New Roman" w:hAnsi="Consolas" w:cs="Courier New"/>
+          <w:sz w:val="20"/>
+          <w:szCs w:val="20"/>
+          <w:lang w:eastAsia="en-IN"/>
+        </w:rPr>
+      </w:pPr>
+      <w:r>
+        <w:rPr>
+          <w:rFonts w:ascii="Consolas" w:eastAsia="Times New Roman" w:hAnsi="Consolas" w:cs="Courier New"/>
+          <w:sz w:val="20"/>
+          <w:szCs w:val="20"/>
+          <w:lang w:eastAsia="en-IN"/>
+        </w:rPr>
+        <w:t xml:space="preserve">Run the container of </w:t>
+      </w:r>
+      <w:proofErr w:type="spellStart"/>
+      <w:r>
+        <w:rPr>
+          <w:rFonts w:ascii="Consolas" w:eastAsia="Times New Roman" w:hAnsi="Consolas" w:cs="Courier New"/>
+          <w:sz w:val="20"/>
+          <w:szCs w:val="20"/>
+          <w:lang w:eastAsia="en-IN"/>
+        </w:rPr>
+        <w:t>ubuntu</w:t>
+      </w:r>
+      <w:proofErr w:type="spellEnd"/>
+      <w:r>
+        <w:rPr>
+          <w:rFonts w:ascii="Consolas" w:eastAsia="Times New Roman" w:hAnsi="Consolas" w:cs="Courier New"/>
+          <w:sz w:val="20"/>
+          <w:szCs w:val="20"/>
+          <w:lang w:eastAsia="en-IN"/>
+        </w:rPr>
+        <w:t xml:space="preserve"> in attached mode.</w:t>
+      </w:r>
+    </w:p>
+    <w:p>
+      <w:pPr>
+        <w:pStyle w:val="ListParagraph"/>
+        <w:tabs>
+          <w:tab w:val="left" w:pos="916"/>
+          <w:tab w:val="left" w:pos="1832"/>
+          <w:tab w:val="left" w:pos="2748"/>
+          <w:tab w:val="left" w:pos="3664"/>
+          <w:tab w:val="left" w:pos="4580"/>
+          <w:tab w:val="left" w:pos="5496"/>
+          <w:tab w:val="left" w:pos="6412"/>
+          <w:tab w:val="left" w:pos="7328"/>
+          <w:tab w:val="left" w:pos="8244"/>
+          <w:tab w:val="left" w:pos="9160"/>
+          <w:tab w:val="left" w:pos="10076"/>
+          <w:tab w:val="left" w:pos="10992"/>
+          <w:tab w:val="left" w:pos="11908"/>
+          <w:tab w:val="left" w:pos="12824"/>
+          <w:tab w:val="left" w:pos="13740"/>
+          <w:tab w:val="left" w:pos="14656"/>
+        </w:tabs>
+        <w:spacing w:after="150" w:line="240" w:lineRule="auto"/>
+        <w:ind w:left="1080"/>
+        <w:rPr>
+          <w:rFonts w:ascii="Consolas" w:eastAsia="Times New Roman" w:hAnsi="Consolas" w:cs="Courier New"/>
+          <w:sz w:val="20"/>
+          <w:szCs w:val="20"/>
+          <w:lang w:eastAsia="en-IN"/>
+        </w:rPr>
+      </w:pPr>
+      <w:r>
+        <w:rPr>
+          <w:rFonts w:ascii="Consolas" w:eastAsia="Times New Roman" w:hAnsi="Consolas" w:cs="Courier New"/>
+          <w:sz w:val="20"/>
+          <w:szCs w:val="20"/>
+          <w:lang w:eastAsia="en-IN"/>
+        </w:rPr>
+        <w:t>Docker attach Ubuntu:20.04</w:t>
+      </w:r>
+    </w:p>
+    <w:p>
+      <w:pPr>
+        <w:pStyle w:val="ListParagraph"/>
+        <w:numPr>
+          <w:ilvl w:val="0"/>
+          <w:numId w:val="2"/>
+        </w:numPr>
+        <w:tabs>
+          <w:tab w:val="left" w:pos="916"/>
+          <w:tab w:val="left" w:pos="1832"/>
+          <w:tab w:val="left" w:pos="2748"/>
+          <w:tab w:val="left" w:pos="3664"/>
+          <w:tab w:val="left" w:pos="4580"/>
+          <w:tab w:val="left" w:pos="5496"/>
+          <w:tab w:val="left" w:pos="6412"/>
+          <w:tab w:val="left" w:pos="7328"/>
+          <w:tab w:val="left" w:pos="8244"/>
+          <w:tab w:val="left" w:pos="9160"/>
+          <w:tab w:val="left" w:pos="10076"/>
+          <w:tab w:val="left" w:pos="10992"/>
+          <w:tab w:val="left" w:pos="11908"/>
+          <w:tab w:val="left" w:pos="12824"/>
+          <w:tab w:val="left" w:pos="13740"/>
+          <w:tab w:val="left" w:pos="14656"/>
+        </w:tabs>
+        <w:spacing w:after="150" w:line="240" w:lineRule="auto"/>
+        <w:rPr>
+          <w:rFonts w:ascii="Consolas" w:eastAsia="Times New Roman" w:hAnsi="Consolas" w:cs="Courier New"/>
+          <w:sz w:val="20"/>
+          <w:szCs w:val="20"/>
+          <w:lang w:eastAsia="en-IN"/>
+        </w:rPr>
+      </w:pPr>
+      <w:r>
+        <w:rPr>
+          <w:rFonts w:ascii="Consolas" w:eastAsia="Times New Roman" w:hAnsi="Consolas" w:cs="Courier New"/>
+          <w:sz w:val="20"/>
+          <w:szCs w:val="20"/>
+          <w:lang w:eastAsia="en-IN"/>
+        </w:rPr>
+        <w:t xml:space="preserve">Run the container of another </w:t>
+      </w:r>
+      <w:proofErr w:type="spellStart"/>
+      <w:r>
+        <w:rPr>
+          <w:rFonts w:ascii="Consolas" w:eastAsia="Times New Roman" w:hAnsi="Consolas" w:cs="Courier New"/>
+          <w:sz w:val="20"/>
+          <w:szCs w:val="20"/>
+          <w:lang w:eastAsia="en-IN"/>
+        </w:rPr>
+        <w:t>ubuntu</w:t>
+      </w:r>
+      <w:proofErr w:type="spellEnd"/>
+      <w:r>
+        <w:rPr>
+          <w:rFonts w:ascii="Consolas" w:eastAsia="Times New Roman" w:hAnsi="Consolas" w:cs="Courier New"/>
+          <w:sz w:val="20"/>
+          <w:szCs w:val="20"/>
+          <w:lang w:eastAsia="en-IN"/>
+        </w:rPr>
+        <w:t xml:space="preserve"> in detached mode.</w:t>
+      </w:r>
+    </w:p>
+    <w:p>
+      <w:pPr>
+        <w:pStyle w:val="ListParagraph"/>
+        <w:tabs>
+          <w:tab w:val="left" w:pos="916"/>
+          <w:tab w:val="left" w:pos="1832"/>
+          <w:tab w:val="left" w:pos="2748"/>
+          <w:tab w:val="left" w:pos="3664"/>
+          <w:tab w:val="left" w:pos="4580"/>
+          <w:tab w:val="left" w:pos="5496"/>
+          <w:tab w:val="left" w:pos="6412"/>
+          <w:tab w:val="left" w:pos="7328"/>
+          <w:tab w:val="left" w:pos="8244"/>
+          <w:tab w:val="left" w:pos="9160"/>
+          <w:tab w:val="left" w:pos="10076"/>
+          <w:tab w:val="left" w:pos="10992"/>
+          <w:tab w:val="left" w:pos="11908"/>
+          <w:tab w:val="left" w:pos="12824"/>
+          <w:tab w:val="left" w:pos="13740"/>
+          <w:tab w:val="left" w:pos="14656"/>
+        </w:tabs>
+        <w:spacing w:after="0" w:line="240" w:lineRule="auto"/>
+        <w:ind w:left="1080"/>
+        <w:textAlignment w:val="baseline"/>
+        <w:rPr>
+          <w:rFonts w:ascii="Consolas" w:eastAsia="Times New Roman" w:hAnsi="Consolas" w:cs="Courier New"/>
+          <w:sz w:val="20"/>
+          <w:szCs w:val="20"/>
+          <w:bdr w:val="none" w:sz="0" w:space="0" w:color="auto" w:frame="1"/>
+          <w:lang w:eastAsia="en-IN"/>
+        </w:rPr>
+      </w:pPr>
+      <w:proofErr w:type="spellStart"/>
+      <w:r>
+        <w:rPr>
+          <w:rFonts w:ascii="Consolas" w:eastAsia="Times New Roman" w:hAnsi="Consolas" w:cs="Courier New"/>
+          <w:sz w:val="20"/>
+          <w:szCs w:val="20"/>
+          <w:bdr w:val="none" w:sz="0" w:space="0" w:color="auto" w:frame="1"/>
+          <w:lang w:eastAsia="en-IN"/>
+        </w:rPr>
+        <w:t>docker</w:t>
+      </w:r>
+      <w:proofErr w:type="spellEnd"/>
+      <w:r>
+        <w:rPr>
+          <w:rFonts w:ascii="Consolas" w:eastAsia="Times New Roman" w:hAnsi="Consolas" w:cs="Courier New"/>
+          <w:sz w:val="20"/>
+          <w:szCs w:val="20"/>
+          <w:bdr w:val="none" w:sz="0" w:space="0" w:color="auto" w:frame="1"/>
+          <w:lang w:eastAsia="en-IN"/>
+        </w:rPr>
+        <w:t xml:space="preserve"> run -d -t ubuntu:14.04</w:t>
+      </w:r>
+    </w:p>
+    <w:p>
+      <w:pPr>
+        <w:pStyle w:val="ListParagraph"/>
+        <w:tabs>
+          <w:tab w:val="left" w:pos="916"/>
+          <w:tab w:val="left" w:pos="1832"/>
+          <w:tab w:val="left" w:pos="2748"/>
+          <w:tab w:val="left" w:pos="3664"/>
+          <w:tab w:val="left" w:pos="4580"/>
+          <w:tab w:val="left" w:pos="5496"/>
+          <w:tab w:val="left" w:pos="6412"/>
+          <w:tab w:val="left" w:pos="7328"/>
+          <w:tab w:val="left" w:pos="8244"/>
+          <w:tab w:val="left" w:pos="9160"/>
+          <w:tab w:val="left" w:pos="10076"/>
+          <w:tab w:val="left" w:pos="10992"/>
+          <w:tab w:val="left" w:pos="11908"/>
+          <w:tab w:val="left" w:pos="12824"/>
+          <w:tab w:val="left" w:pos="13740"/>
+          <w:tab w:val="left" w:pos="14656"/>
+        </w:tabs>
+        <w:spacing w:after="0" w:line="240" w:lineRule="auto"/>
+        <w:ind w:left="1080"/>
+        <w:textAlignment w:val="baseline"/>
+        <w:rPr>
+          <w:rFonts w:ascii="Consolas" w:eastAsia="Times New Roman" w:hAnsi="Consolas" w:cs="Courier New"/>
+          <w:sz w:val="20"/>
+          <w:szCs w:val="20"/>
+          <w:bdr w:val="none" w:sz="0" w:space="0" w:color="auto" w:frame="1"/>
+          <w:lang w:eastAsia="en-IN"/>
+        </w:rPr>
+      </w:pPr>
+    </w:p>
+    <w:p>
+      <w:pPr>
+        <w:pStyle w:val="ListParagraph"/>
+        <w:tabs>
+          <w:tab w:val="left" w:pos="916"/>
+          <w:tab w:val="left" w:pos="1832"/>
+          <w:tab w:val="left" w:pos="2748"/>
+          <w:tab w:val="left" w:pos="3664"/>
+          <w:tab w:val="left" w:pos="4580"/>
+          <w:tab w:val="left" w:pos="5496"/>
+          <w:tab w:val="left" w:pos="6412"/>
+          <w:tab w:val="left" w:pos="7328"/>
+          <w:tab w:val="left" w:pos="8244"/>
+          <w:tab w:val="left" w:pos="9160"/>
+          <w:tab w:val="left" w:pos="10076"/>
+          <w:tab w:val="left" w:pos="10992"/>
+          <w:tab w:val="left" w:pos="11908"/>
+          <w:tab w:val="left" w:pos="12824"/>
+          <w:tab w:val="left" w:pos="13740"/>
+          <w:tab w:val="left" w:pos="14656"/>
+        </w:tabs>
+        <w:spacing w:after="0" w:line="240" w:lineRule="auto"/>
+        <w:ind w:left="1080"/>
+        <w:textAlignment w:val="baseline"/>
+        <w:rPr>
+          <w:rFonts w:ascii="Consolas" w:eastAsia="Times New Roman" w:hAnsi="Consolas" w:cs="Courier New"/>
+          <w:sz w:val="20"/>
+          <w:szCs w:val="20"/>
+          <w:bdr w:val="none" w:sz="0" w:space="0" w:color="auto" w:frame="1"/>
+          <w:lang w:eastAsia="en-IN"/>
+        </w:rPr>
+      </w:pPr>
+      <w:r>
+        <w:rPr>
+          <w:noProof/>
+          <w:lang w:eastAsia="en-IN"/>
+        </w:rPr>
+        <w:drawing>
+          <wp:inline distT="0" distB="0" distL="0" distR="0" wp14:anchorId="3102D7B5" wp14:editId="20F89655">
+            <wp:extent cx="5731510" cy="517525"/>
+            <wp:effectExtent l="0" t="0" r="2540" b="0"/>
+            <wp:docPr id="14" name="Picture 14"/>
+            <wp:cNvGraphicFramePr>
+              <a:graphicFrameLocks xmlns:a="http://schemas.openxmlformats.org/drawingml/2006/main" noChangeAspect="1"/>
+            </wp:cNvGraphicFramePr>
+            <a:graphic xmlns:a="http://schemas.openxmlformats.org/drawingml/2006/main">
+              <a:graphicData uri="http://schemas.openxmlformats.org/drawingml/2006/picture">
+                <pic:pic xmlns:pic="http://schemas.openxmlformats.org/drawingml/2006/picture">
+                  <pic:nvPicPr>
+                    <pic:cNvPr id="1" name=""/>
+                    <pic:cNvPicPr/>
+                  </pic:nvPicPr>
+                  <pic:blipFill>
+                    <a:blip r:embed="rId19"/>
+                    <a:stretch>
+                      <a:fillRect/>
+                    </a:stretch>
+                  </pic:blipFill>
+                  <pic:spPr>
+                    <a:xfrm>
+                      <a:off x="0" y="0"/>
+                      <a:ext cx="5731510" cy="517525"/>
+                    </a:xfrm>
+                    <a:prstGeom prst="rect">
+                      <a:avLst/>
+                    </a:prstGeom>
+                  </pic:spPr>
+                </pic:pic>
+              </a:graphicData>
+            </a:graphic>
+          </wp:inline>
+        </w:drawing>
+      </w:r>
+    </w:p>
+    <w:p>
+      <w:pPr>
+        <w:pStyle w:val="ListParagraph"/>
+        <w:tabs>
+          <w:tab w:val="left" w:pos="916"/>
+          <w:tab w:val="left" w:pos="1832"/>
+          <w:tab w:val="left" w:pos="2748"/>
+          <w:tab w:val="left" w:pos="3664"/>
+          <w:tab w:val="left" w:pos="4580"/>
+          <w:tab w:val="left" w:pos="5496"/>
+          <w:tab w:val="left" w:pos="6412"/>
+          <w:tab w:val="left" w:pos="7328"/>
+          <w:tab w:val="left" w:pos="8244"/>
+          <w:tab w:val="left" w:pos="9160"/>
+          <w:tab w:val="left" w:pos="10076"/>
+          <w:tab w:val="left" w:pos="10992"/>
+          <w:tab w:val="left" w:pos="11908"/>
+          <w:tab w:val="left" w:pos="12824"/>
+          <w:tab w:val="left" w:pos="13740"/>
+          <w:tab w:val="left" w:pos="14656"/>
+        </w:tabs>
+        <w:spacing w:after="0" w:line="240" w:lineRule="auto"/>
+        <w:ind w:left="1080"/>
+        <w:textAlignment w:val="baseline"/>
+        <w:rPr>
+          <w:rFonts w:ascii="Consolas" w:eastAsia="Times New Roman" w:hAnsi="Consolas" w:cs="Courier New"/>
+          <w:sz w:val="20"/>
+          <w:szCs w:val="20"/>
+          <w:bdr w:val="none" w:sz="0" w:space="0" w:color="auto" w:frame="1"/>
+          <w:lang w:eastAsia="en-IN"/>
+        </w:rPr>
+      </w:pPr>
+    </w:p>
+    <w:p>
+      <w:pPr>
+        <w:pStyle w:val="ListParagraph"/>
+        <w:tabs>
+          <w:tab w:val="left" w:pos="916"/>
+          <w:tab w:val="left" w:pos="1832"/>
+          <w:tab w:val="left" w:pos="2748"/>
+          <w:tab w:val="left" w:pos="3664"/>
+          <w:tab w:val="left" w:pos="4580"/>
+          <w:tab w:val="left" w:pos="5496"/>
+          <w:tab w:val="left" w:pos="6412"/>
+          <w:tab w:val="left" w:pos="7328"/>
+          <w:tab w:val="left" w:pos="8244"/>
+          <w:tab w:val="left" w:pos="9160"/>
+          <w:tab w:val="left" w:pos="10076"/>
+          <w:tab w:val="left" w:pos="10992"/>
+          <w:tab w:val="left" w:pos="11908"/>
+          <w:tab w:val="left" w:pos="12824"/>
+          <w:tab w:val="left" w:pos="13740"/>
+          <w:tab w:val="left" w:pos="14656"/>
+        </w:tabs>
+        <w:spacing w:after="0" w:line="240" w:lineRule="auto"/>
+        <w:ind w:left="1080"/>
+        <w:textAlignment w:val="baseline"/>
+        <w:rPr>
+          <w:rFonts w:ascii="Consolas" w:eastAsia="Times New Roman" w:hAnsi="Consolas" w:cs="Courier New"/>
+          <w:sz w:val="20"/>
+          <w:szCs w:val="20"/>
+          <w:bdr w:val="none" w:sz="0" w:space="0" w:color="auto" w:frame="1"/>
+          <w:lang w:eastAsia="en-IN"/>
+        </w:rPr>
+      </w:pPr>
+    </w:p>
+    <w:p>
+      <w:pPr>
+        <w:pStyle w:val="ListParagraph"/>
+        <w:numPr>
+          <w:ilvl w:val="0"/>
+          <w:numId w:val="2"/>
+        </w:numPr>
+        <w:tabs>
+          <w:tab w:val="left" w:pos="916"/>
+          <w:tab w:val="left" w:pos="1832"/>
+          <w:tab w:val="left" w:pos="2748"/>
+          <w:tab w:val="left" w:pos="3664"/>
+          <w:tab w:val="left" w:pos="4580"/>
+          <w:tab w:val="left" w:pos="5496"/>
+          <w:tab w:val="left" w:pos="6412"/>
+          <w:tab w:val="left" w:pos="7328"/>
+          <w:tab w:val="left" w:pos="8244"/>
+          <w:tab w:val="left" w:pos="9160"/>
+          <w:tab w:val="left" w:pos="10076"/>
+          <w:tab w:val="left" w:pos="10992"/>
+          <w:tab w:val="left" w:pos="11908"/>
+          <w:tab w:val="left" w:pos="12824"/>
+          <w:tab w:val="left" w:pos="13740"/>
+          <w:tab w:val="left" w:pos="14656"/>
+        </w:tabs>
+        <w:spacing w:after="0" w:line="240" w:lineRule="auto"/>
+        <w:textAlignment w:val="baseline"/>
+        <w:rPr>
+          <w:rFonts w:ascii="Consolas" w:eastAsia="Times New Roman" w:hAnsi="Consolas" w:cs="Courier New"/>
+          <w:sz w:val="20"/>
+          <w:szCs w:val="20"/>
+          <w:bdr w:val="none" w:sz="0" w:space="0" w:color="auto" w:frame="1"/>
+          <w:lang w:eastAsia="en-IN"/>
+        </w:rPr>
+      </w:pPr>
+      <w:r>
+        <w:rPr>
+          <w:rFonts w:ascii="Consolas" w:eastAsia="Times New Roman" w:hAnsi="Consolas" w:cs="Courier New"/>
+          <w:sz w:val="20"/>
+          <w:szCs w:val="20"/>
+          <w:bdr w:val="none" w:sz="0" w:space="0" w:color="auto" w:frame="1"/>
+          <w:lang w:eastAsia="en-IN"/>
+        </w:rPr>
+        <w:t xml:space="preserve">Check how many </w:t>
+      </w:r>
+      <w:proofErr w:type="spellStart"/>
+      <w:r>
+        <w:rPr>
+          <w:rFonts w:ascii="Consolas" w:eastAsia="Times New Roman" w:hAnsi="Consolas" w:cs="Courier New"/>
+          <w:sz w:val="20"/>
+          <w:szCs w:val="20"/>
+          <w:bdr w:val="none" w:sz="0" w:space="0" w:color="auto" w:frame="1"/>
+          <w:lang w:eastAsia="en-IN"/>
+        </w:rPr>
+        <w:t>ubuntu</w:t>
+      </w:r>
+      <w:proofErr w:type="spellEnd"/>
+      <w:r>
+        <w:rPr>
+          <w:rFonts w:ascii="Consolas" w:eastAsia="Times New Roman" w:hAnsi="Consolas" w:cs="Courier New"/>
+          <w:sz w:val="20"/>
+          <w:szCs w:val="20"/>
+          <w:bdr w:val="none" w:sz="0" w:space="0" w:color="auto" w:frame="1"/>
+          <w:lang w:eastAsia="en-IN"/>
+        </w:rPr>
+        <w:t xml:space="preserve"> containers are running and stopped</w:t>
+      </w:r>
+    </w:p>
+    <w:p>
+      <w:pPr>
+        <w:pStyle w:val="ListParagraph"/>
+        <w:tabs>
+          <w:tab w:val="left" w:pos="916"/>
+          <w:tab w:val="left" w:pos="1832"/>
+          <w:tab w:val="left" w:pos="2748"/>
+          <w:tab w:val="left" w:pos="3664"/>
+          <w:tab w:val="left" w:pos="4580"/>
+          <w:tab w:val="left" w:pos="5496"/>
+          <w:tab w:val="left" w:pos="6412"/>
+          <w:tab w:val="left" w:pos="7328"/>
+          <w:tab w:val="left" w:pos="8244"/>
+          <w:tab w:val="left" w:pos="9160"/>
+          <w:tab w:val="left" w:pos="10076"/>
+          <w:tab w:val="left" w:pos="10992"/>
+          <w:tab w:val="left" w:pos="11908"/>
+          <w:tab w:val="left" w:pos="12824"/>
+          <w:tab w:val="left" w:pos="13740"/>
+          <w:tab w:val="left" w:pos="14656"/>
+        </w:tabs>
+        <w:spacing w:after="0" w:line="240" w:lineRule="auto"/>
+        <w:ind w:left="1080"/>
+        <w:textAlignment w:val="baseline"/>
+        <w:rPr>
+          <w:rFonts w:ascii="Consolas" w:eastAsia="Times New Roman" w:hAnsi="Consolas" w:cs="Courier New"/>
+          <w:sz w:val="20"/>
+          <w:szCs w:val="20"/>
+          <w:bdr w:val="none" w:sz="0" w:space="0" w:color="auto" w:frame="1"/>
+          <w:lang w:eastAsia="en-IN"/>
+        </w:rPr>
+      </w:pPr>
+      <w:proofErr w:type="spellStart"/>
+      <w:r>
+        <w:rPr>
+          <w:rFonts w:ascii="Consolas" w:eastAsia="Times New Roman" w:hAnsi="Consolas" w:cs="Courier New"/>
+          <w:sz w:val="20"/>
+          <w:szCs w:val="20"/>
+          <w:bdr w:val="none" w:sz="0" w:space="0" w:color="auto" w:frame="1"/>
+          <w:lang w:eastAsia="en-IN"/>
+        </w:rPr>
+        <w:t>docker</w:t>
+      </w:r>
+      <w:proofErr w:type="spellEnd"/>
+      <w:r>
+        <w:rPr>
+          <w:rFonts w:ascii="Consolas" w:eastAsia="Times New Roman" w:hAnsi="Consolas" w:cs="Courier New"/>
+          <w:sz w:val="20"/>
+          <w:szCs w:val="20"/>
+          <w:bdr w:val="none" w:sz="0" w:space="0" w:color="auto" w:frame="1"/>
+          <w:lang w:eastAsia="en-IN"/>
+        </w:rPr>
+        <w:t xml:space="preserve"> </w:t>
+      </w:r>
+      <w:proofErr w:type="spellStart"/>
+      <w:r>
+        <w:rPr>
+          <w:rFonts w:ascii="Consolas" w:eastAsia="Times New Roman" w:hAnsi="Consolas" w:cs="Courier New"/>
+          <w:sz w:val="20"/>
+          <w:szCs w:val="20"/>
+          <w:bdr w:val="none" w:sz="0" w:space="0" w:color="auto" w:frame="1"/>
+          <w:lang w:eastAsia="en-IN"/>
+        </w:rPr>
+        <w:t>ps</w:t>
+      </w:r>
+      <w:proofErr w:type="spellEnd"/>
+      <w:r>
+        <w:rPr>
+          <w:rFonts w:ascii="Consolas" w:eastAsia="Times New Roman" w:hAnsi="Consolas" w:cs="Courier New"/>
+          <w:sz w:val="20"/>
+          <w:szCs w:val="20"/>
+          <w:bdr w:val="none" w:sz="0" w:space="0" w:color="auto" w:frame="1"/>
+          <w:lang w:eastAsia="en-IN"/>
+        </w:rPr>
+        <w:t xml:space="preserve"> –</w:t>
+      </w:r>
+      <w:proofErr w:type="spellStart"/>
+      <w:r>
+        <w:rPr>
+          <w:rFonts w:ascii="Consolas" w:eastAsia="Times New Roman" w:hAnsi="Consolas" w:cs="Courier New"/>
+          <w:sz w:val="20"/>
+          <w:szCs w:val="20"/>
+          <w:bdr w:val="none" w:sz="0" w:space="0" w:color="auto" w:frame="1"/>
+          <w:lang w:eastAsia="en-IN"/>
+        </w:rPr>
+        <w:t>a|grep</w:t>
+      </w:r>
+      <w:proofErr w:type="spellEnd"/>
+      <w:r>
+        <w:rPr>
+          <w:rFonts w:ascii="Consolas" w:eastAsia="Times New Roman" w:hAnsi="Consolas" w:cs="Courier New"/>
+          <w:sz w:val="20"/>
+          <w:szCs w:val="20"/>
+          <w:bdr w:val="none" w:sz="0" w:space="0" w:color="auto" w:frame="1"/>
+          <w:lang w:eastAsia="en-IN"/>
+        </w:rPr>
+        <w:t xml:space="preserve"> Ubuntu</w:t>
+      </w:r>
+    </w:p>
+    <w:p>
+      <w:pPr>
+        <w:pStyle w:val="ListParagraph"/>
+        <w:tabs>
+          <w:tab w:val="left" w:pos="916"/>
+          <w:tab w:val="left" w:pos="1832"/>
+          <w:tab w:val="left" w:pos="2748"/>
+          <w:tab w:val="left" w:pos="3664"/>
+          <w:tab w:val="left" w:pos="4580"/>
+          <w:tab w:val="left" w:pos="5496"/>
+          <w:tab w:val="left" w:pos="6412"/>
+          <w:tab w:val="left" w:pos="7328"/>
+          <w:tab w:val="left" w:pos="8244"/>
+          <w:tab w:val="left" w:pos="9160"/>
+          <w:tab w:val="left" w:pos="10076"/>
+          <w:tab w:val="left" w:pos="10992"/>
+          <w:tab w:val="left" w:pos="11908"/>
+          <w:tab w:val="left" w:pos="12824"/>
+          <w:tab w:val="left" w:pos="13740"/>
+          <w:tab w:val="left" w:pos="14656"/>
+        </w:tabs>
+        <w:spacing w:after="0" w:line="240" w:lineRule="auto"/>
+        <w:ind w:left="1080"/>
+        <w:textAlignment w:val="baseline"/>
+        <w:rPr>
+          <w:rFonts w:ascii="Consolas" w:eastAsia="Times New Roman" w:hAnsi="Consolas" w:cs="Courier New"/>
+          <w:sz w:val="20"/>
+          <w:szCs w:val="20"/>
+          <w:bdr w:val="none" w:sz="0" w:space="0" w:color="auto" w:frame="1"/>
+          <w:lang w:eastAsia="en-IN"/>
+        </w:rPr>
+      </w:pPr>
+      <w:r>
+        <w:rPr>
+          <w:noProof/>
+          <w:lang w:eastAsia="en-IN"/>
+        </w:rPr>
+        <w:drawing>
+          <wp:inline distT="0" distB="0" distL="0" distR="0" wp14:anchorId="7DF5D6DD" wp14:editId="00D4AC5A">
+            <wp:extent cx="5731510" cy="260985"/>
+            <wp:effectExtent l="0" t="0" r="2540" b="5715"/>
+            <wp:docPr id="15" name="Picture 15"/>
+            <wp:cNvGraphicFramePr>
+              <a:graphicFrameLocks xmlns:a="http://schemas.openxmlformats.org/drawingml/2006/main" noChangeAspect="1"/>
+            </wp:cNvGraphicFramePr>
+            <a:graphic xmlns:a="http://schemas.openxmlformats.org/drawingml/2006/main">
+              <a:graphicData uri="http://schemas.openxmlformats.org/drawingml/2006/picture">
+                <pic:pic xmlns:pic="http://schemas.openxmlformats.org/drawingml/2006/picture">
+                  <pic:nvPicPr>
+                    <pic:cNvPr id="1" name=""/>
+                    <pic:cNvPicPr/>
+                  </pic:nvPicPr>
+                  <pic:blipFill>
+                    <a:blip r:embed="rId20"/>
+                    <a:stretch>
+                      <a:fillRect/>
+                    </a:stretch>
+                  </pic:blipFill>
+                  <pic:spPr>
+                    <a:xfrm>
+                      <a:off x="0" y="0"/>
+                      <a:ext cx="5731510" cy="260985"/>
+                    </a:xfrm>
+                    <a:prstGeom prst="rect">
+                      <a:avLst/>
+                    </a:prstGeom>
+                  </pic:spPr>
+                </pic:pic>
+              </a:graphicData>
+            </a:graphic>
+          </wp:inline>
+        </w:drawing>
+      </w:r>
+    </w:p>
+    <w:p>
+      <w:pPr>
+        <w:pStyle w:val="ListParagraph"/>
+        <w:tabs>
+          <w:tab w:val="left" w:pos="916"/>
+          <w:tab w:val="left" w:pos="1832"/>
+          <w:tab w:val="left" w:pos="2748"/>
+          <w:tab w:val="left" w:pos="3664"/>
+          <w:tab w:val="left" w:pos="4580"/>
+          <w:tab w:val="left" w:pos="5496"/>
+          <w:tab w:val="left" w:pos="6412"/>
+          <w:tab w:val="left" w:pos="7328"/>
+          <w:tab w:val="left" w:pos="8244"/>
+          <w:tab w:val="left" w:pos="9160"/>
+          <w:tab w:val="left" w:pos="10076"/>
+          <w:tab w:val="left" w:pos="10992"/>
+          <w:tab w:val="left" w:pos="11908"/>
+          <w:tab w:val="left" w:pos="12824"/>
+          <w:tab w:val="left" w:pos="13740"/>
+          <w:tab w:val="left" w:pos="14656"/>
+        </w:tabs>
+        <w:spacing w:after="0" w:line="240" w:lineRule="auto"/>
+        <w:ind w:left="1080"/>
+        <w:textAlignment w:val="baseline"/>
+        <w:rPr>
+          <w:rFonts w:ascii="Consolas" w:eastAsia="Times New Roman" w:hAnsi="Consolas" w:cs="Courier New"/>
+          <w:sz w:val="20"/>
+          <w:szCs w:val="20"/>
+          <w:bdr w:val="none" w:sz="0" w:space="0" w:color="auto" w:frame="1"/>
+          <w:lang w:eastAsia="en-IN"/>
+        </w:rPr>
+      </w:pPr>
+    </w:p>
+    <w:p>
+      <w:pPr>
+        <w:pStyle w:val="ListParagraph"/>
+        <w:numPr>
+          <w:ilvl w:val="0"/>
+          <w:numId w:val="2"/>
+        </w:numPr>
+        <w:tabs>
+          <w:tab w:val="left" w:pos="916"/>
+          <w:tab w:val="left" w:pos="1832"/>
+          <w:tab w:val="left" w:pos="2748"/>
+          <w:tab w:val="left" w:pos="3664"/>
+          <w:tab w:val="left" w:pos="4580"/>
+          <w:tab w:val="left" w:pos="5496"/>
+          <w:tab w:val="left" w:pos="6412"/>
+          <w:tab w:val="left" w:pos="7328"/>
+          <w:tab w:val="left" w:pos="8244"/>
+          <w:tab w:val="left" w:pos="9160"/>
+          <w:tab w:val="left" w:pos="10076"/>
+          <w:tab w:val="left" w:pos="10992"/>
+          <w:tab w:val="left" w:pos="11908"/>
+          <w:tab w:val="left" w:pos="12824"/>
+          <w:tab w:val="left" w:pos="13740"/>
+          <w:tab w:val="left" w:pos="14656"/>
+        </w:tabs>
+        <w:spacing w:after="0" w:line="240" w:lineRule="auto"/>
+        <w:textAlignment w:val="baseline"/>
+        <w:rPr>
+          <w:rFonts w:ascii="Consolas" w:eastAsia="Times New Roman" w:hAnsi="Consolas" w:cs="Courier New"/>
+          <w:sz w:val="20"/>
+          <w:szCs w:val="20"/>
+          <w:bdr w:val="none" w:sz="0" w:space="0" w:color="auto" w:frame="1"/>
+          <w:lang w:eastAsia="en-IN"/>
+        </w:rPr>
+      </w:pPr>
+      <w:r>
+        <w:rPr>
+          <w:rFonts w:ascii="Consolas" w:eastAsia="Times New Roman" w:hAnsi="Consolas" w:cs="Courier New"/>
+          <w:sz w:val="20"/>
+          <w:szCs w:val="20"/>
+          <w:bdr w:val="none" w:sz="0" w:space="0" w:color="auto" w:frame="1"/>
+          <w:lang w:eastAsia="en-IN"/>
+        </w:rPr>
+        <w:t>Is the tomcat container running? If no, start one.</w:t>
+      </w:r>
+    </w:p>
+    <w:p>
+      <w:pPr>
+        <w:pStyle w:val="ListParagraph"/>
+        <w:tabs>
+          <w:tab w:val="left" w:pos="916"/>
+          <w:tab w:val="left" w:pos="1832"/>
+          <w:tab w:val="left" w:pos="2748"/>
+          <w:tab w:val="left" w:pos="3664"/>
+          <w:tab w:val="left" w:pos="4580"/>
+          <w:tab w:val="left" w:pos="5496"/>
+          <w:tab w:val="left" w:pos="6412"/>
+          <w:tab w:val="left" w:pos="7328"/>
+          <w:tab w:val="left" w:pos="8244"/>
+          <w:tab w:val="left" w:pos="9160"/>
+          <w:tab w:val="left" w:pos="10076"/>
+          <w:tab w:val="left" w:pos="10992"/>
+          <w:tab w:val="left" w:pos="11908"/>
+          <w:tab w:val="left" w:pos="12824"/>
+          <w:tab w:val="left" w:pos="13740"/>
+          <w:tab w:val="left" w:pos="14656"/>
+        </w:tabs>
+        <w:spacing w:after="0" w:line="240" w:lineRule="auto"/>
+        <w:ind w:left="1080"/>
+        <w:textAlignment w:val="baseline"/>
+        <w:rPr>
+          <w:rFonts w:ascii="Consolas" w:eastAsia="Times New Roman" w:hAnsi="Consolas" w:cs="Courier New"/>
+          <w:sz w:val="20"/>
+          <w:szCs w:val="20"/>
+          <w:bdr w:val="none" w:sz="0" w:space="0" w:color="auto" w:frame="1"/>
+          <w:lang w:eastAsia="en-IN"/>
+        </w:rPr>
+      </w:pPr>
+      <w:proofErr w:type="spellStart"/>
+      <w:r>
+        <w:rPr>
+          <w:rFonts w:ascii="Consolas" w:eastAsia="Times New Roman" w:hAnsi="Consolas" w:cs="Courier New"/>
+          <w:sz w:val="20"/>
+          <w:szCs w:val="20"/>
+          <w:bdr w:val="none" w:sz="0" w:space="0" w:color="auto" w:frame="1"/>
+          <w:lang w:eastAsia="en-IN"/>
+        </w:rPr>
+        <w:t>docker</w:t>
+      </w:r>
+      <w:proofErr w:type="spellEnd"/>
+      <w:r>
+        <w:rPr>
+          <w:rFonts w:ascii="Consolas" w:eastAsia="Times New Roman" w:hAnsi="Consolas" w:cs="Courier New"/>
+          <w:sz w:val="20"/>
+          <w:szCs w:val="20"/>
+          <w:bdr w:val="none" w:sz="0" w:space="0" w:color="auto" w:frame="1"/>
+          <w:lang w:eastAsia="en-IN"/>
+        </w:rPr>
+        <w:t xml:space="preserve"> start container id</w:t>
+      </w:r>
+    </w:p>
+    <w:p>
+      <w:pPr>
+        <w:pStyle w:val="ListParagraph"/>
+        <w:tabs>
+          <w:tab w:val="left" w:pos="916"/>
+          <w:tab w:val="left" w:pos="1832"/>
+          <w:tab w:val="left" w:pos="2748"/>
+          <w:tab w:val="left" w:pos="3664"/>
+          <w:tab w:val="left" w:pos="4580"/>
+          <w:tab w:val="left" w:pos="5496"/>
+          <w:tab w:val="left" w:pos="6412"/>
+          <w:tab w:val="left" w:pos="7328"/>
+          <w:tab w:val="left" w:pos="8244"/>
+          <w:tab w:val="left" w:pos="9160"/>
+          <w:tab w:val="left" w:pos="10076"/>
+          <w:tab w:val="left" w:pos="10992"/>
+          <w:tab w:val="left" w:pos="11908"/>
+          <w:tab w:val="left" w:pos="12824"/>
+          <w:tab w:val="left" w:pos="13740"/>
+          <w:tab w:val="left" w:pos="14656"/>
+        </w:tabs>
+        <w:spacing w:after="0" w:line="240" w:lineRule="auto"/>
+        <w:ind w:left="1080"/>
+        <w:textAlignment w:val="baseline"/>
+        <w:rPr>
+          <w:rFonts w:ascii="Consolas" w:eastAsia="Times New Roman" w:hAnsi="Consolas" w:cs="Courier New"/>
+          <w:sz w:val="20"/>
+          <w:szCs w:val="20"/>
+          <w:bdr w:val="none" w:sz="0" w:space="0" w:color="auto" w:frame="1"/>
+          <w:lang w:eastAsia="en-IN"/>
+        </w:rPr>
+      </w:pPr>
+      <w:r>
+        <w:rPr>
+          <w:noProof/>
+          <w:lang w:eastAsia="en-IN"/>
+        </w:rPr>
+        <w:drawing>
+          <wp:inline distT="0" distB="0" distL="0" distR="0" wp14:anchorId="14AEADC9" wp14:editId="222D0511">
+            <wp:extent cx="5731510" cy="808355"/>
+            <wp:effectExtent l="0" t="0" r="2540" b="0"/>
+            <wp:docPr id="16" name="Picture 16"/>
+            <wp:cNvGraphicFramePr>
+              <a:graphicFrameLocks xmlns:a="http://schemas.openxmlformats.org/drawingml/2006/main" noChangeAspect="1"/>
+            </wp:cNvGraphicFramePr>
+            <a:graphic xmlns:a="http://schemas.openxmlformats.org/drawingml/2006/main">
+              <a:graphicData uri="http://schemas.openxmlformats.org/drawingml/2006/picture">
+                <pic:pic xmlns:pic="http://schemas.openxmlformats.org/drawingml/2006/picture">
+                  <pic:nvPicPr>
+                    <pic:cNvPr id="1" name=""/>
+                    <pic:cNvPicPr/>
+                  </pic:nvPicPr>
+                  <pic:blipFill>
+                    <a:blip r:embed="rId21"/>
+                    <a:stretch>
+                      <a:fillRect/>
+                    </a:stretch>
+                  </pic:blipFill>
+                  <pic:spPr>
+                    <a:xfrm>
+                      <a:off x="0" y="0"/>
+                      <a:ext cx="5731510" cy="808355"/>
+                    </a:xfrm>
+                    <a:prstGeom prst="rect">
+                      <a:avLst/>
+                    </a:prstGeom>
+                  </pic:spPr>
+                </pic:pic>
+              </a:graphicData>
+            </a:graphic>
+          </wp:inline>
+        </w:drawing>
+      </w:r>
+    </w:p>
+    <w:p>
+      <w:pPr>
+        <w:pStyle w:val="ListParagraph"/>
+        <w:tabs>
+          <w:tab w:val="left" w:pos="916"/>
+          <w:tab w:val="left" w:pos="1832"/>
+          <w:tab w:val="left" w:pos="2748"/>
+          <w:tab w:val="left" w:pos="3664"/>
+          <w:tab w:val="left" w:pos="4580"/>
+          <w:tab w:val="left" w:pos="5496"/>
+          <w:tab w:val="left" w:pos="6412"/>
+          <w:tab w:val="left" w:pos="7328"/>
+          <w:tab w:val="left" w:pos="8244"/>
+          <w:tab w:val="left" w:pos="9160"/>
+          <w:tab w:val="left" w:pos="10076"/>
+          <w:tab w:val="left" w:pos="10992"/>
+          <w:tab w:val="left" w:pos="11908"/>
+          <w:tab w:val="left" w:pos="12824"/>
+          <w:tab w:val="left" w:pos="13740"/>
+          <w:tab w:val="left" w:pos="14656"/>
+        </w:tabs>
+        <w:spacing w:after="0" w:line="240" w:lineRule="auto"/>
+        <w:ind w:left="1080"/>
+        <w:textAlignment w:val="baseline"/>
+        <w:rPr>
+          <w:rFonts w:ascii="Consolas" w:eastAsia="Times New Roman" w:hAnsi="Consolas" w:cs="Courier New"/>
+          <w:sz w:val="20"/>
+          <w:szCs w:val="20"/>
+          <w:bdr w:val="none" w:sz="0" w:space="0" w:color="auto" w:frame="1"/>
+          <w:lang w:eastAsia="en-IN"/>
+        </w:rPr>
+      </w:pPr>
+    </w:p>
+    <w:p>
+      <w:pPr>
+        <w:pStyle w:val="ListParagraph"/>
+        <w:numPr>
+          <w:ilvl w:val="0"/>
+          <w:numId w:val="2"/>
+        </w:numPr>
+        <w:tabs>
+          <w:tab w:val="left" w:pos="916"/>
+          <w:tab w:val="left" w:pos="1832"/>
+          <w:tab w:val="left" w:pos="2748"/>
+          <w:tab w:val="left" w:pos="3664"/>
+          <w:tab w:val="left" w:pos="4580"/>
+          <w:tab w:val="left" w:pos="5496"/>
+          <w:tab w:val="left" w:pos="6412"/>
+          <w:tab w:val="left" w:pos="7328"/>
+          <w:tab w:val="left" w:pos="8244"/>
+          <w:tab w:val="left" w:pos="9160"/>
+          <w:tab w:val="left" w:pos="10076"/>
+          <w:tab w:val="left" w:pos="10992"/>
+          <w:tab w:val="left" w:pos="11908"/>
+          <w:tab w:val="left" w:pos="12824"/>
+          <w:tab w:val="left" w:pos="13740"/>
+          <w:tab w:val="left" w:pos="14656"/>
+        </w:tabs>
+        <w:spacing w:after="0" w:line="240" w:lineRule="auto"/>
+        <w:textAlignment w:val="baseline"/>
+        <w:rPr>
+          <w:rFonts w:ascii="Consolas" w:eastAsia="Times New Roman" w:hAnsi="Consolas" w:cs="Courier New"/>
+          <w:sz w:val="20"/>
+          <w:szCs w:val="20"/>
+          <w:bdr w:val="none" w:sz="0" w:space="0" w:color="auto" w:frame="1"/>
+          <w:lang w:eastAsia="en-IN"/>
+        </w:rPr>
+      </w:pPr>
+      <w:r>
+        <w:rPr>
+          <w:rFonts w:ascii="Consolas" w:eastAsia="Times New Roman" w:hAnsi="Consolas" w:cs="Courier New"/>
+          <w:sz w:val="20"/>
+          <w:szCs w:val="20"/>
+          <w:bdr w:val="none" w:sz="0" w:space="0" w:color="auto" w:frame="1"/>
+          <w:lang w:eastAsia="en-IN"/>
+        </w:rPr>
+        <w:t xml:space="preserve">Check the logs, generated by tomcat </w:t>
+      </w:r>
+      <w:proofErr w:type="gramStart"/>
+      <w:r>
+        <w:rPr>
+          <w:rFonts w:ascii="Consolas" w:eastAsia="Times New Roman" w:hAnsi="Consolas" w:cs="Courier New"/>
+          <w:sz w:val="20"/>
+          <w:szCs w:val="20"/>
+          <w:bdr w:val="none" w:sz="0" w:space="0" w:color="auto" w:frame="1"/>
+          <w:lang w:eastAsia="en-IN"/>
+        </w:rPr>
+        <w:t>container(</w:t>
+      </w:r>
+      <w:proofErr w:type="gramEnd"/>
+      <w:r>
+        <w:rPr>
+          <w:rFonts w:ascii="Consolas" w:eastAsia="Times New Roman" w:hAnsi="Consolas" w:cs="Courier New"/>
+          <w:sz w:val="20"/>
+          <w:szCs w:val="20"/>
+          <w:bdr w:val="none" w:sz="0" w:space="0" w:color="auto" w:frame="1"/>
+          <w:lang w:eastAsia="en-IN"/>
+        </w:rPr>
+        <w:t>don't forget to make request to tomcat's home page to see the log).</w:t>
+      </w:r>
+    </w:p>
+    <w:p>
+      <w:pPr>
+        <w:pStyle w:val="ListParagraph"/>
+        <w:tabs>
+          <w:tab w:val="left" w:pos="916"/>
+          <w:tab w:val="left" w:pos="1832"/>
+          <w:tab w:val="left" w:pos="2748"/>
+          <w:tab w:val="left" w:pos="3664"/>
+          <w:tab w:val="left" w:pos="4580"/>
+          <w:tab w:val="left" w:pos="5496"/>
+          <w:tab w:val="left" w:pos="6412"/>
+          <w:tab w:val="left" w:pos="7328"/>
+          <w:tab w:val="left" w:pos="8244"/>
+          <w:tab w:val="left" w:pos="9160"/>
+          <w:tab w:val="left" w:pos="10076"/>
+          <w:tab w:val="left" w:pos="10992"/>
+          <w:tab w:val="left" w:pos="11908"/>
+          <w:tab w:val="left" w:pos="12824"/>
+          <w:tab w:val="left" w:pos="13740"/>
+          <w:tab w:val="left" w:pos="14656"/>
+        </w:tabs>
+        <w:spacing w:after="0" w:line="240" w:lineRule="auto"/>
+        <w:ind w:left="1080"/>
+        <w:textAlignment w:val="baseline"/>
+        <w:rPr>
+          <w:rFonts w:ascii="Consolas" w:eastAsia="Times New Roman" w:hAnsi="Consolas" w:cs="Courier New"/>
+          <w:sz w:val="20"/>
+          <w:szCs w:val="20"/>
+          <w:bdr w:val="none" w:sz="0" w:space="0" w:color="auto" w:frame="1"/>
+          <w:lang w:eastAsia="en-IN"/>
+        </w:rPr>
+      </w:pPr>
+      <w:r>
+        <w:rPr>
+          <w:rFonts w:ascii="Consolas" w:eastAsia="Times New Roman" w:hAnsi="Consolas" w:cs="Courier New"/>
+          <w:sz w:val="20"/>
+          <w:szCs w:val="20"/>
+          <w:bdr w:val="none" w:sz="0" w:space="0" w:color="auto" w:frame="1"/>
+          <w:lang w:eastAsia="en-IN"/>
+        </w:rPr>
+        <w:t>Docker logs –f container id</w:t>
+      </w:r>
+    </w:p>
+    <w:p>
+      <w:pPr>
+        <w:pStyle w:val="ListParagraph"/>
+        <w:tabs>
+          <w:tab w:val="left" w:pos="916"/>
+          <w:tab w:val="left" w:pos="1832"/>
+          <w:tab w:val="left" w:pos="2748"/>
+          <w:tab w:val="left" w:pos="3664"/>
+          <w:tab w:val="left" w:pos="4580"/>
+          <w:tab w:val="left" w:pos="5496"/>
+          <w:tab w:val="left" w:pos="6412"/>
+          <w:tab w:val="left" w:pos="7328"/>
+          <w:tab w:val="left" w:pos="8244"/>
+          <w:tab w:val="left" w:pos="9160"/>
+          <w:tab w:val="left" w:pos="10076"/>
+          <w:tab w:val="left" w:pos="10992"/>
+          <w:tab w:val="left" w:pos="11908"/>
+          <w:tab w:val="left" w:pos="12824"/>
+          <w:tab w:val="left" w:pos="13740"/>
+          <w:tab w:val="left" w:pos="14656"/>
+        </w:tabs>
+        <w:spacing w:after="0" w:line="240" w:lineRule="auto"/>
+        <w:ind w:left="1080"/>
+        <w:textAlignment w:val="baseline"/>
+        <w:rPr>
+          <w:rFonts w:ascii="Consolas" w:eastAsia="Times New Roman" w:hAnsi="Consolas" w:cs="Courier New"/>
+          <w:sz w:val="20"/>
+          <w:szCs w:val="20"/>
+          <w:bdr w:val="none" w:sz="0" w:space="0" w:color="auto" w:frame="1"/>
+          <w:lang w:eastAsia="en-IN"/>
+        </w:rPr>
+      </w:pPr>
+    </w:p>
+    <w:p>
+      <w:pPr>
+        <w:pStyle w:val="ListParagraph"/>
+        <w:tabs>
+          <w:tab w:val="left" w:pos="916"/>
+          <w:tab w:val="left" w:pos="1832"/>
+          <w:tab w:val="left" w:pos="2748"/>
+          <w:tab w:val="left" w:pos="3664"/>
+          <w:tab w:val="left" w:pos="4580"/>
+          <w:tab w:val="left" w:pos="5496"/>
+          <w:tab w:val="left" w:pos="6412"/>
+          <w:tab w:val="left" w:pos="7328"/>
+          <w:tab w:val="left" w:pos="8244"/>
+          <w:tab w:val="left" w:pos="9160"/>
+          <w:tab w:val="left" w:pos="10076"/>
+          <w:tab w:val="left" w:pos="10992"/>
+          <w:tab w:val="left" w:pos="11908"/>
+          <w:tab w:val="left" w:pos="12824"/>
+          <w:tab w:val="left" w:pos="13740"/>
+          <w:tab w:val="left" w:pos="14656"/>
+        </w:tabs>
+        <w:spacing w:after="0" w:line="240" w:lineRule="auto"/>
+        <w:ind w:left="1080"/>
+        <w:textAlignment w:val="baseline"/>
+        <w:rPr>
+          <w:rFonts w:ascii="Consolas" w:eastAsia="Times New Roman" w:hAnsi="Consolas" w:cs="Courier New"/>
+          <w:sz w:val="20"/>
+          <w:szCs w:val="20"/>
+          <w:bdr w:val="none" w:sz="0" w:space="0" w:color="auto" w:frame="1"/>
+          <w:lang w:eastAsia="en-IN"/>
+        </w:rPr>
+      </w:pPr>
+      <w:r>
+        <w:rPr>
+          <w:noProof/>
+          <w:lang w:eastAsia="en-IN"/>
+        </w:rPr>
+        <w:drawing>
+          <wp:inline distT="0" distB="0" distL="0" distR="0" wp14:anchorId="4E8ACD80" wp14:editId="1CBEAD53">
+            <wp:extent cx="5731510" cy="1555115"/>
+            <wp:effectExtent l="0" t="0" r="2540" b="6985"/>
+            <wp:docPr id="17" name="Picture 17"/>
+            <wp:cNvGraphicFramePr>
+              <a:graphicFrameLocks xmlns:a="http://schemas.openxmlformats.org/drawingml/2006/main" noChangeAspect="1"/>
+            </wp:cNvGraphicFramePr>
+            <a:graphic xmlns:a="http://schemas.openxmlformats.org/drawingml/2006/main">
+              <a:graphicData uri="http://schemas.openxmlformats.org/drawingml/2006/picture">
+                <pic:pic xmlns:pic="http://schemas.openxmlformats.org/drawingml/2006/picture">
+                  <pic:nvPicPr>
+                    <pic:cNvPr id="1" name=""/>
+                    <pic:cNvPicPr/>
+                  </pic:nvPicPr>
+                  <pic:blipFill>
+                    <a:blip r:embed="rId22"/>
+                    <a:stretch>
+                      <a:fillRect/>
+                    </a:stretch>
+                  </pic:blipFill>
+                  <pic:spPr>
+                    <a:xfrm>
+                      <a:off x="0" y="0"/>
+                      <a:ext cx="5731510" cy="1555115"/>
+                    </a:xfrm>
+                    <a:prstGeom prst="rect">
+                      <a:avLst/>
+                    </a:prstGeom>
+                  </pic:spPr>
+                </pic:pic>
+              </a:graphicData>
+            </a:graphic>
+          </wp:inline>
+        </w:drawing>
+      </w:r>
+    </w:p>
+    <w:p>
+      <w:pPr>
+        <w:pStyle w:val="ListParagraph"/>
+        <w:tabs>
+          <w:tab w:val="left" w:pos="916"/>
+          <w:tab w:val="left" w:pos="1832"/>
+          <w:tab w:val="left" w:pos="2748"/>
+          <w:tab w:val="left" w:pos="3664"/>
+          <w:tab w:val="left" w:pos="4580"/>
+          <w:tab w:val="left" w:pos="5496"/>
+          <w:tab w:val="left" w:pos="6412"/>
+          <w:tab w:val="left" w:pos="7328"/>
+          <w:tab w:val="left" w:pos="8244"/>
+          <w:tab w:val="left" w:pos="9160"/>
+          <w:tab w:val="left" w:pos="10076"/>
+          <w:tab w:val="left" w:pos="10992"/>
+          <w:tab w:val="left" w:pos="11908"/>
+          <w:tab w:val="left" w:pos="12824"/>
+          <w:tab w:val="left" w:pos="13740"/>
+          <w:tab w:val="left" w:pos="14656"/>
+        </w:tabs>
+        <w:spacing w:after="0" w:line="240" w:lineRule="auto"/>
+        <w:ind w:left="1080"/>
+        <w:textAlignment w:val="baseline"/>
+        <w:rPr>
+          <w:rFonts w:ascii="Consolas" w:eastAsia="Times New Roman" w:hAnsi="Consolas" w:cs="Courier New"/>
+          <w:sz w:val="20"/>
+          <w:szCs w:val="20"/>
+          <w:bdr w:val="none" w:sz="0" w:space="0" w:color="auto" w:frame="1"/>
+          <w:lang w:eastAsia="en-IN"/>
+        </w:rPr>
+      </w:pPr>
+    </w:p>
+    <w:p>
+      <w:pPr>
+        <w:pStyle w:val="ListParagraph"/>
+        <w:numPr>
+          <w:ilvl w:val="0"/>
+          <w:numId w:val="2"/>
+        </w:numPr>
+        <w:tabs>
+          <w:tab w:val="left" w:pos="916"/>
+          <w:tab w:val="left" w:pos="1832"/>
+          <w:tab w:val="left" w:pos="2748"/>
+          <w:tab w:val="left" w:pos="3664"/>
+          <w:tab w:val="left" w:pos="4580"/>
+          <w:tab w:val="left" w:pos="5496"/>
+          <w:tab w:val="left" w:pos="6412"/>
+          <w:tab w:val="left" w:pos="7328"/>
+          <w:tab w:val="left" w:pos="8244"/>
+          <w:tab w:val="left" w:pos="9160"/>
+          <w:tab w:val="left" w:pos="10076"/>
+          <w:tab w:val="left" w:pos="10992"/>
+          <w:tab w:val="left" w:pos="11908"/>
+          <w:tab w:val="left" w:pos="12824"/>
+          <w:tab w:val="left" w:pos="13740"/>
+          <w:tab w:val="left" w:pos="14656"/>
+        </w:tabs>
+        <w:spacing w:after="0" w:line="240" w:lineRule="auto"/>
+        <w:textAlignment w:val="baseline"/>
+        <w:rPr>
+          <w:rFonts w:ascii="Consolas" w:eastAsia="Times New Roman" w:hAnsi="Consolas" w:cs="Courier New"/>
+          <w:sz w:val="20"/>
+          <w:szCs w:val="20"/>
+          <w:bdr w:val="none" w:sz="0" w:space="0" w:color="auto" w:frame="1"/>
+          <w:lang w:eastAsia="en-IN"/>
+        </w:rPr>
+      </w:pPr>
+      <w:r>
+        <w:rPr>
+          <w:rFonts w:ascii="Consolas" w:eastAsia="Times New Roman" w:hAnsi="Consolas" w:cs="Courier New"/>
+          <w:sz w:val="20"/>
+          <w:szCs w:val="20"/>
+          <w:bdr w:val="none" w:sz="0" w:space="0" w:color="auto" w:frame="1"/>
+          <w:lang w:eastAsia="en-IN"/>
+        </w:rPr>
+        <w:t xml:space="preserve">Check if </w:t>
+      </w:r>
+      <w:proofErr w:type="spellStart"/>
+      <w:r>
+        <w:rPr>
+          <w:rFonts w:ascii="Consolas" w:eastAsia="Times New Roman" w:hAnsi="Consolas" w:cs="Courier New"/>
+          <w:sz w:val="20"/>
+          <w:szCs w:val="20"/>
+          <w:bdr w:val="none" w:sz="0" w:space="0" w:color="auto" w:frame="1"/>
+          <w:lang w:eastAsia="en-IN"/>
+        </w:rPr>
+        <w:t>ubuntu</w:t>
+      </w:r>
+      <w:proofErr w:type="spellEnd"/>
+      <w:r>
+        <w:rPr>
+          <w:rFonts w:ascii="Consolas" w:eastAsia="Times New Roman" w:hAnsi="Consolas" w:cs="Courier New"/>
+          <w:sz w:val="20"/>
+          <w:szCs w:val="20"/>
+          <w:bdr w:val="none" w:sz="0" w:space="0" w:color="auto" w:frame="1"/>
+          <w:lang w:eastAsia="en-IN"/>
+        </w:rPr>
+        <w:t xml:space="preserve"> </w:t>
+      </w:r>
+      <w:proofErr w:type="spellStart"/>
+      <w:r>
+        <w:rPr>
+          <w:rFonts w:ascii="Consolas" w:eastAsia="Times New Roman" w:hAnsi="Consolas" w:cs="Courier New"/>
+          <w:sz w:val="20"/>
+          <w:szCs w:val="20"/>
+          <w:bdr w:val="none" w:sz="0" w:space="0" w:color="auto" w:frame="1"/>
+          <w:lang w:eastAsia="en-IN"/>
+        </w:rPr>
+        <w:t>conatiner</w:t>
+      </w:r>
+      <w:proofErr w:type="spellEnd"/>
+      <w:r>
+        <w:rPr>
+          <w:rFonts w:ascii="Consolas" w:eastAsia="Times New Roman" w:hAnsi="Consolas" w:cs="Courier New"/>
+          <w:sz w:val="20"/>
+          <w:szCs w:val="20"/>
+          <w:bdr w:val="none" w:sz="0" w:space="0" w:color="auto" w:frame="1"/>
+          <w:lang w:eastAsia="en-IN"/>
+        </w:rPr>
+        <w:t xml:space="preserve"> is running? If no, start one in attached mode to the terminal</w:t>
+      </w:r>
+    </w:p>
+    <w:p>
+      <w:pPr>
+        <w:pStyle w:val="ListParagraph"/>
+        <w:tabs>
+          <w:tab w:val="left" w:pos="916"/>
+          <w:tab w:val="left" w:pos="1832"/>
+          <w:tab w:val="left" w:pos="2748"/>
+          <w:tab w:val="left" w:pos="3664"/>
+          <w:tab w:val="left" w:pos="4580"/>
+          <w:tab w:val="left" w:pos="5496"/>
+          <w:tab w:val="left" w:pos="6412"/>
+          <w:tab w:val="left" w:pos="7328"/>
+          <w:tab w:val="left" w:pos="8244"/>
+          <w:tab w:val="left" w:pos="9160"/>
+          <w:tab w:val="left" w:pos="10076"/>
+          <w:tab w:val="left" w:pos="10992"/>
+          <w:tab w:val="left" w:pos="11908"/>
+          <w:tab w:val="left" w:pos="12824"/>
+          <w:tab w:val="left" w:pos="13740"/>
+          <w:tab w:val="left" w:pos="14656"/>
+        </w:tabs>
+        <w:spacing w:after="0" w:line="240" w:lineRule="auto"/>
+        <w:ind w:left="1080"/>
+        <w:textAlignment w:val="baseline"/>
+        <w:rPr>
+          <w:rFonts w:ascii="Consolas" w:eastAsia="Times New Roman" w:hAnsi="Consolas" w:cs="Courier New"/>
+          <w:sz w:val="20"/>
+          <w:szCs w:val="20"/>
+          <w:bdr w:val="none" w:sz="0" w:space="0" w:color="auto" w:frame="1"/>
+          <w:lang w:eastAsia="en-IN"/>
+        </w:rPr>
+      </w:pPr>
+      <w:proofErr w:type="spellStart"/>
+      <w:r>
+        <w:rPr>
+          <w:rFonts w:ascii="Consolas" w:eastAsia="Times New Roman" w:hAnsi="Consolas" w:cs="Courier New"/>
+          <w:sz w:val="20"/>
+          <w:szCs w:val="20"/>
+          <w:bdr w:val="none" w:sz="0" w:space="0" w:color="auto" w:frame="1"/>
+          <w:lang w:eastAsia="en-IN"/>
+        </w:rPr>
+        <w:t>docker</w:t>
+      </w:r>
+      <w:proofErr w:type="spellEnd"/>
+      <w:r>
+        <w:rPr>
+          <w:rFonts w:ascii="Consolas" w:eastAsia="Times New Roman" w:hAnsi="Consolas" w:cs="Courier New"/>
+          <w:sz w:val="20"/>
+          <w:szCs w:val="20"/>
+          <w:bdr w:val="none" w:sz="0" w:space="0" w:color="auto" w:frame="1"/>
+          <w:lang w:eastAsia="en-IN"/>
+        </w:rPr>
+        <w:t xml:space="preserve"> start container id</w:t>
+      </w:r>
+    </w:p>
+    <w:p>
+      <w:pPr>
+        <w:pStyle w:val="ListParagraph"/>
+        <w:numPr>
+          <w:ilvl w:val="0"/>
+          <w:numId w:val="2"/>
+        </w:numPr>
+        <w:tabs>
+          <w:tab w:val="left" w:pos="916"/>
+          <w:tab w:val="left" w:pos="1832"/>
+          <w:tab w:val="left" w:pos="2748"/>
+          <w:tab w:val="left" w:pos="3664"/>
+          <w:tab w:val="left" w:pos="4580"/>
+          <w:tab w:val="left" w:pos="5496"/>
+          <w:tab w:val="left" w:pos="6412"/>
+          <w:tab w:val="left" w:pos="7328"/>
+          <w:tab w:val="left" w:pos="8244"/>
+          <w:tab w:val="left" w:pos="9160"/>
+          <w:tab w:val="left" w:pos="10076"/>
+          <w:tab w:val="left" w:pos="10992"/>
+          <w:tab w:val="left" w:pos="11908"/>
+          <w:tab w:val="left" w:pos="12824"/>
+          <w:tab w:val="left" w:pos="13740"/>
+          <w:tab w:val="left" w:pos="14656"/>
+        </w:tabs>
+        <w:spacing w:after="0" w:line="240" w:lineRule="auto"/>
+        <w:textAlignment w:val="baseline"/>
+        <w:rPr>
+          <w:rFonts w:ascii="Consolas" w:eastAsia="Times New Roman" w:hAnsi="Consolas" w:cs="Courier New"/>
+          <w:sz w:val="20"/>
+          <w:szCs w:val="20"/>
+          <w:bdr w:val="none" w:sz="0" w:space="0" w:color="auto" w:frame="1"/>
+          <w:lang w:eastAsia="en-IN"/>
+        </w:rPr>
+      </w:pPr>
+      <w:r>
+        <w:rPr>
+          <w:rFonts w:ascii="Consolas" w:eastAsia="Times New Roman" w:hAnsi="Consolas" w:cs="Courier New"/>
+          <w:sz w:val="20"/>
+          <w:szCs w:val="20"/>
+          <w:bdr w:val="none" w:sz="0" w:space="0" w:color="auto" w:frame="1"/>
+          <w:lang w:eastAsia="en-IN"/>
+        </w:rPr>
+        <w:lastRenderedPageBreak/>
+        <w:t xml:space="preserve">Login as root user in </w:t>
+      </w:r>
+      <w:proofErr w:type="spellStart"/>
+      <w:r>
+        <w:rPr>
+          <w:rFonts w:ascii="Consolas" w:eastAsia="Times New Roman" w:hAnsi="Consolas" w:cs="Courier New"/>
+          <w:sz w:val="20"/>
+          <w:szCs w:val="20"/>
+          <w:bdr w:val="none" w:sz="0" w:space="0" w:color="auto" w:frame="1"/>
+          <w:lang w:eastAsia="en-IN"/>
+        </w:rPr>
+        <w:t>ubuntu</w:t>
+      </w:r>
+      <w:proofErr w:type="spellEnd"/>
+      <w:r>
+        <w:rPr>
+          <w:rFonts w:ascii="Consolas" w:eastAsia="Times New Roman" w:hAnsi="Consolas" w:cs="Courier New"/>
+          <w:sz w:val="20"/>
+          <w:szCs w:val="20"/>
+          <w:bdr w:val="none" w:sz="0" w:space="0" w:color="auto" w:frame="1"/>
+          <w:lang w:eastAsia="en-IN"/>
+        </w:rPr>
+        <w:t xml:space="preserve"> contain</w:t>
+      </w:r>
+      <w:r>
+        <w:rPr>
+          <w:rFonts w:ascii="Consolas" w:eastAsia="Times New Roman" w:hAnsi="Consolas" w:cs="Courier New"/>
+          <w:sz w:val="20"/>
+          <w:szCs w:val="20"/>
+          <w:bdr w:val="none" w:sz="0" w:space="0" w:color="auto" w:frame="1"/>
+          <w:lang w:eastAsia="en-IN"/>
+        </w:rPr>
+        <w:t>er.</w:t>
+      </w:r>
+    </w:p>
+    <w:p>
+      <w:pPr>
+        <w:tabs>
+          <w:tab w:val="left" w:pos="1530"/>
+        </w:tabs>
+        <w:ind w:left="1080"/>
+        <w:rPr>
+          <w:rFonts w:ascii="Segoe UI" w:hAnsi="Segoe UI" w:cs="Segoe UI"/>
+          <w:color w:val="24292E"/>
+          <w:sz w:val="21"/>
+          <w:szCs w:val="21"/>
+        </w:rPr>
+      </w:pPr>
+      <w:proofErr w:type="spellStart"/>
+      <w:r>
+        <w:rPr>
+          <w:rFonts w:ascii="Segoe UI" w:hAnsi="Segoe UI" w:cs="Segoe UI"/>
+          <w:color w:val="24292E"/>
+          <w:sz w:val="21"/>
+          <w:szCs w:val="21"/>
+        </w:rPr>
+        <w:t>docker</w:t>
+      </w:r>
+      <w:proofErr w:type="spellEnd"/>
+      <w:r>
+        <w:rPr>
+          <w:rFonts w:ascii="Segoe UI" w:hAnsi="Segoe UI" w:cs="Segoe UI"/>
+          <w:color w:val="24292E"/>
+          <w:sz w:val="21"/>
+          <w:szCs w:val="21"/>
+        </w:rPr>
+        <w:t xml:space="preserve"> </w:t>
+      </w:r>
+      <w:r>
+        <w:rPr>
+          <w:rFonts w:ascii="Segoe UI" w:hAnsi="Segoe UI" w:cs="Segoe UI"/>
+          <w:color w:val="24292E"/>
+          <w:sz w:val="21"/>
+          <w:szCs w:val="21"/>
+        </w:rPr>
+        <w:t xml:space="preserve">exec --user root -it </w:t>
+      </w:r>
+      <w:r>
+        <w:rPr>
+          <w:rFonts w:ascii="Consolas" w:eastAsia="Times New Roman" w:hAnsi="Consolas" w:cs="Courier New"/>
+          <w:sz w:val="20"/>
+          <w:szCs w:val="20"/>
+          <w:bdr w:val="none" w:sz="0" w:space="0" w:color="auto" w:frame="1"/>
+          <w:lang w:eastAsia="en-IN"/>
+        </w:rPr>
+        <w:t>a2b4c11362e7</w:t>
+      </w:r>
+      <w:r>
+        <w:rPr>
+          <w:rFonts w:ascii="Consolas" w:eastAsia="Times New Roman" w:hAnsi="Consolas" w:cs="Courier New"/>
+          <w:sz w:val="20"/>
+          <w:szCs w:val="20"/>
+          <w:bdr w:val="none" w:sz="0" w:space="0" w:color="auto" w:frame="1"/>
+          <w:lang w:eastAsia="en-IN"/>
+        </w:rPr>
+        <w:t xml:space="preserve"> </w:t>
+      </w:r>
+      <w:r>
+        <w:rPr>
+          <w:rFonts w:ascii="Segoe UI" w:hAnsi="Segoe UI" w:cs="Segoe UI"/>
+          <w:color w:val="24292E"/>
+          <w:sz w:val="21"/>
+          <w:szCs w:val="21"/>
+        </w:rPr>
+        <w:t>/bin/bash</w:t>
+      </w:r>
+    </w:p>
+    <w:p>
+      <w:pPr>
+        <w:tabs>
+          <w:tab w:val="left" w:pos="1530"/>
+        </w:tabs>
+        <w:ind w:left="1080"/>
+      </w:pPr>
+      <w:r>
+        <w:rPr>
+          <w:noProof/>
+          <w:lang w:eastAsia="en-IN"/>
+        </w:rPr>
+        <w:drawing>
+          <wp:inline distT="0" distB="0" distL="0" distR="0" wp14:anchorId="7E66A94D" wp14:editId="0C6D8985">
+            <wp:extent cx="5731510" cy="347980"/>
+            <wp:effectExtent l="0" t="0" r="2540" b="0"/>
+            <wp:docPr id="18" name="Picture 18"/>
+            <wp:cNvGraphicFramePr>
+              <a:graphicFrameLocks xmlns:a="http://schemas.openxmlformats.org/drawingml/2006/main" noChangeAspect="1"/>
+            </wp:cNvGraphicFramePr>
+            <a:graphic xmlns:a="http://schemas.openxmlformats.org/drawingml/2006/main">
+              <a:graphicData uri="http://schemas.openxmlformats.org/drawingml/2006/picture">
+                <pic:pic xmlns:pic="http://schemas.openxmlformats.org/drawingml/2006/picture">
+                  <pic:nvPicPr>
+                    <pic:cNvPr id="1" name=""/>
+                    <pic:cNvPicPr/>
+                  </pic:nvPicPr>
+                  <pic:blipFill>
+                    <a:blip r:embed="rId23"/>
+                    <a:stretch>
+                      <a:fillRect/>
+                    </a:stretch>
+                  </pic:blipFill>
+                  <pic:spPr>
+                    <a:xfrm>
+                      <a:off x="0" y="0"/>
+                      <a:ext cx="5731510" cy="347980"/>
+                    </a:xfrm>
+                    <a:prstGeom prst="rect">
+                      <a:avLst/>
+                    </a:prstGeom>
+                  </pic:spPr>
+                </pic:pic>
+              </a:graphicData>
+            </a:graphic>
+          </wp:inline>
+        </w:drawing>
+      </w:r>
+    </w:p>
+    <w:p>
+      <w:pPr>
+        <w:pStyle w:val="ListParagraph"/>
+        <w:numPr>
+          <w:ilvl w:val="0"/>
+          <w:numId w:val="2"/>
+        </w:numPr>
+        <w:tabs>
+          <w:tab w:val="left" w:pos="1530"/>
+        </w:tabs>
+      </w:pPr>
+      <w:r>
+        <w:t>Create a file with any name in root directory</w:t>
+      </w:r>
+    </w:p>
+    <w:p>
+      <w:pPr>
+        <w:pStyle w:val="ListParagraph"/>
+        <w:tabs>
+          <w:tab w:val="left" w:pos="1530"/>
+        </w:tabs>
+        <w:ind w:left="1080"/>
+      </w:pPr>
+      <w:r>
+        <w:t>Touch root.txt</w:t>
+      </w:r>
+    </w:p>
+    <w:p>
+      <w:pPr>
+        <w:pStyle w:val="ListParagraph"/>
+        <w:tabs>
+          <w:tab w:val="left" w:pos="1530"/>
+        </w:tabs>
+        <w:ind w:left="1080"/>
+      </w:pPr>
+    </w:p>
+    <w:p>
+      <w:pPr>
+        <w:pStyle w:val="ListParagraph"/>
+        <w:numPr>
+          <w:ilvl w:val="0"/>
+          <w:numId w:val="2"/>
+        </w:numPr>
+        <w:tabs>
+          <w:tab w:val="left" w:pos="1530"/>
+        </w:tabs>
+      </w:pPr>
+      <w:r>
+        <w:t xml:space="preserve">Install software of your choice in </w:t>
+      </w:r>
+      <w:proofErr w:type="spellStart"/>
+      <w:r>
+        <w:t>ubuntu</w:t>
+      </w:r>
+      <w:proofErr w:type="spellEnd"/>
+      <w:r>
+        <w:t xml:space="preserve"> container using "apt-get install"</w:t>
+      </w:r>
+    </w:p>
+    <w:p>
+      <w:pPr>
+        <w:pStyle w:val="ListParagraph"/>
+        <w:tabs>
+          <w:tab w:val="left" w:pos="1530"/>
+        </w:tabs>
+        <w:ind w:left="1080"/>
+      </w:pPr>
+      <w:r>
+        <w:t>Apt-get update</w:t>
+      </w:r>
+    </w:p>
+    <w:p>
+      <w:pPr>
+        <w:pStyle w:val="ListParagraph"/>
+        <w:tabs>
+          <w:tab w:val="left" w:pos="1530"/>
+        </w:tabs>
+        <w:ind w:left="1080"/>
+      </w:pPr>
+      <w:r>
+        <w:t>Apt-get install vim</w:t>
+      </w:r>
+    </w:p>
+    <w:p>
+      <w:pPr>
+        <w:pStyle w:val="ListParagraph"/>
+        <w:tabs>
+          <w:tab w:val="left" w:pos="1530"/>
+        </w:tabs>
+        <w:ind w:left="1080"/>
+      </w:pPr>
+    </w:p>
+    <w:p>
+      <w:pPr>
+        <w:pStyle w:val="ListParagraph"/>
+        <w:numPr>
+          <w:ilvl w:val="0"/>
+          <w:numId w:val="2"/>
+        </w:numPr>
+        <w:tabs>
+          <w:tab w:val="left" w:pos="1530"/>
+        </w:tabs>
+      </w:pPr>
+      <w:r>
+        <w:t xml:space="preserve">Now exit the </w:t>
+      </w:r>
+      <w:proofErr w:type="spellStart"/>
+      <w:r>
+        <w:t>ubuntu</w:t>
+      </w:r>
+      <w:proofErr w:type="spellEnd"/>
+      <w:r>
+        <w:t xml:space="preserve"> shell, are you back to your host machine, if not, come back to the host machine.</w:t>
+      </w:r>
+    </w:p>
+    <w:p>
+      <w:pPr>
+        <w:pStyle w:val="ListParagraph"/>
+        <w:tabs>
+          <w:tab w:val="left" w:pos="1530"/>
+        </w:tabs>
+        <w:ind w:left="1080"/>
+      </w:pPr>
+      <w:r>
+        <w:t>exit</w:t>
+      </w:r>
+    </w:p>
+    <w:p>
+      <w:pPr>
+        <w:pStyle w:val="ListParagraph"/>
+        <w:tabs>
+          <w:tab w:val="left" w:pos="1530"/>
+        </w:tabs>
+        <w:ind w:left="1080"/>
+      </w:pPr>
+    </w:p>
+    <w:p>
+      <w:pPr>
+        <w:pStyle w:val="ListParagraph"/>
+        <w:numPr>
+          <w:ilvl w:val="0"/>
+          <w:numId w:val="2"/>
+        </w:numPr>
+        <w:tabs>
+          <w:tab w:val="left" w:pos="1530"/>
+        </w:tabs>
+      </w:pPr>
+      <w:r>
+        <w:t xml:space="preserve">Check if the </w:t>
+      </w:r>
+      <w:proofErr w:type="spellStart"/>
+      <w:r>
+        <w:t>ubuntu</w:t>
+      </w:r>
+      <w:proofErr w:type="spellEnd"/>
+      <w:r>
+        <w:t xml:space="preserve"> container is running.</w:t>
+      </w:r>
+    </w:p>
+    <w:p>
+      <w:pPr>
+        <w:pStyle w:val="ListParagraph"/>
+        <w:tabs>
+          <w:tab w:val="left" w:pos="1530"/>
+        </w:tabs>
+        <w:ind w:left="1080"/>
+      </w:pPr>
+      <w:proofErr w:type="spellStart"/>
+      <w:r>
+        <w:t>docker</w:t>
+      </w:r>
+      <w:proofErr w:type="spellEnd"/>
+      <w:r>
+        <w:t xml:space="preserve"> </w:t>
+      </w:r>
+      <w:proofErr w:type="spellStart"/>
+      <w:r>
+        <w:t>ps|grep</w:t>
+      </w:r>
+      <w:proofErr w:type="spellEnd"/>
+      <w:r>
+        <w:t xml:space="preserve"> </w:t>
+      </w:r>
+      <w:r>
+        <w:t>Ubuntu</w:t>
+      </w:r>
+    </w:p>
+    <w:p>
+      <w:pPr>
+        <w:pStyle w:val="ListParagraph"/>
+        <w:tabs>
+          <w:tab w:val="left" w:pos="1530"/>
+        </w:tabs>
+        <w:ind w:left="1080"/>
+      </w:pPr>
+    </w:p>
+    <w:p>
+      <w:pPr>
+        <w:pStyle w:val="ListParagraph"/>
+        <w:numPr>
+          <w:ilvl w:val="0"/>
+          <w:numId w:val="2"/>
+        </w:numPr>
+        <w:tabs>
+          <w:tab w:val="left" w:pos="1530"/>
+        </w:tabs>
+      </w:pPr>
+      <w:r>
+        <w:t xml:space="preserve">Create a new </w:t>
+      </w:r>
+      <w:proofErr w:type="spellStart"/>
+      <w:r>
+        <w:t>ubuntu</w:t>
+      </w:r>
+      <w:proofErr w:type="spellEnd"/>
+      <w:r>
+        <w:t xml:space="preserve"> container out of the same image as that previous container in attached mode.</w:t>
+      </w:r>
+    </w:p>
+    <w:p>
+      <w:pPr>
+        <w:pStyle w:val="ListParagraph"/>
+        <w:tabs>
+          <w:tab w:val="left" w:pos="1530"/>
+        </w:tabs>
+        <w:ind w:left="1080"/>
+        <w:rPr>
+          <w:rFonts w:ascii="Segoe UI" w:hAnsi="Segoe UI" w:cs="Segoe UI"/>
+          <w:color w:val="24292E"/>
+          <w:sz w:val="21"/>
+          <w:szCs w:val="21"/>
+        </w:rPr>
+      </w:pPr>
+      <w:proofErr w:type="spellStart"/>
+      <w:r>
+        <w:rPr>
+          <w:rFonts w:ascii="Segoe UI" w:hAnsi="Segoe UI" w:cs="Segoe UI"/>
+          <w:color w:val="24292E"/>
+          <w:sz w:val="21"/>
+          <w:szCs w:val="21"/>
+        </w:rPr>
+        <w:t>docker</w:t>
+      </w:r>
+      <w:proofErr w:type="spellEnd"/>
+      <w:r>
+        <w:rPr>
+          <w:rFonts w:ascii="Segoe UI" w:hAnsi="Segoe UI" w:cs="Segoe UI"/>
+          <w:color w:val="24292E"/>
+          <w:sz w:val="21"/>
+          <w:szCs w:val="21"/>
+        </w:rPr>
+        <w:t xml:space="preserve"> run -it --name ubuntu14 -p 8081:8080 ubuntu:14</w:t>
+      </w:r>
+      <w:r>
+        <w:rPr>
+          <w:rFonts w:ascii="Segoe UI" w:hAnsi="Segoe UI" w:cs="Segoe UI"/>
+          <w:color w:val="24292E"/>
+          <w:sz w:val="21"/>
+          <w:szCs w:val="21"/>
+        </w:rPr>
+        <w:t>.04</w:t>
+      </w:r>
+    </w:p>
+    <w:p>
+      <w:pPr>
+        <w:pStyle w:val="ListParagraph"/>
+        <w:tabs>
+          <w:tab w:val="left" w:pos="1530"/>
+        </w:tabs>
+        <w:ind w:left="1080"/>
+        <w:rPr>
+          <w:rFonts w:ascii="Segoe UI" w:hAnsi="Segoe UI" w:cs="Segoe UI"/>
+          <w:color w:val="24292E"/>
+          <w:sz w:val="21"/>
+          <w:szCs w:val="21"/>
+        </w:rPr>
+      </w:pPr>
+    </w:p>
+    <w:p>
+      <w:pPr>
+        <w:pStyle w:val="ListParagraph"/>
+        <w:numPr>
+          <w:ilvl w:val="0"/>
+          <w:numId w:val="2"/>
+        </w:numPr>
+        <w:tabs>
+          <w:tab w:val="left" w:pos="1530"/>
+        </w:tabs>
+      </w:pPr>
+      <w:r>
+        <w:t>Login as a root user</w:t>
+      </w:r>
+    </w:p>
+    <w:p>
+      <w:pPr>
+        <w:pStyle w:val="ListParagraph"/>
+        <w:tabs>
+          <w:tab w:val="left" w:pos="1530"/>
+        </w:tabs>
+        <w:ind w:left="1080"/>
+        <w:rPr>
+          <w:rFonts w:ascii="Segoe UI" w:hAnsi="Segoe UI" w:cs="Segoe UI"/>
+          <w:color w:val="24292E"/>
+          <w:sz w:val="21"/>
+          <w:szCs w:val="21"/>
+        </w:rPr>
+      </w:pPr>
+      <w:proofErr w:type="spellStart"/>
+      <w:r>
+        <w:rPr>
+          <w:rFonts w:ascii="Segoe UI" w:hAnsi="Segoe UI" w:cs="Segoe UI"/>
+          <w:color w:val="24292E"/>
+          <w:sz w:val="21"/>
+          <w:szCs w:val="21"/>
+        </w:rPr>
+        <w:t>docker</w:t>
+      </w:r>
+      <w:proofErr w:type="spellEnd"/>
+      <w:r>
+        <w:rPr>
+          <w:rFonts w:ascii="Segoe UI" w:hAnsi="Segoe UI" w:cs="Segoe UI"/>
+          <w:color w:val="24292E"/>
+          <w:sz w:val="21"/>
+          <w:szCs w:val="21"/>
+        </w:rPr>
+        <w:t xml:space="preserve"> exec --user root -it </w:t>
+      </w:r>
+      <w:proofErr w:type="spellStart"/>
+      <w:r>
+        <w:rPr>
+          <w:rFonts w:ascii="Segoe UI" w:hAnsi="Segoe UI" w:cs="Segoe UI"/>
+          <w:color w:val="24292E"/>
+          <w:sz w:val="21"/>
+          <w:szCs w:val="21"/>
+        </w:rPr>
+        <w:t>flamboyant_wilson</w:t>
+      </w:r>
+      <w:proofErr w:type="spellEnd"/>
+      <w:r>
+        <w:rPr>
+          <w:rFonts w:ascii="Segoe UI" w:hAnsi="Segoe UI" w:cs="Segoe UI"/>
+          <w:color w:val="24292E"/>
+          <w:sz w:val="21"/>
+          <w:szCs w:val="21"/>
+        </w:rPr>
+        <w:t xml:space="preserve"> </w:t>
+      </w:r>
+      <w:r>
+        <w:rPr>
+          <w:rFonts w:ascii="Segoe UI" w:hAnsi="Segoe UI" w:cs="Segoe UI"/>
+          <w:color w:val="24292E"/>
+          <w:sz w:val="21"/>
+          <w:szCs w:val="21"/>
+        </w:rPr>
+        <w:t>/bin/bash</w:t>
+      </w:r>
+    </w:p>
+    <w:p>
+      <w:pPr>
+        <w:pStyle w:val="ListParagraph"/>
+        <w:tabs>
+          <w:tab w:val="left" w:pos="1530"/>
+        </w:tabs>
+        <w:ind w:left="1080"/>
+        <w:rPr>
+          <w:rFonts w:ascii="Segoe UI" w:hAnsi="Segoe UI" w:cs="Segoe UI"/>
+          <w:color w:val="24292E"/>
+          <w:sz w:val="21"/>
+          <w:szCs w:val="21"/>
+        </w:rPr>
+      </w:pPr>
+    </w:p>
+    <w:p>
+      <w:pPr>
+        <w:pStyle w:val="ListParagraph"/>
+        <w:numPr>
+          <w:ilvl w:val="0"/>
+          <w:numId w:val="2"/>
+        </w:numPr>
+        <w:tabs>
+          <w:tab w:val="left" w:pos="1530"/>
+        </w:tabs>
+        <w:rPr>
+          <w:rFonts w:ascii="Segoe UI" w:hAnsi="Segoe UI" w:cs="Segoe UI"/>
+          <w:color w:val="24292E"/>
+          <w:sz w:val="21"/>
+          <w:szCs w:val="21"/>
+        </w:rPr>
+      </w:pPr>
+      <w:r>
+        <w:rPr>
+          <w:rFonts w:ascii="Segoe UI" w:hAnsi="Segoe UI" w:cs="Segoe UI"/>
+          <w:color w:val="24292E"/>
+          <w:sz w:val="21"/>
+          <w:szCs w:val="21"/>
+        </w:rPr>
+        <w:t>Check if you can see the file created in previous container, you will not see the file as well as software that you installed in the previous container. Now kill this Container.</w:t>
+      </w:r>
+    </w:p>
+    <w:p>
+      <w:pPr>
+        <w:pStyle w:val="ListParagraph"/>
+        <w:tabs>
+          <w:tab w:val="left" w:pos="1530"/>
+        </w:tabs>
+        <w:ind w:left="1080"/>
+        <w:rPr>
+          <w:rFonts w:ascii="Segoe UI" w:hAnsi="Segoe UI" w:cs="Segoe UI"/>
+          <w:color w:val="24292E"/>
+          <w:sz w:val="21"/>
+          <w:szCs w:val="21"/>
+        </w:rPr>
+      </w:pPr>
+      <w:proofErr w:type="spellStart"/>
+      <w:r>
+        <w:rPr>
+          <w:rFonts w:ascii="Segoe UI" w:hAnsi="Segoe UI" w:cs="Segoe UI"/>
+          <w:color w:val="24292E"/>
+          <w:sz w:val="21"/>
+          <w:szCs w:val="21"/>
+        </w:rPr>
+        <w:t>docker</w:t>
+      </w:r>
+      <w:proofErr w:type="spellEnd"/>
+      <w:r>
+        <w:rPr>
+          <w:rFonts w:ascii="Segoe UI" w:hAnsi="Segoe UI" w:cs="Segoe UI"/>
+          <w:color w:val="24292E"/>
+          <w:sz w:val="21"/>
+          <w:szCs w:val="21"/>
+        </w:rPr>
+        <w:t xml:space="preserve"> </w:t>
+      </w:r>
+      <w:proofErr w:type="spellStart"/>
+      <w:r>
+        <w:rPr>
+          <w:rFonts w:ascii="Segoe UI" w:hAnsi="Segoe UI" w:cs="Segoe UI"/>
+          <w:color w:val="24292E"/>
+          <w:sz w:val="21"/>
+          <w:szCs w:val="21"/>
+        </w:rPr>
+        <w:t>rm</w:t>
+      </w:r>
+      <w:r>
+        <w:rPr>
+          <w:rFonts w:ascii="Segoe UI" w:hAnsi="Segoe UI" w:cs="Segoe UI"/>
+          <w:color w:val="24292E"/>
+          <w:sz w:val="21"/>
+          <w:szCs w:val="21"/>
+        </w:rPr>
+        <w:t>i</w:t>
+      </w:r>
+      <w:proofErr w:type="spellEnd"/>
+      <w:r>
+        <w:rPr>
+          <w:rFonts w:ascii="Segoe UI" w:hAnsi="Segoe UI" w:cs="Segoe UI"/>
+          <w:color w:val="24292E"/>
+          <w:sz w:val="21"/>
+          <w:szCs w:val="21"/>
+        </w:rPr>
+        <w:t xml:space="preserve"> container id</w:t>
+      </w:r>
+    </w:p>
+    <w:p>
+      <w:pPr>
+        <w:pStyle w:val="ListParagraph"/>
+        <w:tabs>
+          <w:tab w:val="left" w:pos="1530"/>
+        </w:tabs>
+        <w:ind w:left="1080"/>
+        <w:rPr>
+          <w:rFonts w:ascii="Segoe UI" w:hAnsi="Segoe UI" w:cs="Segoe UI"/>
+          <w:color w:val="24292E"/>
+          <w:sz w:val="21"/>
+          <w:szCs w:val="21"/>
+        </w:rPr>
+      </w:pPr>
+    </w:p>
+    <w:p>
+      <w:pPr>
+        <w:pStyle w:val="ListParagraph"/>
+        <w:numPr>
+          <w:ilvl w:val="0"/>
+          <w:numId w:val="2"/>
+        </w:numPr>
+        <w:tabs>
+          <w:tab w:val="left" w:pos="1530"/>
+        </w:tabs>
+        <w:rPr>
+          <w:rFonts w:ascii="Segoe UI" w:hAnsi="Segoe UI" w:cs="Segoe UI"/>
+          <w:color w:val="24292E"/>
+          <w:sz w:val="21"/>
+          <w:szCs w:val="21"/>
+        </w:rPr>
+      </w:pPr>
+      <w:r>
+        <w:rPr>
+          <w:rFonts w:ascii="Segoe UI" w:hAnsi="Segoe UI" w:cs="Segoe UI"/>
+          <w:color w:val="24292E"/>
+          <w:sz w:val="21"/>
+          <w:szCs w:val="21"/>
+        </w:rPr>
+        <w:t xml:space="preserve">Do you have the previous </w:t>
+      </w:r>
+      <w:proofErr w:type="spellStart"/>
+      <w:r>
+        <w:rPr>
+          <w:rFonts w:ascii="Segoe UI" w:hAnsi="Segoe UI" w:cs="Segoe UI"/>
+          <w:color w:val="24292E"/>
+          <w:sz w:val="21"/>
+          <w:szCs w:val="21"/>
+        </w:rPr>
+        <w:t>ubuntu</w:t>
+      </w:r>
+      <w:proofErr w:type="spellEnd"/>
+      <w:r>
+        <w:rPr>
+          <w:rFonts w:ascii="Segoe UI" w:hAnsi="Segoe UI" w:cs="Segoe UI"/>
+          <w:color w:val="24292E"/>
+          <w:sz w:val="21"/>
+          <w:szCs w:val="21"/>
+        </w:rPr>
+        <w:t xml:space="preserve"> container where you created the file and installed the software? If no </w:t>
+      </w:r>
+      <w:proofErr w:type="spellStart"/>
+      <w:r>
+        <w:rPr>
+          <w:rFonts w:ascii="Segoe UI" w:hAnsi="Segoe UI" w:cs="Segoe UI"/>
+          <w:color w:val="24292E"/>
+          <w:sz w:val="21"/>
+          <w:szCs w:val="21"/>
+        </w:rPr>
+        <w:t>reapeat</w:t>
+      </w:r>
+      <w:proofErr w:type="spellEnd"/>
+      <w:r>
+        <w:rPr>
+          <w:rFonts w:ascii="Segoe UI" w:hAnsi="Segoe UI" w:cs="Segoe UI"/>
+          <w:color w:val="24292E"/>
+          <w:sz w:val="21"/>
+          <w:szCs w:val="21"/>
+        </w:rPr>
+        <w:t xml:space="preserve"> step 25 to 29.</w:t>
+      </w:r>
+    </w:p>
+    <w:p>
+      <w:pPr>
+        <w:pStyle w:val="ListParagraph"/>
+        <w:numPr>
+          <w:ilvl w:val="0"/>
+          <w:numId w:val="2"/>
+        </w:numPr>
+        <w:tabs>
+          <w:tab w:val="left" w:pos="1530"/>
+        </w:tabs>
+        <w:rPr>
+          <w:rFonts w:ascii="Segoe UI" w:hAnsi="Segoe UI" w:cs="Segoe UI"/>
+          <w:color w:val="24292E"/>
+          <w:sz w:val="21"/>
+          <w:szCs w:val="21"/>
+        </w:rPr>
+      </w:pPr>
+      <w:r>
+        <w:rPr>
+          <w:rFonts w:ascii="Segoe UI" w:hAnsi="Segoe UI" w:cs="Segoe UI"/>
+          <w:color w:val="24292E"/>
+          <w:sz w:val="21"/>
+          <w:szCs w:val="21"/>
+        </w:rPr>
+        <w:t>Create an Image out of the existing container.</w:t>
+      </w:r>
+    </w:p>
+    <w:p>
+      <w:pPr>
+        <w:pStyle w:val="ListParagraph"/>
+        <w:tabs>
+          <w:tab w:val="left" w:pos="1530"/>
+        </w:tabs>
+        <w:ind w:left="1080"/>
+        <w:rPr>
+          <w:rFonts w:ascii="Segoe UI" w:hAnsi="Segoe UI" w:cs="Segoe UI"/>
+          <w:color w:val="24292E"/>
+          <w:sz w:val="21"/>
+          <w:szCs w:val="21"/>
+        </w:rPr>
+      </w:pPr>
+      <w:r>
+        <w:rPr>
+          <w:rFonts w:ascii="Segoe UI" w:hAnsi="Segoe UI" w:cs="Segoe UI"/>
+          <w:color w:val="24292E"/>
+          <w:sz w:val="21"/>
+          <w:szCs w:val="21"/>
+        </w:rPr>
+        <w:t xml:space="preserve">Docker commit container id </w:t>
+      </w:r>
+      <w:r>
+        <w:rPr>
+          <w:rFonts w:ascii="Segoe UI" w:hAnsi="Segoe UI" w:cs="Segoe UI"/>
+          <w:color w:val="24292E"/>
+          <w:sz w:val="21"/>
+          <w:szCs w:val="21"/>
+        </w:rPr>
+        <w:t>new name</w:t>
+      </w:r>
+    </w:p>
+    <w:p>
+      <w:pPr>
+        <w:pStyle w:val="ListParagraph"/>
+        <w:tabs>
+          <w:tab w:val="left" w:pos="1530"/>
+        </w:tabs>
+        <w:ind w:left="1080"/>
+        <w:rPr>
+          <w:rFonts w:ascii="Segoe UI" w:hAnsi="Segoe UI" w:cs="Segoe UI"/>
+          <w:color w:val="24292E"/>
+          <w:sz w:val="21"/>
+          <w:szCs w:val="21"/>
+        </w:rPr>
+      </w:pPr>
+    </w:p>
+    <w:p>
+      <w:pPr>
+        <w:pStyle w:val="ListParagraph"/>
+        <w:tabs>
+          <w:tab w:val="left" w:pos="1530"/>
+        </w:tabs>
+        <w:ind w:left="1080"/>
+        <w:rPr>
+          <w:rFonts w:ascii="Segoe UI" w:hAnsi="Segoe UI" w:cs="Segoe UI"/>
+          <w:color w:val="24292E"/>
+          <w:sz w:val="21"/>
+          <w:szCs w:val="21"/>
+        </w:rPr>
+      </w:pPr>
+      <w:r>
+        <w:rPr>
+          <w:noProof/>
+          <w:lang w:eastAsia="en-IN"/>
+        </w:rPr>
+        <w:drawing>
+          <wp:inline distT="0" distB="0" distL="0" distR="0" wp14:anchorId="19E43887" wp14:editId="66A44389">
+            <wp:extent cx="5731510" cy="700405"/>
+            <wp:effectExtent l="0" t="0" r="2540" b="4445"/>
+            <wp:docPr id="19" name="Picture 19"/>
+            <wp:cNvGraphicFramePr>
+              <a:graphicFrameLocks xmlns:a="http://schemas.openxmlformats.org/drawingml/2006/main" noChangeAspect="1"/>
+            </wp:cNvGraphicFramePr>
+            <a:graphic xmlns:a="http://schemas.openxmlformats.org/drawingml/2006/main">
+              <a:graphicData uri="http://schemas.openxmlformats.org/drawingml/2006/picture">
+                <pic:pic xmlns:pic="http://schemas.openxmlformats.org/drawingml/2006/picture">
+                  <pic:nvPicPr>
+                    <pic:cNvPr id="1" name=""/>
+                    <pic:cNvPicPr/>
+                  </pic:nvPicPr>
+                  <pic:blipFill>
+                    <a:blip r:embed="rId24"/>
+                    <a:stretch>
+                      <a:fillRect/>
+                    </a:stretch>
+                  </pic:blipFill>
+                  <pic:spPr>
+                    <a:xfrm>
+                      <a:off x="0" y="0"/>
+                      <a:ext cx="5731510" cy="700405"/>
+                    </a:xfrm>
+                    <a:prstGeom prst="rect">
+                      <a:avLst/>
+                    </a:prstGeom>
+                  </pic:spPr>
+                </pic:pic>
+              </a:graphicData>
+            </a:graphic>
+          </wp:inline>
+        </w:drawing>
+      </w:r>
+    </w:p>
+    <w:p>
+      <w:pPr>
+        <w:pStyle w:val="ListParagraph"/>
+        <w:tabs>
+          <w:tab w:val="left" w:pos="1530"/>
+        </w:tabs>
+        <w:ind w:left="1080"/>
+        <w:rPr>
+          <w:rFonts w:ascii="Segoe UI" w:hAnsi="Segoe UI" w:cs="Segoe UI"/>
+          <w:color w:val="24292E"/>
+          <w:sz w:val="21"/>
+          <w:szCs w:val="21"/>
+        </w:rPr>
+      </w:pPr>
+    </w:p>
+    <w:p>
+      <w:pPr>
+        <w:tabs>
+          <w:tab w:val="left" w:pos="1530"/>
+        </w:tabs>
+      </w:pPr>
+      <w:r>
+        <w:rPr>
+          <w:rFonts w:ascii="Segoe UI" w:hAnsi="Segoe UI" w:cs="Segoe UI"/>
+          <w:color w:val="24292E"/>
+          <w:sz w:val="21"/>
+          <w:szCs w:val="21"/>
+        </w:rPr>
+        <w:t xml:space="preserve">40. </w:t>
+      </w:r>
+      <w:r>
+        <w:t xml:space="preserve">40. type below </w:t>
+      </w:r>
+      <w:proofErr w:type="gramStart"/>
+      <w:r>
+        <w:t>command:-</w:t>
+      </w:r>
+      <w:proofErr w:type="gramEnd"/>
+    </w:p>
+    <w:p>
+      <w:pPr>
+        <w:tabs>
+          <w:tab w:val="left" w:pos="1530"/>
+        </w:tabs>
+      </w:pPr>
+      <w:r>
+        <w:tab/>
+      </w:r>
+      <w:proofErr w:type="spellStart"/>
+      <w:r>
+        <w:t>docker</w:t>
+      </w:r>
+      <w:proofErr w:type="spellEnd"/>
+      <w:r>
+        <w:t xml:space="preserve"> </w:t>
+      </w:r>
+      <w:proofErr w:type="spellStart"/>
+      <w:r>
+        <w:t>ps</w:t>
+      </w:r>
+      <w:proofErr w:type="spellEnd"/>
+      <w:r>
+        <w:t xml:space="preserve"> --help</w:t>
+      </w:r>
+    </w:p>
+    <w:p>
+      <w:pPr>
+        <w:tabs>
+          <w:tab w:val="left" w:pos="1530"/>
+        </w:tabs>
+      </w:pPr>
+      <w:r>
+        <w:t xml:space="preserve">Now, try to run command that proves the concept of following six </w:t>
+      </w:r>
+      <w:proofErr w:type="gramStart"/>
+      <w:r>
+        <w:t>options:-</w:t>
+      </w:r>
+      <w:proofErr w:type="gramEnd"/>
+    </w:p>
+    <w:p>
+      <w:pPr>
+        <w:tabs>
+          <w:tab w:val="left" w:pos="1530"/>
+        </w:tabs>
+      </w:pPr>
+      <w:r>
+        <w:t>1. -a</w:t>
+      </w:r>
+    </w:p>
+    <w:p>
+      <w:pPr>
+        <w:tabs>
+          <w:tab w:val="left" w:pos="1530"/>
+        </w:tabs>
+      </w:pPr>
+      <w:r>
+        <w:t>2. -f</w:t>
+      </w:r>
+    </w:p>
+    <w:p>
+      <w:pPr>
+        <w:tabs>
+          <w:tab w:val="left" w:pos="1530"/>
+        </w:tabs>
+      </w:pPr>
+      <w:r>
+        <w:lastRenderedPageBreak/>
+        <w:t>3. -q</w:t>
+      </w:r>
+    </w:p>
+    <w:p>
+      <w:pPr>
+        <w:tabs>
+          <w:tab w:val="left" w:pos="1530"/>
+        </w:tabs>
+      </w:pPr>
+      <w:r>
+        <w:t>4. -n</w:t>
+      </w:r>
+    </w:p>
+    <w:p>
+      <w:pPr>
+        <w:tabs>
+          <w:tab w:val="left" w:pos="1530"/>
+        </w:tabs>
+      </w:pPr>
+      <w:r>
+        <w:t>5. -l</w:t>
+      </w:r>
+    </w:p>
+    <w:p>
+      <w:pPr>
+        <w:tabs>
+          <w:tab w:val="left" w:pos="1530"/>
+        </w:tabs>
+      </w:pPr>
+      <w:r>
+        <w:t>6. -s</w:t>
+      </w:r>
+    </w:p>
+    <w:p>
+      <w:pPr>
+        <w:tabs>
+          <w:tab w:val="left" w:pos="1530"/>
+        </w:tabs>
+        <w:rPr>
+          <w:rFonts w:ascii="Segoe UI" w:hAnsi="Segoe UI" w:cs="Segoe UI"/>
+          <w:color w:val="24292E"/>
+          <w:sz w:val="21"/>
+          <w:szCs w:val="21"/>
+        </w:rPr>
+      </w:pPr>
+      <w:r>
+        <w:rPr>
+          <w:rFonts w:ascii="Segoe UI" w:hAnsi="Segoe UI" w:cs="Segoe UI"/>
+          <w:color w:val="24292E"/>
+          <w:sz w:val="21"/>
+          <w:szCs w:val="21"/>
+        </w:rPr>
+        <w:t xml:space="preserve">1. </w:t>
+      </w:r>
+      <w:proofErr w:type="spellStart"/>
+      <w:r>
+        <w:rPr>
+          <w:rFonts w:ascii="Segoe UI" w:hAnsi="Segoe UI" w:cs="Segoe UI"/>
+          <w:color w:val="24292E"/>
+          <w:sz w:val="21"/>
+          <w:szCs w:val="21"/>
+        </w:rPr>
+        <w:t>docker</w:t>
+      </w:r>
+      <w:proofErr w:type="spellEnd"/>
+      <w:r>
+        <w:rPr>
+          <w:rFonts w:ascii="Segoe UI" w:hAnsi="Segoe UI" w:cs="Segoe UI"/>
+          <w:color w:val="24292E"/>
+          <w:sz w:val="21"/>
+          <w:szCs w:val="21"/>
+        </w:rPr>
+        <w:t xml:space="preserve"> </w:t>
+      </w:r>
+      <w:proofErr w:type="spellStart"/>
+      <w:r>
+        <w:rPr>
+          <w:rFonts w:ascii="Segoe UI" w:hAnsi="Segoe UI" w:cs="Segoe UI"/>
+          <w:color w:val="24292E"/>
+          <w:sz w:val="21"/>
+          <w:szCs w:val="21"/>
+        </w:rPr>
+        <w:t>ps</w:t>
+      </w:r>
+      <w:proofErr w:type="spellEnd"/>
+      <w:r>
+        <w:rPr>
+          <w:rFonts w:ascii="Segoe UI" w:hAnsi="Segoe UI" w:cs="Segoe UI"/>
+          <w:color w:val="24292E"/>
+          <w:sz w:val="21"/>
+          <w:szCs w:val="21"/>
+        </w:rPr>
+        <w:t xml:space="preserve"> -a=&gt;gives all containers which are stopped or </w:t>
+      </w:r>
+      <w:proofErr w:type="spellStart"/>
+      <w:r>
+        <w:rPr>
+          <w:rFonts w:ascii="Segoe UI" w:hAnsi="Segoe UI" w:cs="Segoe UI"/>
+          <w:color w:val="24292E"/>
+          <w:sz w:val="21"/>
+          <w:szCs w:val="21"/>
+        </w:rPr>
+        <w:t>exicted</w:t>
+      </w:r>
+      <w:proofErr w:type="spellEnd"/>
+      <w:r>
+        <w:rPr>
+          <w:rFonts w:ascii="Segoe UI" w:hAnsi="Segoe UI" w:cs="Segoe UI"/>
+          <w:color w:val="24292E"/>
+          <w:sz w:val="21"/>
+          <w:szCs w:val="21"/>
+        </w:rPr>
+        <w:t xml:space="preserve"> started</w:t>
+      </w:r>
+    </w:p>
+    <w:p>
+      <w:pPr>
+        <w:tabs>
+          <w:tab w:val="left" w:pos="1530"/>
+        </w:tabs>
+        <w:rPr>
+          <w:rFonts w:ascii="Segoe UI" w:hAnsi="Segoe UI" w:cs="Segoe UI"/>
+          <w:color w:val="24292E"/>
+          <w:sz w:val="21"/>
+          <w:szCs w:val="21"/>
+        </w:rPr>
+      </w:pPr>
+      <w:r>
+        <w:rPr>
+          <w:rFonts w:ascii="Segoe UI" w:hAnsi="Segoe UI" w:cs="Segoe UI"/>
+          <w:color w:val="24292E"/>
+          <w:sz w:val="21"/>
+          <w:szCs w:val="21"/>
+        </w:rPr>
+        <w:t xml:space="preserve">2. </w:t>
+      </w:r>
+      <w:proofErr w:type="spellStart"/>
+      <w:r>
+        <w:rPr>
+          <w:rFonts w:ascii="Segoe UI" w:hAnsi="Segoe UI" w:cs="Segoe UI"/>
+          <w:color w:val="24292E"/>
+          <w:sz w:val="21"/>
+          <w:szCs w:val="21"/>
+        </w:rPr>
+        <w:t>docker</w:t>
+      </w:r>
+      <w:proofErr w:type="spellEnd"/>
+      <w:r>
+        <w:rPr>
+          <w:rFonts w:ascii="Segoe UI" w:hAnsi="Segoe UI" w:cs="Segoe UI"/>
+          <w:color w:val="24292E"/>
+          <w:sz w:val="21"/>
+          <w:szCs w:val="21"/>
+        </w:rPr>
+        <w:t xml:space="preserve"> </w:t>
+      </w:r>
+      <w:proofErr w:type="spellStart"/>
+      <w:r>
+        <w:rPr>
+          <w:rFonts w:ascii="Segoe UI" w:hAnsi="Segoe UI" w:cs="Segoe UI"/>
+          <w:color w:val="24292E"/>
+          <w:sz w:val="21"/>
+          <w:szCs w:val="21"/>
+        </w:rPr>
+        <w:t>ps</w:t>
+      </w:r>
+      <w:proofErr w:type="spellEnd"/>
+      <w:r>
+        <w:rPr>
+          <w:rFonts w:ascii="Segoe UI" w:hAnsi="Segoe UI" w:cs="Segoe UI"/>
+          <w:color w:val="24292E"/>
+          <w:sz w:val="21"/>
+          <w:szCs w:val="21"/>
+        </w:rPr>
+        <w:t xml:space="preserve"> -f status=</w:t>
+      </w:r>
+      <w:proofErr w:type="spellStart"/>
+      <w:r>
+        <w:rPr>
+          <w:rFonts w:ascii="Segoe UI" w:hAnsi="Segoe UI" w:cs="Segoe UI"/>
+          <w:color w:val="24292E"/>
+          <w:sz w:val="21"/>
+          <w:szCs w:val="21"/>
+        </w:rPr>
+        <w:t>exicted</w:t>
+      </w:r>
+      <w:proofErr w:type="spellEnd"/>
+      <w:r>
+        <w:rPr>
+          <w:rFonts w:ascii="Segoe UI" w:hAnsi="Segoe UI" w:cs="Segoe UI"/>
+          <w:color w:val="24292E"/>
+          <w:sz w:val="21"/>
+          <w:szCs w:val="21"/>
+        </w:rPr>
+        <w:t xml:space="preserve">=&gt;gives all the </w:t>
+      </w:r>
+      <w:proofErr w:type="spellStart"/>
+      <w:r>
+        <w:rPr>
+          <w:rFonts w:ascii="Segoe UI" w:hAnsi="Segoe UI" w:cs="Segoe UI"/>
+          <w:color w:val="24292E"/>
+          <w:sz w:val="21"/>
+          <w:szCs w:val="21"/>
+        </w:rPr>
+        <w:t>continaers</w:t>
+      </w:r>
+      <w:proofErr w:type="spellEnd"/>
+      <w:r>
+        <w:rPr>
+          <w:rFonts w:ascii="Segoe UI" w:hAnsi="Segoe UI" w:cs="Segoe UI"/>
+          <w:color w:val="24292E"/>
+          <w:sz w:val="21"/>
+          <w:szCs w:val="21"/>
+        </w:rPr>
+        <w:t xml:space="preserve"> were </w:t>
+      </w:r>
+      <w:proofErr w:type="spellStart"/>
+      <w:r>
+        <w:rPr>
+          <w:rFonts w:ascii="Segoe UI" w:hAnsi="Segoe UI" w:cs="Segoe UI"/>
+          <w:color w:val="24292E"/>
+          <w:sz w:val="21"/>
+          <w:szCs w:val="21"/>
+        </w:rPr>
+        <w:t>exicted</w:t>
+      </w:r>
+      <w:proofErr w:type="spellEnd"/>
+    </w:p>
+    <w:p>
+      <w:pPr>
+        <w:tabs>
+          <w:tab w:val="left" w:pos="1530"/>
+        </w:tabs>
+        <w:rPr>
+          <w:rFonts w:ascii="Segoe UI" w:hAnsi="Segoe UI" w:cs="Segoe UI"/>
+          <w:color w:val="24292E"/>
+          <w:sz w:val="21"/>
+          <w:szCs w:val="21"/>
+        </w:rPr>
+      </w:pPr>
+      <w:r>
+        <w:rPr>
+          <w:rFonts w:ascii="Segoe UI" w:hAnsi="Segoe UI" w:cs="Segoe UI"/>
+          <w:color w:val="24292E"/>
+          <w:sz w:val="21"/>
+          <w:szCs w:val="21"/>
+        </w:rPr>
+        <w:t xml:space="preserve">3. </w:t>
+      </w:r>
+      <w:proofErr w:type="spellStart"/>
+      <w:r>
+        <w:rPr>
+          <w:rFonts w:ascii="Segoe UI" w:hAnsi="Segoe UI" w:cs="Segoe UI"/>
+          <w:color w:val="24292E"/>
+          <w:sz w:val="21"/>
+          <w:szCs w:val="21"/>
+        </w:rPr>
+        <w:t>docker</w:t>
+      </w:r>
+      <w:proofErr w:type="spellEnd"/>
+      <w:r>
+        <w:rPr>
+          <w:rFonts w:ascii="Segoe UI" w:hAnsi="Segoe UI" w:cs="Segoe UI"/>
+          <w:color w:val="24292E"/>
+          <w:sz w:val="21"/>
+          <w:szCs w:val="21"/>
+        </w:rPr>
+        <w:t xml:space="preserve"> </w:t>
+      </w:r>
+      <w:proofErr w:type="spellStart"/>
+      <w:r>
+        <w:rPr>
+          <w:rFonts w:ascii="Segoe UI" w:hAnsi="Segoe UI" w:cs="Segoe UI"/>
+          <w:color w:val="24292E"/>
+          <w:sz w:val="21"/>
+          <w:szCs w:val="21"/>
+        </w:rPr>
+        <w:t>ps</w:t>
+      </w:r>
+      <w:proofErr w:type="spellEnd"/>
+      <w:r>
+        <w:rPr>
+          <w:rFonts w:ascii="Segoe UI" w:hAnsi="Segoe UI" w:cs="Segoe UI"/>
+          <w:color w:val="24292E"/>
+          <w:sz w:val="21"/>
+          <w:szCs w:val="21"/>
+        </w:rPr>
+        <w:t xml:space="preserve"> -q=&gt;gives all </w:t>
+      </w:r>
+      <w:proofErr w:type="spellStart"/>
+      <w:r>
+        <w:rPr>
+          <w:rFonts w:ascii="Segoe UI" w:hAnsi="Segoe UI" w:cs="Segoe UI"/>
+          <w:color w:val="24292E"/>
+          <w:sz w:val="21"/>
+          <w:szCs w:val="21"/>
+        </w:rPr>
+        <w:t>containerid's</w:t>
+      </w:r>
+      <w:proofErr w:type="spellEnd"/>
+    </w:p>
+    <w:p>
+      <w:pPr>
+        <w:pStyle w:val="ListParagraph"/>
+        <w:tabs>
+          <w:tab w:val="left" w:pos="1530"/>
+        </w:tabs>
+        <w:ind w:left="1080"/>
+        <w:rPr>
+          <w:rFonts w:ascii="Segoe UI" w:hAnsi="Segoe UI" w:cs="Segoe UI"/>
+          <w:color w:val="24292E"/>
+          <w:sz w:val="21"/>
+          <w:szCs w:val="21"/>
+        </w:rPr>
+      </w:pPr>
+      <w:bookmarkStart w:id="0" w:name="_GoBack"/>
+      <w:bookmarkEnd w:id="0"/>
+    </w:p>
+    <w:p>
+      <w:pPr>
+        <w:pStyle w:val="ListParagraph"/>
+        <w:tabs>
+          <w:tab w:val="left" w:pos="1530"/>
+        </w:tabs>
+        <w:ind w:left="1080"/>
+      </w:pPr>
+    </w:p>
+    <w:p>
+      <w:pPr>
+        <w:pStyle w:val="ListParagraph"/>
+        <w:tabs>
+          <w:tab w:val="left" w:pos="1530"/>
+        </w:tabs>
+        <w:ind w:left="1080"/>
+      </w:pPr>
+    </w:p>
+    <w:p>
+      <w:pPr>
+        <w:pStyle w:val="ListParagraph"/>
+        <w:tabs>
+          <w:tab w:val="left" w:pos="1530"/>
+        </w:tabs>
+        <w:ind w:left="1080"/>
+      </w:pPr>
+    </w:p>
+    <w:p>
+      <w:pPr>
+        <w:pStyle w:val="ListParagraph"/>
+        <w:tabs>
+          <w:tab w:val="left" w:pos="1530"/>
+        </w:tabs>
+        <w:ind w:left="1080"/>
+      </w:pPr>
+    </w:p>
+    <w:p>
+      <w:pPr>
+        <w:pStyle w:val="ListParagraph"/>
+        <w:tabs>
+          <w:tab w:val="left" w:pos="916"/>
+          <w:tab w:val="left" w:pos="1832"/>
+          <w:tab w:val="left" w:pos="2748"/>
+          <w:tab w:val="left" w:pos="3664"/>
+          <w:tab w:val="left" w:pos="4580"/>
+          <w:tab w:val="left" w:pos="5496"/>
+          <w:tab w:val="left" w:pos="6412"/>
+          <w:tab w:val="left" w:pos="7328"/>
+          <w:tab w:val="left" w:pos="8244"/>
+          <w:tab w:val="left" w:pos="9160"/>
+          <w:tab w:val="left" w:pos="10076"/>
+          <w:tab w:val="left" w:pos="10992"/>
+          <w:tab w:val="left" w:pos="11908"/>
+          <w:tab w:val="left" w:pos="12824"/>
+          <w:tab w:val="left" w:pos="13740"/>
+          <w:tab w:val="left" w:pos="14656"/>
+        </w:tabs>
+        <w:spacing w:after="0" w:line="240" w:lineRule="auto"/>
+        <w:ind w:left="1080"/>
+        <w:textAlignment w:val="baseline"/>
+        <w:rPr>
+          <w:rFonts w:ascii="Consolas" w:eastAsia="Times New Roman" w:hAnsi="Consolas" w:cs="Courier New"/>
+          <w:sz w:val="20"/>
+          <w:szCs w:val="20"/>
+          <w:bdr w:val="none" w:sz="0" w:space="0" w:color="auto" w:frame="1"/>
+          <w:lang w:eastAsia="en-IN"/>
+        </w:rPr>
+      </w:pPr>
+    </w:p>
+    <w:p>
+      <w:pPr>
+        <w:pStyle w:val="ListParagraph"/>
+        <w:tabs>
+          <w:tab w:val="left" w:pos="916"/>
+          <w:tab w:val="left" w:pos="1832"/>
+          <w:tab w:val="left" w:pos="2748"/>
+          <w:tab w:val="left" w:pos="3664"/>
+          <w:tab w:val="left" w:pos="4580"/>
+          <w:tab w:val="left" w:pos="5496"/>
+          <w:tab w:val="left" w:pos="6412"/>
+          <w:tab w:val="left" w:pos="7328"/>
+          <w:tab w:val="left" w:pos="8244"/>
+          <w:tab w:val="left" w:pos="9160"/>
+          <w:tab w:val="left" w:pos="10076"/>
+          <w:tab w:val="left" w:pos="10992"/>
+          <w:tab w:val="left" w:pos="11908"/>
+          <w:tab w:val="left" w:pos="12824"/>
+          <w:tab w:val="left" w:pos="13740"/>
+          <w:tab w:val="left" w:pos="14656"/>
+        </w:tabs>
+        <w:spacing w:after="0" w:line="240" w:lineRule="auto"/>
+        <w:ind w:left="1080"/>
+        <w:textAlignment w:val="baseline"/>
+        <w:rPr>
+          <w:rFonts w:ascii="Consolas" w:eastAsia="Times New Roman" w:hAnsi="Consolas" w:cs="Courier New"/>
+          <w:sz w:val="20"/>
+          <w:szCs w:val="20"/>
+          <w:bdr w:val="none" w:sz="0" w:space="0" w:color="auto" w:frame="1"/>
+          <w:lang w:eastAsia="en-IN"/>
+        </w:rPr>
+      </w:pPr>
+    </w:p>
+    <w:p>
+      <w:pPr>
+        <w:pStyle w:val="ListParagraph"/>
+        <w:tabs>
+          <w:tab w:val="left" w:pos="916"/>
+          <w:tab w:val="left" w:pos="1832"/>
+          <w:tab w:val="left" w:pos="2748"/>
+          <w:tab w:val="left" w:pos="3664"/>
+          <w:tab w:val="left" w:pos="4580"/>
+          <w:tab w:val="left" w:pos="5496"/>
+          <w:tab w:val="left" w:pos="6412"/>
+          <w:tab w:val="left" w:pos="7328"/>
+          <w:tab w:val="left" w:pos="8244"/>
+          <w:tab w:val="left" w:pos="9160"/>
+          <w:tab w:val="left" w:pos="10076"/>
+          <w:tab w:val="left" w:pos="10992"/>
+          <w:tab w:val="left" w:pos="11908"/>
+          <w:tab w:val="left" w:pos="12824"/>
+          <w:tab w:val="left" w:pos="13740"/>
+          <w:tab w:val="left" w:pos="14656"/>
+        </w:tabs>
+        <w:spacing w:after="0" w:line="240" w:lineRule="auto"/>
+        <w:ind w:left="1080"/>
+        <w:textAlignment w:val="baseline"/>
+        <w:rPr>
+          <w:rFonts w:ascii="Consolas" w:eastAsia="Times New Roman" w:hAnsi="Consolas" w:cs="Courier New"/>
+          <w:sz w:val="20"/>
+          <w:szCs w:val="20"/>
+          <w:bdr w:val="none" w:sz="0" w:space="0" w:color="auto" w:frame="1"/>
+          <w:lang w:eastAsia="en-IN"/>
+        </w:rPr>
+      </w:pPr>
+    </w:p>
+    <w:p>
+      <w:pPr>
+        <w:pStyle w:val="ListParagraph"/>
+        <w:tabs>
+          <w:tab w:val="left" w:pos="916"/>
+          <w:tab w:val="left" w:pos="1832"/>
+          <w:tab w:val="left" w:pos="2748"/>
+          <w:tab w:val="left" w:pos="3664"/>
+          <w:tab w:val="left" w:pos="4580"/>
+          <w:tab w:val="left" w:pos="5496"/>
+          <w:tab w:val="left" w:pos="6412"/>
+          <w:tab w:val="left" w:pos="7328"/>
+          <w:tab w:val="left" w:pos="8244"/>
+          <w:tab w:val="left" w:pos="9160"/>
+          <w:tab w:val="left" w:pos="10076"/>
+          <w:tab w:val="left" w:pos="10992"/>
+          <w:tab w:val="left" w:pos="11908"/>
+          <w:tab w:val="left" w:pos="12824"/>
+          <w:tab w:val="left" w:pos="13740"/>
+          <w:tab w:val="left" w:pos="14656"/>
+        </w:tabs>
+        <w:spacing w:after="0" w:line="240" w:lineRule="auto"/>
+        <w:ind w:left="1080"/>
+        <w:textAlignment w:val="baseline"/>
+        <w:rPr>
+          <w:rFonts w:ascii="Consolas" w:eastAsia="Times New Roman" w:hAnsi="Consolas" w:cs="Courier New"/>
+          <w:sz w:val="20"/>
+          <w:szCs w:val="20"/>
+          <w:lang w:eastAsia="en-IN"/>
+        </w:rPr>
+      </w:pPr>
+    </w:p>
+    <w:p>
+      <w:pPr>
+        <w:pStyle w:val="ListParagraph"/>
+        <w:tabs>
+          <w:tab w:val="left" w:pos="916"/>
+          <w:tab w:val="left" w:pos="1832"/>
+          <w:tab w:val="left" w:pos="2748"/>
+          <w:tab w:val="left" w:pos="3664"/>
+          <w:tab w:val="left" w:pos="4580"/>
+          <w:tab w:val="left" w:pos="5496"/>
+          <w:tab w:val="left" w:pos="6412"/>
+          <w:tab w:val="left" w:pos="7328"/>
+          <w:tab w:val="left" w:pos="8244"/>
+          <w:tab w:val="left" w:pos="9160"/>
+          <w:tab w:val="left" w:pos="10076"/>
+          <w:tab w:val="left" w:pos="10992"/>
+          <w:tab w:val="left" w:pos="11908"/>
+          <w:tab w:val="left" w:pos="12824"/>
+          <w:tab w:val="left" w:pos="13740"/>
+          <w:tab w:val="left" w:pos="14656"/>
+        </w:tabs>
+        <w:spacing w:after="150" w:line="240" w:lineRule="auto"/>
+        <w:ind w:left="1080"/>
+        <w:rPr>
+          <w:rFonts w:ascii="Consolas" w:eastAsia="Times New Roman" w:hAnsi="Consolas" w:cs="Courier New"/>
+          <w:sz w:val="20"/>
+          <w:szCs w:val="20"/>
+          <w:lang w:eastAsia="en-IN"/>
+        </w:rPr>
+      </w:pPr>
+    </w:p>
+    <w:p>
+      <w:pPr>
+        <w:tabs>
+          <w:tab w:val="left" w:pos="916"/>
+          <w:tab w:val="left" w:pos="1832"/>
+          <w:tab w:val="left" w:pos="2748"/>
+          <w:tab w:val="left" w:pos="3664"/>
+          <w:tab w:val="left" w:pos="4580"/>
+          <w:tab w:val="left" w:pos="5496"/>
+          <w:tab w:val="left" w:pos="6412"/>
+          <w:tab w:val="left" w:pos="7328"/>
+          <w:tab w:val="left" w:pos="8244"/>
+          <w:tab w:val="left" w:pos="9160"/>
+          <w:tab w:val="left" w:pos="10076"/>
+          <w:tab w:val="left" w:pos="10992"/>
+          <w:tab w:val="left" w:pos="11908"/>
+          <w:tab w:val="left" w:pos="12824"/>
+          <w:tab w:val="left" w:pos="13740"/>
+          <w:tab w:val="left" w:pos="14656"/>
+        </w:tabs>
+        <w:spacing w:after="150" w:line="240" w:lineRule="auto"/>
+        <w:rPr>
+          <w:rFonts w:ascii="Consolas" w:eastAsia="Times New Roman" w:hAnsi="Consolas" w:cs="Courier New"/>
+          <w:sz w:val="20"/>
+          <w:szCs w:val="20"/>
+          <w:lang w:eastAsia="en-IN"/>
+        </w:rPr>
+      </w:pPr>
+    </w:p>
+    <w:p>
+      <w:pPr>
+        <w:tabs>
+          <w:tab w:val="left" w:pos="916"/>
+          <w:tab w:val="left" w:pos="1832"/>
+          <w:tab w:val="left" w:pos="2748"/>
+          <w:tab w:val="left" w:pos="3664"/>
+          <w:tab w:val="left" w:pos="4580"/>
+          <w:tab w:val="left" w:pos="5496"/>
+          <w:tab w:val="left" w:pos="6412"/>
+          <w:tab w:val="left" w:pos="7328"/>
+          <w:tab w:val="left" w:pos="8244"/>
+          <w:tab w:val="left" w:pos="9160"/>
+          <w:tab w:val="left" w:pos="10076"/>
+          <w:tab w:val="left" w:pos="10992"/>
+          <w:tab w:val="left" w:pos="11908"/>
+          <w:tab w:val="left" w:pos="12824"/>
+          <w:tab w:val="left" w:pos="13740"/>
+          <w:tab w:val="left" w:pos="14656"/>
+        </w:tabs>
+        <w:spacing w:after="150" w:line="240" w:lineRule="auto"/>
+        <w:rPr>
+          <w:rFonts w:ascii="Consolas" w:eastAsia="Times New Roman" w:hAnsi="Consolas" w:cs="Courier New"/>
+          <w:sz w:val="20"/>
+          <w:szCs w:val="20"/>
+          <w:lang w:eastAsia="en-IN"/>
+        </w:rPr>
+      </w:pPr>
+    </w:p>
+    <w:p>
+      <w:pPr>
+        <w:pStyle w:val="ListParagraph"/>
+        <w:tabs>
+          <w:tab w:val="left" w:pos="916"/>
+          <w:tab w:val="left" w:pos="1832"/>
+          <w:tab w:val="left" w:pos="2748"/>
+          <w:tab w:val="left" w:pos="3664"/>
+          <w:tab w:val="left" w:pos="4580"/>
+          <w:tab w:val="left" w:pos="5496"/>
+          <w:tab w:val="left" w:pos="6412"/>
+          <w:tab w:val="left" w:pos="7328"/>
+          <w:tab w:val="left" w:pos="8244"/>
+          <w:tab w:val="left" w:pos="9160"/>
+          <w:tab w:val="left" w:pos="10076"/>
+          <w:tab w:val="left" w:pos="10992"/>
+          <w:tab w:val="left" w:pos="11908"/>
+          <w:tab w:val="left" w:pos="12824"/>
+          <w:tab w:val="left" w:pos="13740"/>
+          <w:tab w:val="left" w:pos="14656"/>
+        </w:tabs>
+        <w:spacing w:after="150" w:line="240" w:lineRule="auto"/>
+        <w:ind w:left="1080"/>
+        <w:rPr>
+          <w:rFonts w:ascii="Consolas" w:eastAsia="Times New Roman" w:hAnsi="Consolas" w:cs="Courier New"/>
+          <w:sz w:val="20"/>
+          <w:szCs w:val="20"/>
+          <w:lang w:eastAsia="en-IN"/>
+        </w:rPr>
+      </w:pPr>
+    </w:p>
+    <w:p>
+      <w:pPr>
+        <w:pStyle w:val="ListParagraph"/>
+        <w:tabs>
+          <w:tab w:val="left" w:pos="916"/>
+          <w:tab w:val="left" w:pos="1832"/>
+          <w:tab w:val="left" w:pos="2748"/>
+          <w:tab w:val="left" w:pos="3664"/>
+          <w:tab w:val="left" w:pos="4580"/>
+          <w:tab w:val="left" w:pos="5496"/>
+          <w:tab w:val="left" w:pos="6412"/>
+          <w:tab w:val="left" w:pos="7328"/>
+          <w:tab w:val="left" w:pos="8244"/>
+          <w:tab w:val="left" w:pos="9160"/>
+          <w:tab w:val="left" w:pos="10076"/>
+          <w:tab w:val="left" w:pos="10992"/>
+          <w:tab w:val="left" w:pos="11908"/>
+          <w:tab w:val="left" w:pos="12824"/>
+          <w:tab w:val="left" w:pos="13740"/>
+          <w:tab w:val="left" w:pos="14656"/>
+        </w:tabs>
+        <w:spacing w:after="0" w:line="360" w:lineRule="atLeast"/>
+        <w:ind w:left="1080"/>
+        <w:textAlignment w:val="baseline"/>
+        <w:rPr>
+          <w:rFonts w:ascii="Consolas" w:eastAsia="Times New Roman" w:hAnsi="Consolas" w:cs="Courier New"/>
+          <w:sz w:val="20"/>
+          <w:szCs w:val="20"/>
+          <w:lang w:eastAsia="en-IN"/>
+        </w:rPr>
+      </w:pPr>
+    </w:p>
+    <w:p>
+      <w:pPr>
+        <w:pStyle w:val="ListParagraph"/>
+        <w:ind w:left="1080"/>
+      </w:pPr>
+    </w:p>
+    <w:p>
+      <w:pPr>
+        <w:pStyle w:val="ListParagraph"/>
+        <w:ind w:left="1080"/>
+      </w:pPr>
+    </w:p>
+    <w:p/>
     <w:p>
       <w:pPr>
         <w:ind w:left="360"/>
@@ -640,16 +5268,16 @@
 <file path=word/numbering.xml><?xml version="1.0" encoding="utf-8"?>
 <w:numbering xmlns:wpc="http://schemas.microsoft.com/office/word/2010/wordprocessingCanvas" xmlns:cx="http://schemas.microsoft.com/office/drawing/2014/chartex" xmlns:cx1="http://schemas.microsoft.com/office/drawing/2015/9/8/chartex" xmlns:mc="http://schemas.openxmlformats.org/markup-compatibility/2006" xmlns:o="urn:schemas-microsoft-com:office:office" xmlns:r="http://schemas.openxmlformats.org/officeDocument/2006/relationships" xmlns:m="http://schemas.openxmlformats.org/officeDocument/2006/math" xmlns:v="urn:schemas-microsoft-com:vml" xmlns:wp14="http://schemas.microsoft.com/office/word/2010/wordprocessingDrawing" xmlns:wp="http://schemas.openxmlformats.org/drawingml/2006/wordprocessingDrawing" xmlns:w10="urn:schemas-microsoft-com:office:word" xmlns:w="http://schemas.openxmlformats.org/wordprocessingml/2006/main" xmlns:w14="http://schemas.microsoft.com/office/word/2010/wordml" xmlns:w15="http://schemas.microsoft.com/office/word/2012/wordml" xmlns:w16se="http://schemas.microsoft.com/office/word/2015/wordml/symex" xmlns:wpg="http://schemas.microsoft.com/office/word/2010/wordprocessingGroup" xmlns:wpi="http://schemas.microsoft.com/office/word/2010/wordprocessingInk" xmlns:wne="http://schemas.microsoft.com/office/word/2006/wordml" xmlns:wps="http://schemas.microsoft.com/office/word/2010/wordprocessingShape" mc:Ignorable="w14 w15 w16se wp14">
   <w:abstractNum w:abstractNumId="0" w15:restartNumberingAfterBreak="0">
-    <w:nsid w:val="7CCB3FEF"/>
+    <w:nsid w:val="3A9F2224"/>
     <w:multiLevelType w:val="hybridMultilevel"/>
-    <w:tmpl w:val="1EAE6C1C"/>
-    <w:lvl w:ilvl="0" w:tplc="4009000F">
-      <w:start w:val="1"/>
+    <w:tmpl w:val="77E62608"/>
+    <w:lvl w:ilvl="0" w:tplc="C5108AB2">
+      <w:start w:val="10"/>
       <w:numFmt w:val="decimal"/>
       <w:lvlText w:val="%1."/>
       <w:lvlJc w:val="left"/>
       <w:pPr>
-        <w:ind w:left="720" w:hanging="360"/>
+        <w:ind w:left="1080" w:hanging="360"/>
       </w:pPr>
       <w:rPr>
         <w:rFonts w:hint="default"/>
@@ -661,7 +5289,7 @@
       <w:lvlText w:val="%2."/>
       <w:lvlJc w:val="left"/>
       <w:pPr>
-        <w:ind w:left="1440" w:hanging="360"/>
+        <w:ind w:left="1800" w:hanging="360"/>
       </w:pPr>
     </w:lvl>
     <w:lvl w:ilvl="2" w:tplc="4009001B" w:tentative="1">
@@ -670,7 +5298,7 @@
       <w:lvlText w:val="%3."/>
       <w:lvlJc w:val="right"/>
       <w:pPr>
-        <w:ind w:left="2160" w:hanging="180"/>
+        <w:ind w:left="2520" w:hanging="180"/>
       </w:pPr>
     </w:lvl>
     <w:lvl w:ilvl="3" w:tplc="4009000F" w:tentative="1">
@@ -679,7 +5307,7 @@
       <w:lvlText w:val="%4."/>
       <w:lvlJc w:val="left"/>
       <w:pPr>
-        <w:ind w:left="2880" w:hanging="360"/>
+        <w:ind w:left="3240" w:hanging="360"/>
       </w:pPr>
     </w:lvl>
     <w:lvl w:ilvl="4" w:tplc="40090019" w:tentative="1">
@@ -688,7 +5316,7 @@
       <w:lvlText w:val="%5."/>
       <w:lvlJc w:val="left"/>
       <w:pPr>
-        <w:ind w:left="3600" w:hanging="360"/>
+        <w:ind w:left="3960" w:hanging="360"/>
       </w:pPr>
     </w:lvl>
     <w:lvl w:ilvl="5" w:tplc="4009001B" w:tentative="1">
@@ -697,7 +5325,7 @@
       <w:lvlText w:val="%6."/>
       <w:lvlJc w:val="right"/>
       <w:pPr>
-        <w:ind w:left="4320" w:hanging="180"/>
+        <w:ind w:left="4680" w:hanging="180"/>
       </w:pPr>
     </w:lvl>
     <w:lvl w:ilvl="6" w:tplc="4009000F" w:tentative="1">
@@ -706,7 +5334,7 @@
       <w:lvlText w:val="%7."/>
       <w:lvlJc w:val="left"/>
       <w:pPr>
-        <w:ind w:left="5040" w:hanging="360"/>
+        <w:ind w:left="5400" w:hanging="360"/>
       </w:pPr>
     </w:lvl>
     <w:lvl w:ilvl="7" w:tplc="40090019" w:tentative="1">
@@ -715,7 +5343,7 @@
       <w:lvlText w:val="%8."/>
       <w:lvlJc w:val="left"/>
       <w:pPr>
-        <w:ind w:left="5760" w:hanging="360"/>
+        <w:ind w:left="6120" w:hanging="360"/>
       </w:pPr>
     </w:lvl>
     <w:lvl w:ilvl="8" w:tplc="4009001B" w:tentative="1">
@@ -724,11 +5352,103 @@
       <w:lvlText w:val="%9."/>
       <w:lvlJc w:val="right"/>
       <w:pPr>
+        <w:ind w:left="6840" w:hanging="180"/>
+      </w:pPr>
+    </w:lvl>
+  </w:abstractNum>
+  <w:abstractNum w:abstractNumId="1" w15:restartNumberingAfterBreak="0">
+    <w:nsid w:val="7CCB3FEF"/>
+    <w:multiLevelType w:val="hybridMultilevel"/>
+    <w:tmpl w:val="1EAE6C1C"/>
+    <w:lvl w:ilvl="0" w:tplc="4009000F">
+      <w:start w:val="1"/>
+      <w:numFmt w:val="decimal"/>
+      <w:lvlText w:val="%1."/>
+      <w:lvlJc w:val="left"/>
+      <w:pPr>
+        <w:ind w:left="720" w:hanging="360"/>
+      </w:pPr>
+      <w:rPr>
+        <w:rFonts w:hint="default"/>
+      </w:rPr>
+    </w:lvl>
+    <w:lvl w:ilvl="1" w:tplc="40090019" w:tentative="1">
+      <w:start w:val="1"/>
+      <w:numFmt w:val="lowerLetter"/>
+      <w:lvlText w:val="%2."/>
+      <w:lvlJc w:val="left"/>
+      <w:pPr>
+        <w:ind w:left="1440" w:hanging="360"/>
+      </w:pPr>
+    </w:lvl>
+    <w:lvl w:ilvl="2" w:tplc="4009001B" w:tentative="1">
+      <w:start w:val="1"/>
+      <w:numFmt w:val="lowerRoman"/>
+      <w:lvlText w:val="%3."/>
+      <w:lvlJc w:val="right"/>
+      <w:pPr>
+        <w:ind w:left="2160" w:hanging="180"/>
+      </w:pPr>
+    </w:lvl>
+    <w:lvl w:ilvl="3" w:tplc="4009000F" w:tentative="1">
+      <w:start w:val="1"/>
+      <w:numFmt w:val="decimal"/>
+      <w:lvlText w:val="%4."/>
+      <w:lvlJc w:val="left"/>
+      <w:pPr>
+        <w:ind w:left="2880" w:hanging="360"/>
+      </w:pPr>
+    </w:lvl>
+    <w:lvl w:ilvl="4" w:tplc="40090019" w:tentative="1">
+      <w:start w:val="1"/>
+      <w:numFmt w:val="lowerLetter"/>
+      <w:lvlText w:val="%5."/>
+      <w:lvlJc w:val="left"/>
+      <w:pPr>
+        <w:ind w:left="3600" w:hanging="360"/>
+      </w:pPr>
+    </w:lvl>
+    <w:lvl w:ilvl="5" w:tplc="4009001B" w:tentative="1">
+      <w:start w:val="1"/>
+      <w:numFmt w:val="lowerRoman"/>
+      <w:lvlText w:val="%6."/>
+      <w:lvlJc w:val="right"/>
+      <w:pPr>
+        <w:ind w:left="4320" w:hanging="180"/>
+      </w:pPr>
+    </w:lvl>
+    <w:lvl w:ilvl="6" w:tplc="4009000F" w:tentative="1">
+      <w:start w:val="1"/>
+      <w:numFmt w:val="decimal"/>
+      <w:lvlText w:val="%7."/>
+      <w:lvlJc w:val="left"/>
+      <w:pPr>
+        <w:ind w:left="5040" w:hanging="360"/>
+      </w:pPr>
+    </w:lvl>
+    <w:lvl w:ilvl="7" w:tplc="40090019" w:tentative="1">
+      <w:start w:val="1"/>
+      <w:numFmt w:val="lowerLetter"/>
+      <w:lvlText w:val="%8."/>
+      <w:lvlJc w:val="left"/>
+      <w:pPr>
+        <w:ind w:left="5760" w:hanging="360"/>
+      </w:pPr>
+    </w:lvl>
+    <w:lvl w:ilvl="8" w:tplc="4009001B" w:tentative="1">
+      <w:start w:val="1"/>
+      <w:numFmt w:val="lowerRoman"/>
+      <w:lvlText w:val="%9."/>
+      <w:lvlJc w:val="right"/>
+      <w:pPr>
         <w:ind w:left="6480" w:hanging="180"/>
       </w:pPr>
     </w:lvl>
   </w:abstractNum>
   <w:num w:numId="1">
+    <w:abstractNumId w:val="1"/>
+  </w:num>
+  <w:num w:numId="2">
     <w:abstractNumId w:val="0"/>
   </w:num>
 </w:numbering>
@@ -1244,6 +5964,27 @@
     <w:basedOn w:val="DefaultParagraphFont"/>
     <w:rsid w:val="00EE2FCF"/>
   </w:style>
+  <w:style w:type="character" w:customStyle="1" w:styleId="token">
+    <w:name w:val="token"/>
+    <w:basedOn w:val="DefaultParagraphFont"/>
+    <w:rsid w:val="00CC2A25"/>
+  </w:style>
+  <w:style w:type="character" w:styleId="Hyperlink">
+    <w:name w:val="Hyperlink"/>
+    <w:basedOn w:val="DefaultParagraphFont"/>
+    <w:uiPriority w:val="99"/>
+    <w:unhideWhenUsed/>
+    <w:rsid w:val="00244151"/>
+    <w:rPr>
+      <w:color w:val="0563C1" w:themeColor="hyperlink"/>
+      <w:u w:val="single"/>
+    </w:rPr>
+  </w:style>
+  <w:style w:type="character" w:customStyle="1" w:styleId="hljs-builtin">
+    <w:name w:val="hljs-built_in"/>
+    <w:basedOn w:val="DefaultParagraphFont"/>
+    <w:rsid w:val="00D43AA7"/>
+  </w:style>
 </w:styles>
 </file>
 
